--- a/Задание/Отчёт.docx
+++ b/Задание/Отчёт.docx
@@ -16,7 +16,7 @@
           <w:color w:val="FF0000"/>
           <w:kern w:val="0"/>
           <w:szCs w:val="24"/>
-          <w:lang w:eastAsia="ru-RU"/>
+          <w:lang w:val="en-US" w:eastAsia="ru-RU"/>
           <w14:ligatures w14:val="none"/>
         </w:rPr>
       </w:pPr>
@@ -2473,21 +2473,7 @@
               <w:rFonts w:ascii="Cambria Math" w:eastAsiaTheme="minorEastAsia" w:hAnsi="Cambria Math"/>
               <w:lang w:val="en-US"/>
             </w:rPr>
-            <m:t>=C∙</m:t>
-          </m:r>
-          <m:r>
-            <w:rPr>
-              <w:rFonts w:ascii="Cambria Math" w:eastAsiaTheme="minorEastAsia" w:hAnsi="Cambria Math"/>
-              <w:lang w:val="en-US"/>
-            </w:rPr>
-            <m:t>φ</m:t>
-          </m:r>
-          <m:r>
-            <w:rPr>
-              <w:rFonts w:ascii="Cambria Math" w:eastAsiaTheme="minorEastAsia" w:hAnsi="Cambria Math"/>
-              <w:lang w:val="en-US"/>
-            </w:rPr>
-            <m:t xml:space="preserve">, </m:t>
+            <m:t xml:space="preserve">=C∙φ, </m:t>
           </m:r>
           <m:r>
             <w:rPr>
@@ -2863,7 +2849,6 @@
         <w:rPr>
           <w:rFonts w:eastAsiaTheme="minorEastAsia"/>
           <w:iCs/>
-          <w:lang w:val="en-US"/>
         </w:rPr>
         <w:t xml:space="preserve"> – </w:t>
       </w:r>
@@ -2990,25 +2975,7 @@
             <w:rPr>
               <w:rFonts w:ascii="Cambria Math" w:hAnsi="Cambria Math"/>
             </w:rPr>
-            <m:t>(3.</m:t>
-          </m:r>
-          <m:r>
-            <m:rPr>
-              <m:sty m:val="bi"/>
-            </m:rPr>
-            <w:rPr>
-              <w:rFonts w:ascii="Cambria Math" w:hAnsi="Cambria Math"/>
-            </w:rPr>
-            <m:t>2</m:t>
-          </m:r>
-          <m:r>
-            <m:rPr>
-              <m:sty m:val="bi"/>
-            </m:rPr>
-            <w:rPr>
-              <w:rFonts w:ascii="Cambria Math" w:hAnsi="Cambria Math"/>
-            </w:rPr>
-            <m:t>)</m:t>
+            <m:t>(3.2)</m:t>
           </m:r>
           <m:r>
             <w:rPr>
@@ -3943,21 +3910,7 @@
               <w:rFonts w:ascii="Cambria Math" w:eastAsiaTheme="minorEastAsia" w:hAnsi="Cambria Math"/>
               <w:lang w:val="en-US"/>
             </w:rPr>
-            <m:t>∙</m:t>
-          </m:r>
-          <m:r>
-            <w:rPr>
-              <w:rFonts w:ascii="Cambria Math" w:eastAsiaTheme="minorEastAsia" w:hAnsi="Cambria Math"/>
-              <w:lang w:val="en-US"/>
-            </w:rPr>
-            <m:t>φ</m:t>
-          </m:r>
-          <m:r>
-            <w:rPr>
-              <w:rFonts w:ascii="Cambria Math" w:eastAsiaTheme="minorEastAsia" w:hAnsi="Cambria Math"/>
-              <w:lang w:val="en-US"/>
-            </w:rPr>
-            <m:t>.</m:t>
+            <m:t>∙φ.</m:t>
           </m:r>
         </m:oMath>
       </m:oMathPara>
@@ -4426,8 +4379,8 @@
                 <w:noProof/>
               </w:rPr>
               <w:drawing>
-                <wp:inline distT="0" distB="0" distL="0" distR="0" wp14:anchorId="13148B39" wp14:editId="01EAEE2A">
-                  <wp:extent cx="5760032" cy="6840000"/>
+                <wp:inline distT="0" distB="0" distL="0" distR="0" wp14:anchorId="13148B39" wp14:editId="2C0ACD40">
+                  <wp:extent cx="5760000" cy="6840000"/>
                   <wp:effectExtent l="0" t="0" r="0" b="0"/>
                   <wp:docPr id="1110398134" name="Рисунок 1"/>
                   <wp:cNvGraphicFramePr>
@@ -4437,7 +4390,7 @@
                     <a:graphicData uri="http://schemas.openxmlformats.org/drawingml/2006/picture">
                       <pic:pic xmlns:pic="http://schemas.openxmlformats.org/drawingml/2006/picture">
                         <pic:nvPicPr>
-                          <pic:cNvPr id="1110398134" name="Рисунок 1110398134"/>
+                          <pic:cNvPr id="1110398134" name="Рисунок 1"/>
                           <pic:cNvPicPr/>
                         </pic:nvPicPr>
                         <pic:blipFill>
@@ -4458,7 +4411,7 @@
                         <pic:spPr>
                           <a:xfrm>
                             <a:off x="0" y="0"/>
-                            <a:ext cx="5760032" cy="6840000"/>
+                            <a:ext cx="5760000" cy="6840000"/>
                           </a:xfrm>
                           <a:prstGeom prst="rect">
                             <a:avLst/>
@@ -4855,31 +4808,7 @@
           <w:lang w:val="en-US" w:eastAsia="ru-RU"/>
           <w14:ligatures w14:val="none"/>
         </w:rPr>
-        <w:t>(</w:t>
-      </w:r>
-      <w:r>
-        <w:rPr>
-          <w:rFonts w:ascii="Consolas" w:eastAsia="Times New Roman" w:hAnsi="Consolas"/>
-          <w:color w:val="9CDCFE"/>
-          <w:kern w:val="0"/>
-          <w:sz w:val="21"/>
-          <w:szCs w:val="21"/>
-          <w:lang w:val="en-US" w:eastAsia="ru-RU"/>
-          <w14:ligatures w14:val="none"/>
-        </w:rPr>
-        <w:t>f</w:t>
-      </w:r>
-      <w:r>
-        <w:rPr>
-          <w:rFonts w:ascii="Consolas" w:eastAsia="Times New Roman" w:hAnsi="Consolas"/>
-          <w:color w:val="CCCCCC"/>
-          <w:kern w:val="0"/>
-          <w:sz w:val="21"/>
-          <w:szCs w:val="21"/>
-          <w:lang w:val="en-US" w:eastAsia="ru-RU"/>
-          <w14:ligatures w14:val="none"/>
-        </w:rPr>
-        <w:t>):</w:t>
+        <w:t>():</w:t>
       </w:r>
     </w:p>
     <w:p>
@@ -4919,7 +4848,7 @@
           <w:lang w:val="en-US" w:eastAsia="ru-RU"/>
           <w14:ligatures w14:val="none"/>
         </w:rPr>
-        <w:t>f</w:t>
+        <w:t>e</w:t>
       </w:r>
       <w:r>
         <w:rPr>
@@ -4957,6 +4886,7 @@
         </w:rPr>
         <w:t xml:space="preserve"> </w:t>
       </w:r>
+      <w:proofErr w:type="spellStart"/>
       <w:r>
         <w:rPr>
           <w:rFonts w:ascii="Consolas" w:eastAsia="Times New Roman" w:hAnsi="Consolas"/>
@@ -4967,44 +4897,33 @@
           <w:lang w:val="en-US" w:eastAsia="ru-RU"/>
           <w14:ligatures w14:val="none"/>
         </w:rPr>
-        <w:t>float</w:t>
-      </w:r>
-      <w:r>
-        <w:rPr>
-          <w:rFonts w:ascii="Consolas" w:eastAsia="Times New Roman" w:hAnsi="Consolas"/>
-          <w:color w:val="CCCCCC"/>
-          <w:kern w:val="0"/>
-          <w:sz w:val="21"/>
-          <w:szCs w:val="21"/>
-          <w:lang w:val="en-US" w:eastAsia="ru-RU"/>
-          <w14:ligatures w14:val="none"/>
-        </w:rPr>
-        <w:t>(</w:t>
-      </w:r>
-      <w:r>
-        <w:rPr>
-          <w:rFonts w:ascii="Consolas" w:eastAsia="Times New Roman" w:hAnsi="Consolas"/>
-          <w:color w:val="9CDCFE"/>
-          <w:kern w:val="0"/>
-          <w:sz w:val="21"/>
-          <w:szCs w:val="21"/>
-          <w:lang w:val="en-US" w:eastAsia="ru-RU"/>
-          <w14:ligatures w14:val="none"/>
-        </w:rPr>
-        <w:t>f</w:t>
-      </w:r>
-      <w:r>
-        <w:rPr>
-          <w:rFonts w:ascii="Consolas" w:eastAsia="Times New Roman" w:hAnsi="Consolas"/>
-          <w:color w:val="CCCCCC"/>
-          <w:kern w:val="0"/>
-          <w:sz w:val="21"/>
-          <w:szCs w:val="21"/>
-          <w:lang w:val="en-US" w:eastAsia="ru-RU"/>
-          <w14:ligatures w14:val="none"/>
-        </w:rPr>
-        <w:t>)</w:t>
-      </w:r>
+        <w:t>np</w:t>
+      </w:r>
+      <w:r>
+        <w:rPr>
+          <w:rFonts w:ascii="Consolas" w:eastAsia="Times New Roman" w:hAnsi="Consolas"/>
+          <w:color w:val="CCCCCC"/>
+          <w:kern w:val="0"/>
+          <w:sz w:val="21"/>
+          <w:szCs w:val="21"/>
+          <w:lang w:val="en-US" w:eastAsia="ru-RU"/>
+          <w14:ligatures w14:val="none"/>
+        </w:rPr>
+        <w:t>.</w:t>
+      </w:r>
+      <w:r>
+        <w:rPr>
+          <w:rFonts w:ascii="Consolas" w:eastAsia="Times New Roman" w:hAnsi="Consolas"/>
+          <w:color w:val="9CDCFE"/>
+          <w:kern w:val="0"/>
+          <w:sz w:val="21"/>
+          <w:szCs w:val="21"/>
+          <w:lang w:val="en-US" w:eastAsia="ru-RU"/>
+          <w14:ligatures w14:val="none"/>
+        </w:rPr>
+        <w:t>e</w:t>
+      </w:r>
+      <w:proofErr w:type="spellEnd"/>
     </w:p>
     <w:p>
       <w:pPr>
@@ -5021,104 +4940,6 @@
           <w14:ligatures w14:val="none"/>
         </w:rPr>
       </w:pPr>
-      <w:r>
-        <w:rPr>
-          <w:rFonts w:ascii="Consolas" w:eastAsia="Times New Roman" w:hAnsi="Consolas"/>
-          <w:color w:val="CCCCCC"/>
-          <w:kern w:val="0"/>
-          <w:sz w:val="21"/>
-          <w:szCs w:val="21"/>
-          <w:lang w:val="en-US" w:eastAsia="ru-RU"/>
-          <w14:ligatures w14:val="none"/>
-        </w:rPr>
-        <w:t xml:space="preserve">    </w:t>
-      </w:r>
-      <w:r>
-        <w:rPr>
-          <w:rFonts w:ascii="Consolas" w:eastAsia="Times New Roman" w:hAnsi="Consolas"/>
-          <w:color w:val="9CDCFE"/>
-          <w:kern w:val="0"/>
-          <w:sz w:val="21"/>
-          <w:szCs w:val="21"/>
-          <w:lang w:val="en-US" w:eastAsia="ru-RU"/>
-          <w14:ligatures w14:val="none"/>
-        </w:rPr>
-        <w:t>p</w:t>
-      </w:r>
-      <w:r>
-        <w:rPr>
-          <w:rFonts w:ascii="Consolas" w:eastAsia="Times New Roman" w:hAnsi="Consolas"/>
-          <w:color w:val="CCCCCC"/>
-          <w:kern w:val="0"/>
-          <w:sz w:val="21"/>
-          <w:szCs w:val="21"/>
-          <w:lang w:val="en-US" w:eastAsia="ru-RU"/>
-          <w14:ligatures w14:val="none"/>
-        </w:rPr>
-        <w:t xml:space="preserve"> </w:t>
-      </w:r>
-      <w:r>
-        <w:rPr>
-          <w:rFonts w:ascii="Consolas" w:eastAsia="Times New Roman" w:hAnsi="Consolas"/>
-          <w:color w:val="D4D4D4"/>
-          <w:kern w:val="0"/>
-          <w:sz w:val="21"/>
-          <w:szCs w:val="21"/>
-          <w:lang w:val="en-US" w:eastAsia="ru-RU"/>
-          <w14:ligatures w14:val="none"/>
-        </w:rPr>
-        <w:t>=</w:t>
-      </w:r>
-      <w:r>
-        <w:rPr>
-          <w:rFonts w:ascii="Consolas" w:eastAsia="Times New Roman" w:hAnsi="Consolas"/>
-          <w:color w:val="CCCCCC"/>
-          <w:kern w:val="0"/>
-          <w:sz w:val="21"/>
-          <w:szCs w:val="21"/>
-          <w:lang w:val="en-US" w:eastAsia="ru-RU"/>
-          <w14:ligatures w14:val="none"/>
-        </w:rPr>
-        <w:t xml:space="preserve"> </w:t>
-      </w:r>
-      <w:proofErr w:type="spellStart"/>
-      <w:r>
-        <w:rPr>
-          <w:rFonts w:ascii="Consolas" w:eastAsia="Times New Roman" w:hAnsi="Consolas"/>
-          <w:color w:val="4EC9B0"/>
-          <w:kern w:val="0"/>
-          <w:sz w:val="21"/>
-          <w:szCs w:val="21"/>
-          <w:lang w:val="en-US" w:eastAsia="ru-RU"/>
-          <w14:ligatures w14:val="none"/>
-        </w:rPr>
-        <w:t>np</w:t>
-      </w:r>
-      <w:r>
-        <w:rPr>
-          <w:rFonts w:ascii="Consolas" w:eastAsia="Times New Roman" w:hAnsi="Consolas"/>
-          <w:color w:val="CCCCCC"/>
-          <w:kern w:val="0"/>
-          <w:sz w:val="21"/>
-          <w:szCs w:val="21"/>
-          <w:lang w:val="en-US" w:eastAsia="ru-RU"/>
-          <w14:ligatures w14:val="none"/>
-        </w:rPr>
-        <w:t>.</w:t>
-      </w:r>
-      <w:r>
-        <w:rPr>
-          <w:rFonts w:ascii="Consolas" w:eastAsia="Times New Roman" w:hAnsi="Consolas"/>
-          <w:color w:val="9CDCFE"/>
-          <w:kern w:val="0"/>
-          <w:sz w:val="21"/>
-          <w:szCs w:val="21"/>
-          <w:lang w:val="en-US" w:eastAsia="ru-RU"/>
-          <w14:ligatures w14:val="none"/>
-        </w:rPr>
-        <w:t>pi</w:t>
-      </w:r>
-      <w:proofErr w:type="spellEnd"/>
     </w:p>
     <w:p>
       <w:pPr>
@@ -5135,6 +4956,224 @@
           <w14:ligatures w14:val="none"/>
         </w:rPr>
       </w:pPr>
+      <w:r>
+        <w:rPr>
+          <w:rFonts w:ascii="Consolas" w:eastAsia="Times New Roman" w:hAnsi="Consolas"/>
+          <w:color w:val="CCCCCC"/>
+          <w:kern w:val="0"/>
+          <w:sz w:val="21"/>
+          <w:szCs w:val="21"/>
+          <w:lang w:val="en-US" w:eastAsia="ru-RU"/>
+          <w14:ligatures w14:val="none"/>
+        </w:rPr>
+        <w:t xml:space="preserve">    </w:t>
+      </w:r>
+      <w:r>
+        <w:rPr>
+          <w:rFonts w:ascii="Consolas" w:eastAsia="Times New Roman" w:hAnsi="Consolas"/>
+          <w:color w:val="4FC1FF"/>
+          <w:kern w:val="0"/>
+          <w:sz w:val="21"/>
+          <w:szCs w:val="21"/>
+          <w:lang w:val="en-US" w:eastAsia="ru-RU"/>
+          <w14:ligatures w14:val="none"/>
+        </w:rPr>
+        <w:t>C</w:t>
+      </w:r>
+      <w:r>
+        <w:rPr>
+          <w:rFonts w:ascii="Consolas" w:eastAsia="Times New Roman" w:hAnsi="Consolas"/>
+          <w:color w:val="CCCCCC"/>
+          <w:kern w:val="0"/>
+          <w:sz w:val="21"/>
+          <w:szCs w:val="21"/>
+          <w:lang w:val="en-US" w:eastAsia="ru-RU"/>
+          <w14:ligatures w14:val="none"/>
+        </w:rPr>
+        <w:t xml:space="preserve"> </w:t>
+      </w:r>
+      <w:r>
+        <w:rPr>
+          <w:rFonts w:ascii="Consolas" w:eastAsia="Times New Roman" w:hAnsi="Consolas"/>
+          <w:color w:val="D4D4D4"/>
+          <w:kern w:val="0"/>
+          <w:sz w:val="21"/>
+          <w:szCs w:val="21"/>
+          <w:lang w:val="en-US" w:eastAsia="ru-RU"/>
+          <w14:ligatures w14:val="none"/>
+        </w:rPr>
+        <w:t>=</w:t>
+      </w:r>
+      <w:r>
+        <w:rPr>
+          <w:rFonts w:ascii="Consolas" w:eastAsia="Times New Roman" w:hAnsi="Consolas"/>
+          <w:color w:val="CCCCCC"/>
+          <w:kern w:val="0"/>
+          <w:sz w:val="21"/>
+          <w:szCs w:val="21"/>
+          <w:lang w:val="en-US" w:eastAsia="ru-RU"/>
+          <w14:ligatures w14:val="none"/>
+        </w:rPr>
+        <w:t xml:space="preserve"> </w:t>
+      </w:r>
+      <w:r>
+        <w:rPr>
+          <w:rFonts w:ascii="Consolas" w:eastAsia="Times New Roman" w:hAnsi="Consolas"/>
+          <w:color w:val="B5CEA8"/>
+          <w:kern w:val="0"/>
+          <w:sz w:val="21"/>
+          <w:szCs w:val="21"/>
+          <w:lang w:val="en-US" w:eastAsia="ru-RU"/>
+          <w14:ligatures w14:val="none"/>
+        </w:rPr>
+        <w:t>150</w:t>
+      </w:r>
+      <w:r>
+        <w:rPr>
+          <w:rFonts w:ascii="Consolas" w:eastAsia="Times New Roman" w:hAnsi="Consolas"/>
+          <w:color w:val="CCCCCC"/>
+          <w:kern w:val="0"/>
+          <w:sz w:val="21"/>
+          <w:szCs w:val="21"/>
+          <w:lang w:val="en-US" w:eastAsia="ru-RU"/>
+          <w14:ligatures w14:val="none"/>
+        </w:rPr>
+        <w:t xml:space="preserve"> </w:t>
+      </w:r>
+      <w:r>
+        <w:rPr>
+          <w:rFonts w:ascii="Consolas" w:eastAsia="Times New Roman" w:hAnsi="Consolas"/>
+          <w:color w:val="D4D4D4"/>
+          <w:kern w:val="0"/>
+          <w:sz w:val="21"/>
+          <w:szCs w:val="21"/>
+          <w:lang w:val="en-US" w:eastAsia="ru-RU"/>
+          <w14:ligatures w14:val="none"/>
+        </w:rPr>
+        <w:t>*</w:t>
+      </w:r>
+      <w:r>
+        <w:rPr>
+          <w:rFonts w:ascii="Consolas" w:eastAsia="Times New Roman" w:hAnsi="Consolas"/>
+          <w:color w:val="CCCCCC"/>
+          <w:kern w:val="0"/>
+          <w:sz w:val="21"/>
+          <w:szCs w:val="21"/>
+          <w:lang w:val="en-US" w:eastAsia="ru-RU"/>
+          <w14:ligatures w14:val="none"/>
+        </w:rPr>
+        <w:t xml:space="preserve"> </w:t>
+      </w:r>
+      <w:proofErr w:type="spellStart"/>
+      <w:r>
+        <w:rPr>
+          <w:rFonts w:ascii="Consolas" w:eastAsia="Times New Roman" w:hAnsi="Consolas"/>
+          <w:color w:val="4EC9B0"/>
+          <w:kern w:val="0"/>
+          <w:sz w:val="21"/>
+          <w:szCs w:val="21"/>
+          <w:lang w:val="en-US" w:eastAsia="ru-RU"/>
+          <w14:ligatures w14:val="none"/>
+        </w:rPr>
+        <w:t>np</w:t>
+      </w:r>
+      <w:r>
+        <w:rPr>
+          <w:rFonts w:ascii="Consolas" w:eastAsia="Times New Roman" w:hAnsi="Consolas"/>
+          <w:color w:val="CCCCCC"/>
+          <w:kern w:val="0"/>
+          <w:sz w:val="21"/>
+          <w:szCs w:val="21"/>
+          <w:lang w:val="en-US" w:eastAsia="ru-RU"/>
+          <w14:ligatures w14:val="none"/>
+        </w:rPr>
+        <w:t>.</w:t>
+      </w:r>
+      <w:r>
+        <w:rPr>
+          <w:rFonts w:ascii="Consolas" w:eastAsia="Times New Roman" w:hAnsi="Consolas"/>
+          <w:color w:val="9CDCFE"/>
+          <w:kern w:val="0"/>
+          <w:sz w:val="21"/>
+          <w:szCs w:val="21"/>
+          <w:lang w:val="en-US" w:eastAsia="ru-RU"/>
+          <w14:ligatures w14:val="none"/>
+        </w:rPr>
+        <w:t>power</w:t>
+      </w:r>
+      <w:proofErr w:type="spellEnd"/>
+      <w:r>
+        <w:rPr>
+          <w:rFonts w:ascii="Consolas" w:eastAsia="Times New Roman" w:hAnsi="Consolas"/>
+          <w:color w:val="CCCCCC"/>
+          <w:kern w:val="0"/>
+          <w:sz w:val="21"/>
+          <w:szCs w:val="21"/>
+          <w:lang w:val="en-US" w:eastAsia="ru-RU"/>
+          <w14:ligatures w14:val="none"/>
+        </w:rPr>
+        <w:t>(</w:t>
+      </w:r>
+      <w:r>
+        <w:rPr>
+          <w:rFonts w:ascii="Consolas" w:eastAsia="Times New Roman" w:hAnsi="Consolas"/>
+          <w:color w:val="B5CEA8"/>
+          <w:kern w:val="0"/>
+          <w:sz w:val="21"/>
+          <w:szCs w:val="21"/>
+          <w:lang w:val="en-US" w:eastAsia="ru-RU"/>
+          <w14:ligatures w14:val="none"/>
+        </w:rPr>
+        <w:t>10.0</w:t>
+      </w:r>
+      <w:r>
+        <w:rPr>
+          <w:rFonts w:ascii="Consolas" w:eastAsia="Times New Roman" w:hAnsi="Consolas"/>
+          <w:color w:val="CCCCCC"/>
+          <w:kern w:val="0"/>
+          <w:sz w:val="21"/>
+          <w:szCs w:val="21"/>
+          <w:lang w:val="en-US" w:eastAsia="ru-RU"/>
+          <w14:ligatures w14:val="none"/>
+        </w:rPr>
+        <w:t xml:space="preserve">, </w:t>
+      </w:r>
+      <w:r>
+        <w:rPr>
+          <w:rFonts w:ascii="Consolas" w:eastAsia="Times New Roman" w:hAnsi="Consolas"/>
+          <w:color w:val="D4D4D4"/>
+          <w:kern w:val="0"/>
+          <w:sz w:val="21"/>
+          <w:szCs w:val="21"/>
+          <w:lang w:val="en-US" w:eastAsia="ru-RU"/>
+          <w14:ligatures w14:val="none"/>
+        </w:rPr>
+        <w:t>-</w:t>
+      </w:r>
+      <w:r>
+        <w:rPr>
+          <w:rFonts w:ascii="Consolas" w:eastAsia="Times New Roman" w:hAnsi="Consolas"/>
+          <w:color w:val="B5CEA8"/>
+          <w:kern w:val="0"/>
+          <w:sz w:val="21"/>
+          <w:szCs w:val="21"/>
+          <w:lang w:val="en-US" w:eastAsia="ru-RU"/>
+          <w14:ligatures w14:val="none"/>
+        </w:rPr>
+        <w:t>12</w:t>
+      </w:r>
+      <w:r>
+        <w:rPr>
+          <w:rFonts w:ascii="Consolas" w:eastAsia="Times New Roman" w:hAnsi="Consolas"/>
+          <w:color w:val="CCCCCC"/>
+          <w:kern w:val="0"/>
+          <w:sz w:val="21"/>
+          <w:szCs w:val="21"/>
+          <w:lang w:val="en-US" w:eastAsia="ru-RU"/>
+          <w14:ligatures w14:val="none"/>
+        </w:rPr>
+        <w:t>)</w:t>
+      </w:r>
     </w:p>
     <w:p>
       <w:pPr>
@@ -5166,14 +5205,14 @@
       <w:r>
         <w:rPr>
           <w:rFonts w:ascii="Consolas" w:eastAsia="Times New Roman" w:hAnsi="Consolas"/>
-          <w:color w:val="9CDCFE"/>
-          <w:kern w:val="0"/>
-          <w:sz w:val="21"/>
-          <w:szCs w:val="21"/>
-          <w:lang w:val="en-US" w:eastAsia="ru-RU"/>
-          <w14:ligatures w14:val="none"/>
-        </w:rPr>
-        <w:t>integrand</w:t>
+          <w:color w:val="4FC1FF"/>
+          <w:kern w:val="0"/>
+          <w:sz w:val="21"/>
+          <w:szCs w:val="21"/>
+          <w:lang w:val="en-US" w:eastAsia="ru-RU"/>
+          <w14:ligatures w14:val="none"/>
+        </w:rPr>
+        <w:t>T</w:t>
       </w:r>
       <w:r>
         <w:rPr>
@@ -5214,14 +5253,14 @@
       <w:r>
         <w:rPr>
           <w:rFonts w:ascii="Consolas" w:eastAsia="Times New Roman" w:hAnsi="Consolas"/>
-          <w:color w:val="569CD6"/>
-          <w:kern w:val="0"/>
-          <w:sz w:val="21"/>
-          <w:szCs w:val="21"/>
-          <w:lang w:val="en-US" w:eastAsia="ru-RU"/>
-          <w14:ligatures w14:val="none"/>
-        </w:rPr>
-        <w:t>lambda</w:t>
+          <w:color w:val="B5CEA8"/>
+          <w:kern w:val="0"/>
+          <w:sz w:val="21"/>
+          <w:szCs w:val="21"/>
+          <w:lang w:val="en-US" w:eastAsia="ru-RU"/>
+          <w14:ligatures w14:val="none"/>
+        </w:rPr>
+        <w:t>1.7</w:t>
       </w:r>
       <w:r>
         <w:rPr>
@@ -5238,29 +5277,28 @@
       <w:r>
         <w:rPr>
           <w:rFonts w:ascii="Consolas" w:eastAsia="Times New Roman" w:hAnsi="Consolas"/>
-          <w:color w:val="9CDCFE"/>
-          <w:kern w:val="0"/>
-          <w:sz w:val="21"/>
-          <w:szCs w:val="21"/>
-          <w:lang w:val="en-US" w:eastAsia="ru-RU"/>
-          <w14:ligatures w14:val="none"/>
-        </w:rPr>
-        <w:t>t</w:t>
-      </w:r>
-      <w:r>
-        <w:rPr>
-          <w:rFonts w:ascii="Consolas" w:eastAsia="Times New Roman" w:hAnsi="Consolas"/>
-          <w:color w:val="CCCCCC"/>
-          <w:kern w:val="0"/>
-          <w:sz w:val="21"/>
-          <w:szCs w:val="21"/>
-          <w:lang w:val="en-US" w:eastAsia="ru-RU"/>
-          <w14:ligatures w14:val="none"/>
-        </w:rPr>
-        <w:t xml:space="preserve">: </w:t>
+          <w:color w:val="D4D4D4"/>
+          <w:kern w:val="0"/>
+          <w:sz w:val="21"/>
+          <w:szCs w:val="21"/>
+          <w:lang w:val="en-US" w:eastAsia="ru-RU"/>
+          <w14:ligatures w14:val="none"/>
+        </w:rPr>
+        <w:t>*</w:t>
+      </w:r>
+      <w:r>
+        <w:rPr>
+          <w:rFonts w:ascii="Consolas" w:eastAsia="Times New Roman" w:hAnsi="Consolas"/>
+          <w:color w:val="CCCCCC"/>
+          <w:kern w:val="0"/>
+          <w:sz w:val="21"/>
+          <w:szCs w:val="21"/>
+          <w:lang w:val="en-US" w:eastAsia="ru-RU"/>
+          <w14:ligatures w14:val="none"/>
+        </w:rPr>
+        <w:t xml:space="preserve"> </w:t>
       </w:r>
       <w:proofErr w:type="spellStart"/>
-      <w:proofErr w:type="gramStart"/>
       <w:r>
         <w:rPr>
           <w:rFonts w:ascii="Consolas" w:eastAsia="Times New Roman" w:hAnsi="Consolas"/>
@@ -5295,10 +5333,9 @@
           <w:lang w:val="en-US" w:eastAsia="ru-RU"/>
           <w14:ligatures w14:val="none"/>
         </w:rPr>
-        <w:t>square</w:t>
+        <w:t>power</w:t>
       </w:r>
       <w:proofErr w:type="spellEnd"/>
-      <w:proofErr w:type="gramEnd"/>
       <w:r>
         <w:rPr>
           <w:rFonts w:ascii="Consolas" w:eastAsia="Times New Roman" w:hAnsi="Consolas"/>
@@ -5311,56 +5348,6 @@
         </w:rPr>
         <w:t>(</w:t>
       </w:r>
-      <w:proofErr w:type="spellStart"/>
-      <w:r>
-        <w:rPr>
-          <w:rFonts w:ascii="Consolas" w:eastAsia="Times New Roman" w:hAnsi="Consolas"/>
-          <w:color w:val="4EC9B0"/>
-          <w:kern w:val="0"/>
-          <w:sz w:val="21"/>
-          <w:szCs w:val="21"/>
-          <w:lang w:val="en-US" w:eastAsia="ru-RU"/>
-          <w14:ligatures w14:val="none"/>
-        </w:rPr>
-        <w:t>np</w:t>
-      </w:r>
-      <w:r>
-        <w:rPr>
-          <w:rFonts w:ascii="Consolas" w:eastAsia="Times New Roman" w:hAnsi="Consolas"/>
-          <w:color w:val="CCCCCC"/>
-          <w:kern w:val="0"/>
-          <w:sz w:val="21"/>
-          <w:szCs w:val="21"/>
-          <w:lang w:val="en-US" w:eastAsia="ru-RU"/>
-          <w14:ligatures w14:val="none"/>
-        </w:rPr>
-        <w:t>.</w:t>
-      </w:r>
-      <w:r>
-        <w:rPr>
-          <w:rFonts w:ascii="Consolas" w:eastAsia="Times New Roman" w:hAnsi="Consolas"/>
-          <w:color w:val="9CDCFE"/>
-          <w:kern w:val="0"/>
-          <w:sz w:val="21"/>
-          <w:szCs w:val="21"/>
-          <w:lang w:val="en-US" w:eastAsia="ru-RU"/>
-          <w14:ligatures w14:val="none"/>
-        </w:rPr>
-        <w:t>sin</w:t>
-      </w:r>
-      <w:proofErr w:type="spellEnd"/>
-      <w:r>
-        <w:rPr>
-          <w:rFonts w:ascii="Consolas" w:eastAsia="Times New Roman" w:hAnsi="Consolas"/>
-          <w:color w:val="CCCCCC"/>
-          <w:kern w:val="0"/>
-          <w:sz w:val="21"/>
-          <w:szCs w:val="21"/>
-          <w:lang w:val="en-US" w:eastAsia="ru-RU"/>
-          <w14:ligatures w14:val="none"/>
-        </w:rPr>
-        <w:t>(</w:t>
-      </w:r>
       <w:r>
         <w:rPr>
           <w:rFonts w:ascii="Consolas" w:eastAsia="Times New Roman" w:hAnsi="Consolas"/>
@@ -5371,7 +5358,19 @@
           <w:lang w:val="en-US" w:eastAsia="ru-RU"/>
           <w14:ligatures w14:val="none"/>
         </w:rPr>
-        <w:t>2</w:t>
+        <w:t>1.7</w:t>
+      </w:r>
+      <w:r>
+        <w:rPr>
+          <w:rFonts w:ascii="Consolas" w:eastAsia="Times New Roman" w:hAnsi="Consolas"/>
+          <w:color w:val="CCCCCC"/>
+          <w:kern w:val="0"/>
+          <w:sz w:val="21"/>
+          <w:szCs w:val="21"/>
+          <w:lang w:val="en-US" w:eastAsia="ru-RU"/>
+          <w14:ligatures w14:val="none"/>
+        </w:rPr>
+        <w:t xml:space="preserve">, </w:t>
       </w:r>
       <w:r>
         <w:rPr>
@@ -5383,103 +5382,7 @@
           <w:lang w:val="en-US" w:eastAsia="ru-RU"/>
           <w14:ligatures w14:val="none"/>
         </w:rPr>
-        <w:t>*</w:t>
-      </w:r>
-      <w:r>
-        <w:rPr>
-          <w:rFonts w:ascii="Consolas" w:eastAsia="Times New Roman" w:hAnsi="Consolas"/>
-          <w:color w:val="9CDCFE"/>
-          <w:kern w:val="0"/>
-          <w:sz w:val="21"/>
-          <w:szCs w:val="21"/>
-          <w:lang w:val="en-US" w:eastAsia="ru-RU"/>
-          <w14:ligatures w14:val="none"/>
-        </w:rPr>
-        <w:t>p</w:t>
-      </w:r>
-      <w:r>
-        <w:rPr>
-          <w:rFonts w:ascii="Consolas" w:eastAsia="Times New Roman" w:hAnsi="Consolas"/>
-          <w:color w:val="D4D4D4"/>
-          <w:kern w:val="0"/>
-          <w:sz w:val="21"/>
-          <w:szCs w:val="21"/>
-          <w:lang w:val="en-US" w:eastAsia="ru-RU"/>
-          <w14:ligatures w14:val="none"/>
-        </w:rPr>
-        <w:t>*</w:t>
-      </w:r>
-      <w:r>
-        <w:rPr>
-          <w:rFonts w:ascii="Consolas" w:eastAsia="Times New Roman" w:hAnsi="Consolas"/>
-          <w:color w:val="9CDCFE"/>
-          <w:kern w:val="0"/>
-          <w:sz w:val="21"/>
-          <w:szCs w:val="21"/>
-          <w:lang w:val="en-US" w:eastAsia="ru-RU"/>
-          <w14:ligatures w14:val="none"/>
-        </w:rPr>
-        <w:t>f</w:t>
-      </w:r>
-      <w:r>
-        <w:rPr>
-          <w:rFonts w:ascii="Consolas" w:eastAsia="Times New Roman" w:hAnsi="Consolas"/>
-          <w:color w:val="D4D4D4"/>
-          <w:kern w:val="0"/>
-          <w:sz w:val="21"/>
-          <w:szCs w:val="21"/>
-          <w:lang w:val="en-US" w:eastAsia="ru-RU"/>
-          <w14:ligatures w14:val="none"/>
-        </w:rPr>
-        <w:t>*</w:t>
-      </w:r>
-      <w:r>
-        <w:rPr>
-          <w:rFonts w:ascii="Consolas" w:eastAsia="Times New Roman" w:hAnsi="Consolas"/>
-          <w:color w:val="9CDCFE"/>
-          <w:kern w:val="0"/>
-          <w:sz w:val="21"/>
-          <w:szCs w:val="21"/>
-          <w:lang w:val="en-US" w:eastAsia="ru-RU"/>
-          <w14:ligatures w14:val="none"/>
-        </w:rPr>
-        <w:t>t</w:t>
-      </w:r>
-      <w:r>
-        <w:rPr>
-          <w:rFonts w:ascii="Consolas" w:eastAsia="Times New Roman" w:hAnsi="Consolas"/>
-          <w:color w:val="CCCCCC"/>
-          <w:kern w:val="0"/>
-          <w:sz w:val="21"/>
-          <w:szCs w:val="21"/>
-          <w:lang w:val="en-US" w:eastAsia="ru-RU"/>
-          <w14:ligatures w14:val="none"/>
-        </w:rPr>
-        <w:t xml:space="preserve">) </w:t>
-      </w:r>
-      <w:r>
-        <w:rPr>
-          <w:rFonts w:ascii="Consolas" w:eastAsia="Times New Roman" w:hAnsi="Consolas"/>
-          <w:color w:val="D4D4D4"/>
-          <w:kern w:val="0"/>
-          <w:sz w:val="21"/>
-          <w:szCs w:val="21"/>
-          <w:lang w:val="en-US" w:eastAsia="ru-RU"/>
-          <w14:ligatures w14:val="none"/>
-        </w:rPr>
-        <w:t>+</w:t>
-      </w:r>
-      <w:r>
-        <w:rPr>
-          <w:rFonts w:ascii="Consolas" w:eastAsia="Times New Roman" w:hAnsi="Consolas"/>
-          <w:color w:val="CCCCCC"/>
-          <w:kern w:val="0"/>
-          <w:sz w:val="21"/>
-          <w:szCs w:val="21"/>
-          <w:lang w:val="en-US" w:eastAsia="ru-RU"/>
-          <w14:ligatures w14:val="none"/>
-        </w:rPr>
-        <w:t xml:space="preserve"> </w:t>
+        <w:t>-</w:t>
       </w:r>
       <w:r>
         <w:rPr>
@@ -5491,189 +5394,19 @@
           <w:lang w:val="en-US" w:eastAsia="ru-RU"/>
           <w14:ligatures w14:val="none"/>
         </w:rPr>
-        <w:t>0.1</w:t>
-      </w:r>
-      <w:r>
-        <w:rPr>
-          <w:rFonts w:ascii="Consolas" w:eastAsia="Times New Roman" w:hAnsi="Consolas"/>
-          <w:color w:val="CCCCCC"/>
-          <w:kern w:val="0"/>
-          <w:sz w:val="21"/>
-          <w:szCs w:val="21"/>
-          <w:lang w:val="en-US" w:eastAsia="ru-RU"/>
-          <w14:ligatures w14:val="none"/>
-        </w:rPr>
-        <w:t xml:space="preserve"> </w:t>
-      </w:r>
-      <w:r>
-        <w:rPr>
-          <w:rFonts w:ascii="Consolas" w:eastAsia="Times New Roman" w:hAnsi="Consolas"/>
-          <w:color w:val="D4D4D4"/>
-          <w:kern w:val="0"/>
-          <w:sz w:val="21"/>
-          <w:szCs w:val="21"/>
-          <w:lang w:val="en-US" w:eastAsia="ru-RU"/>
-          <w14:ligatures w14:val="none"/>
-        </w:rPr>
-        <w:t>*</w:t>
-      </w:r>
-      <w:r>
-        <w:rPr>
-          <w:rFonts w:ascii="Consolas" w:eastAsia="Times New Roman" w:hAnsi="Consolas"/>
-          <w:color w:val="CCCCCC"/>
-          <w:kern w:val="0"/>
-          <w:sz w:val="21"/>
-          <w:szCs w:val="21"/>
-          <w:lang w:val="en-US" w:eastAsia="ru-RU"/>
-          <w14:ligatures w14:val="none"/>
-        </w:rPr>
-        <w:t xml:space="preserve"> </w:t>
-      </w:r>
-      <w:proofErr w:type="spellStart"/>
-      <w:r>
-        <w:rPr>
-          <w:rFonts w:ascii="Consolas" w:eastAsia="Times New Roman" w:hAnsi="Consolas"/>
-          <w:color w:val="4EC9B0"/>
-          <w:kern w:val="0"/>
-          <w:sz w:val="21"/>
-          <w:szCs w:val="21"/>
-          <w:lang w:val="en-US" w:eastAsia="ru-RU"/>
-          <w14:ligatures w14:val="none"/>
-        </w:rPr>
-        <w:t>np</w:t>
-      </w:r>
-      <w:r>
-        <w:rPr>
-          <w:rFonts w:ascii="Consolas" w:eastAsia="Times New Roman" w:hAnsi="Consolas"/>
-          <w:color w:val="CCCCCC"/>
-          <w:kern w:val="0"/>
-          <w:sz w:val="21"/>
-          <w:szCs w:val="21"/>
-          <w:lang w:val="en-US" w:eastAsia="ru-RU"/>
-          <w14:ligatures w14:val="none"/>
-        </w:rPr>
-        <w:t>.</w:t>
-      </w:r>
-      <w:r>
-        <w:rPr>
-          <w:rFonts w:ascii="Consolas" w:eastAsia="Times New Roman" w:hAnsi="Consolas"/>
-          <w:color w:val="9CDCFE"/>
-          <w:kern w:val="0"/>
-          <w:sz w:val="21"/>
-          <w:szCs w:val="21"/>
-          <w:lang w:val="en-US" w:eastAsia="ru-RU"/>
-          <w14:ligatures w14:val="none"/>
-        </w:rPr>
-        <w:t>sin</w:t>
-      </w:r>
-      <w:proofErr w:type="spellEnd"/>
-      <w:r>
-        <w:rPr>
-          <w:rFonts w:ascii="Consolas" w:eastAsia="Times New Roman" w:hAnsi="Consolas"/>
-          <w:color w:val="CCCCCC"/>
-          <w:kern w:val="0"/>
-          <w:sz w:val="21"/>
-          <w:szCs w:val="21"/>
-          <w:lang w:val="en-US" w:eastAsia="ru-RU"/>
-          <w14:ligatures w14:val="none"/>
-        </w:rPr>
-        <w:t>(</w:t>
-      </w:r>
-      <w:r>
-        <w:rPr>
-          <w:rFonts w:ascii="Consolas" w:eastAsia="Times New Roman" w:hAnsi="Consolas"/>
-          <w:color w:val="B5CEA8"/>
-          <w:kern w:val="0"/>
-          <w:sz w:val="21"/>
-          <w:szCs w:val="21"/>
-          <w:lang w:val="en-US" w:eastAsia="ru-RU"/>
-          <w14:ligatures w14:val="none"/>
-        </w:rPr>
         <w:t>6</w:t>
       </w:r>
       <w:r>
         <w:rPr>
           <w:rFonts w:ascii="Consolas" w:eastAsia="Times New Roman" w:hAnsi="Consolas"/>
-          <w:color w:val="D4D4D4"/>
-          <w:kern w:val="0"/>
-          <w:sz w:val="21"/>
-          <w:szCs w:val="21"/>
-          <w:lang w:val="en-US" w:eastAsia="ru-RU"/>
-          <w14:ligatures w14:val="none"/>
-        </w:rPr>
-        <w:t>*</w:t>
-      </w:r>
-      <w:r>
-        <w:rPr>
-          <w:rFonts w:ascii="Consolas" w:eastAsia="Times New Roman" w:hAnsi="Consolas"/>
-          <w:color w:val="9CDCFE"/>
-          <w:kern w:val="0"/>
-          <w:sz w:val="21"/>
-          <w:szCs w:val="21"/>
-          <w:lang w:val="en-US" w:eastAsia="ru-RU"/>
-          <w14:ligatures w14:val="none"/>
-        </w:rPr>
-        <w:t>p</w:t>
-      </w:r>
-      <w:r>
-        <w:rPr>
-          <w:rFonts w:ascii="Consolas" w:eastAsia="Times New Roman" w:hAnsi="Consolas"/>
-          <w:color w:val="D4D4D4"/>
-          <w:kern w:val="0"/>
-          <w:sz w:val="21"/>
-          <w:szCs w:val="21"/>
-          <w:lang w:val="en-US" w:eastAsia="ru-RU"/>
-          <w14:ligatures w14:val="none"/>
-        </w:rPr>
-        <w:t>*</w:t>
-      </w:r>
-      <w:r>
-        <w:rPr>
-          <w:rFonts w:ascii="Consolas" w:eastAsia="Times New Roman" w:hAnsi="Consolas"/>
-          <w:color w:val="9CDCFE"/>
-          <w:kern w:val="0"/>
-          <w:sz w:val="21"/>
-          <w:szCs w:val="21"/>
-          <w:lang w:val="en-US" w:eastAsia="ru-RU"/>
-          <w14:ligatures w14:val="none"/>
-        </w:rPr>
-        <w:t>f</w:t>
-      </w:r>
-      <w:r>
-        <w:rPr>
-          <w:rFonts w:ascii="Consolas" w:eastAsia="Times New Roman" w:hAnsi="Consolas"/>
-          <w:color w:val="D4D4D4"/>
-          <w:kern w:val="0"/>
-          <w:sz w:val="21"/>
-          <w:szCs w:val="21"/>
-          <w:lang w:val="en-US" w:eastAsia="ru-RU"/>
-          <w14:ligatures w14:val="none"/>
-        </w:rPr>
-        <w:t>*</w:t>
-      </w:r>
-      <w:r>
-        <w:rPr>
-          <w:rFonts w:ascii="Consolas" w:eastAsia="Times New Roman" w:hAnsi="Consolas"/>
-          <w:color w:val="9CDCFE"/>
-          <w:kern w:val="0"/>
-          <w:sz w:val="21"/>
-          <w:szCs w:val="21"/>
-          <w:lang w:val="en-US" w:eastAsia="ru-RU"/>
-          <w14:ligatures w14:val="none"/>
-        </w:rPr>
-        <w:t>t</w:t>
-      </w:r>
-      <w:r>
-        <w:rPr>
-          <w:rFonts w:ascii="Consolas" w:eastAsia="Times New Roman" w:hAnsi="Consolas"/>
-          <w:color w:val="CCCCCC"/>
-          <w:kern w:val="0"/>
-          <w:sz w:val="21"/>
-          <w:szCs w:val="21"/>
-          <w:lang w:val="en-US" w:eastAsia="ru-RU"/>
-          <w14:ligatures w14:val="none"/>
-        </w:rPr>
-        <w:t>))</w:t>
+          <w:color w:val="CCCCCC"/>
+          <w:kern w:val="0"/>
+          <w:sz w:val="21"/>
+          <w:szCs w:val="21"/>
+          <w:lang w:val="en-US" w:eastAsia="ru-RU"/>
+          <w14:ligatures w14:val="none"/>
+        </w:rPr>
+        <w:t>)</w:t>
       </w:r>
     </w:p>
     <w:p>
@@ -5729,7 +5462,7 @@
           <w:lang w:val="en-US" w:eastAsia="ru-RU"/>
           <w14:ligatures w14:val="none"/>
         </w:rPr>
-        <w:t>integral</w:t>
+        <w:t>integrand</w:t>
       </w:r>
       <w:r>
         <w:rPr>
@@ -5767,8 +5500,55 @@
         </w:rPr>
         <w:t xml:space="preserve"> </w:t>
       </w:r>
+      <w:r>
+        <w:rPr>
+          <w:rFonts w:ascii="Consolas" w:eastAsia="Times New Roman" w:hAnsi="Consolas"/>
+          <w:color w:val="569CD6"/>
+          <w:kern w:val="0"/>
+          <w:sz w:val="21"/>
+          <w:szCs w:val="21"/>
+          <w:lang w:val="en-US" w:eastAsia="ru-RU"/>
+          <w14:ligatures w14:val="none"/>
+        </w:rPr>
+        <w:t>lambda</w:t>
+      </w:r>
+      <w:r>
+        <w:rPr>
+          <w:rFonts w:ascii="Consolas" w:eastAsia="Times New Roman" w:hAnsi="Consolas"/>
+          <w:color w:val="CCCCCC"/>
+          <w:kern w:val="0"/>
+          <w:sz w:val="21"/>
+          <w:szCs w:val="21"/>
+          <w:lang w:val="en-US" w:eastAsia="ru-RU"/>
+          <w14:ligatures w14:val="none"/>
+        </w:rPr>
+        <w:t xml:space="preserve"> </w:t>
+      </w:r>
+      <w:r>
+        <w:rPr>
+          <w:rFonts w:ascii="Consolas" w:eastAsia="Times New Roman" w:hAnsi="Consolas"/>
+          <w:color w:val="9CDCFE"/>
+          <w:kern w:val="0"/>
+          <w:sz w:val="21"/>
+          <w:szCs w:val="21"/>
+          <w:lang w:val="en-US" w:eastAsia="ru-RU"/>
+          <w14:ligatures w14:val="none"/>
+        </w:rPr>
+        <w:t>t</w:t>
+      </w:r>
+      <w:r>
+        <w:rPr>
+          <w:rFonts w:ascii="Consolas" w:eastAsia="Times New Roman" w:hAnsi="Consolas"/>
+          <w:color w:val="CCCCCC"/>
+          <w:kern w:val="0"/>
+          <w:sz w:val="21"/>
+          <w:szCs w:val="21"/>
+          <w:lang w:val="en-US" w:eastAsia="ru-RU"/>
+          <w14:ligatures w14:val="none"/>
+        </w:rPr>
+        <w:t xml:space="preserve">: </w:t>
+      </w:r>
       <w:proofErr w:type="spellStart"/>
-      <w:proofErr w:type="gramStart"/>
       <w:r>
         <w:rPr>
           <w:rFonts w:ascii="Consolas" w:eastAsia="Times New Roman" w:hAnsi="Consolas"/>
@@ -5779,7 +5559,7 @@
           <w:lang w:val="en-US" w:eastAsia="ru-RU"/>
           <w14:ligatures w14:val="none"/>
         </w:rPr>
-        <w:t>integrate</w:t>
+        <w:t>np</w:t>
       </w:r>
       <w:r>
         <w:rPr>
@@ -5796,17 +5576,16 @@
       <w:r>
         <w:rPr>
           <w:rFonts w:ascii="Consolas" w:eastAsia="Times New Roman" w:hAnsi="Consolas"/>
-          <w:color w:val="DCDCAA"/>
-          <w:kern w:val="0"/>
-          <w:sz w:val="21"/>
-          <w:szCs w:val="21"/>
-          <w:lang w:val="en-US" w:eastAsia="ru-RU"/>
-          <w14:ligatures w14:val="none"/>
-        </w:rPr>
-        <w:t>quad</w:t>
+          <w:color w:val="9CDCFE"/>
+          <w:kern w:val="0"/>
+          <w:sz w:val="21"/>
+          <w:szCs w:val="21"/>
+          <w:lang w:val="en-US" w:eastAsia="ru-RU"/>
+          <w14:ligatures w14:val="none"/>
+        </w:rPr>
+        <w:t>power</w:t>
       </w:r>
       <w:proofErr w:type="spellEnd"/>
-      <w:proofErr w:type="gramEnd"/>
       <w:r>
         <w:rPr>
           <w:rFonts w:ascii="Consolas" w:eastAsia="Times New Roman" w:hAnsi="Consolas"/>
@@ -5829,7 +5608,7 @@
           <w:lang w:val="en-US" w:eastAsia="ru-RU"/>
           <w14:ligatures w14:val="none"/>
         </w:rPr>
-        <w:t>integrand</w:t>
+        <w:t>e</w:t>
       </w:r>
       <w:r>
         <w:rPr>
@@ -5846,6 +5625,42 @@
       <w:r>
         <w:rPr>
           <w:rFonts w:ascii="Consolas" w:eastAsia="Times New Roman" w:hAnsi="Consolas"/>
+          <w:color w:val="D4D4D4"/>
+          <w:kern w:val="0"/>
+          <w:sz w:val="21"/>
+          <w:szCs w:val="21"/>
+          <w:lang w:val="en-US" w:eastAsia="ru-RU"/>
+          <w14:ligatures w14:val="none"/>
+        </w:rPr>
+        <w:t>-</w:t>
+      </w:r>
+      <w:r>
+        <w:rPr>
+          <w:rFonts w:ascii="Consolas" w:eastAsia="Times New Roman" w:hAnsi="Consolas"/>
+          <w:color w:val="9CDCFE"/>
+          <w:kern w:val="0"/>
+          <w:sz w:val="21"/>
+          <w:szCs w:val="21"/>
+          <w:lang w:val="en-US" w:eastAsia="ru-RU"/>
+          <w14:ligatures w14:val="none"/>
+        </w:rPr>
+        <w:t>t</w:t>
+      </w:r>
+      <w:r>
+        <w:rPr>
+          <w:rFonts w:ascii="Consolas" w:eastAsia="Times New Roman" w:hAnsi="Consolas"/>
+          <w:color w:val="D4D4D4"/>
+          <w:kern w:val="0"/>
+          <w:sz w:val="21"/>
+          <w:szCs w:val="21"/>
+          <w:lang w:val="en-US" w:eastAsia="ru-RU"/>
+          <w14:ligatures w14:val="none"/>
+        </w:rPr>
+        <w:t>/</w:t>
+      </w:r>
+      <w:r>
+        <w:rPr>
+          <w:rFonts w:ascii="Consolas" w:eastAsia="Times New Roman" w:hAnsi="Consolas"/>
           <w:color w:val="B5CEA8"/>
           <w:kern w:val="0"/>
           <w:sz w:val="21"/>
@@ -5853,19 +5668,43 @@
           <w:lang w:val="en-US" w:eastAsia="ru-RU"/>
           <w14:ligatures w14:val="none"/>
         </w:rPr>
-        <w:t>0</w:t>
-      </w:r>
-      <w:r>
-        <w:rPr>
-          <w:rFonts w:ascii="Consolas" w:eastAsia="Times New Roman" w:hAnsi="Consolas"/>
-          <w:color w:val="CCCCCC"/>
-          <w:kern w:val="0"/>
-          <w:sz w:val="21"/>
-          <w:szCs w:val="21"/>
-          <w:lang w:val="en-US" w:eastAsia="ru-RU"/>
-          <w14:ligatures w14:val="none"/>
-        </w:rPr>
-        <w:t xml:space="preserve">, </w:t>
+        <w:t>170</w:t>
+      </w:r>
+      <w:r>
+        <w:rPr>
+          <w:rFonts w:ascii="Consolas" w:eastAsia="Times New Roman" w:hAnsi="Consolas"/>
+          <w:color w:val="D4D4D4"/>
+          <w:kern w:val="0"/>
+          <w:sz w:val="21"/>
+          <w:szCs w:val="21"/>
+          <w:lang w:val="en-US" w:eastAsia="ru-RU"/>
+          <w14:ligatures w14:val="none"/>
+        </w:rPr>
+        <w:t>*</w:t>
+      </w:r>
+      <w:r>
+        <w:rPr>
+          <w:rFonts w:ascii="Consolas" w:eastAsia="Times New Roman" w:hAnsi="Consolas"/>
+          <w:color w:val="9CDCFE"/>
+          <w:kern w:val="0"/>
+          <w:sz w:val="21"/>
+          <w:szCs w:val="21"/>
+          <w:lang w:val="en-US" w:eastAsia="ru-RU"/>
+          <w14:ligatures w14:val="none"/>
+        </w:rPr>
+        <w:t>e</w:t>
+      </w:r>
+      <w:r>
+        <w:rPr>
+          <w:rFonts w:ascii="Consolas" w:eastAsia="Times New Roman" w:hAnsi="Consolas"/>
+          <w:color w:val="D4D4D4"/>
+          <w:kern w:val="0"/>
+          <w:sz w:val="21"/>
+          <w:szCs w:val="21"/>
+          <w:lang w:val="en-US" w:eastAsia="ru-RU"/>
+          <w14:ligatures w14:val="none"/>
+        </w:rPr>
+        <w:t>-</w:t>
       </w:r>
       <w:r>
         <w:rPr>
@@ -5877,31 +5716,7 @@
           <w:lang w:val="en-US" w:eastAsia="ru-RU"/>
           <w14:ligatures w14:val="none"/>
         </w:rPr>
-        <w:t>1</w:t>
-      </w:r>
-      <w:r>
-        <w:rPr>
-          <w:rFonts w:ascii="Consolas" w:eastAsia="Times New Roman" w:hAnsi="Consolas"/>
-          <w:color w:val="D4D4D4"/>
-          <w:kern w:val="0"/>
-          <w:sz w:val="21"/>
-          <w:szCs w:val="21"/>
-          <w:lang w:val="en-US" w:eastAsia="ru-RU"/>
-          <w14:ligatures w14:val="none"/>
-        </w:rPr>
-        <w:t>/</w:t>
-      </w:r>
-      <w:r>
-        <w:rPr>
-          <w:rFonts w:ascii="Consolas" w:eastAsia="Times New Roman" w:hAnsi="Consolas"/>
-          <w:color w:val="9CDCFE"/>
-          <w:kern w:val="0"/>
-          <w:sz w:val="21"/>
-          <w:szCs w:val="21"/>
-          <w:lang w:val="en-US" w:eastAsia="ru-RU"/>
-          <w14:ligatures w14:val="none"/>
-        </w:rPr>
-        <w:t>f</w:t>
+        <w:t>6</w:t>
       </w:r>
       <w:r>
         <w:rPr>
@@ -5969,7 +5784,7 @@
           <w:lang w:val="en-US" w:eastAsia="ru-RU"/>
           <w14:ligatures w14:val="none"/>
         </w:rPr>
-        <w:t>result</w:t>
+        <w:t>integral</w:t>
       </w:r>
       <w:r>
         <w:rPr>
@@ -6008,7 +5823,6 @@
         <w:t xml:space="preserve"> </w:t>
       </w:r>
       <w:proofErr w:type="spellStart"/>
-      <w:proofErr w:type="gramStart"/>
       <w:r>
         <w:rPr>
           <w:rFonts w:ascii="Consolas" w:eastAsia="Times New Roman" w:hAnsi="Consolas"/>
@@ -6019,7 +5833,7 @@
           <w:lang w:val="en-US" w:eastAsia="ru-RU"/>
           <w14:ligatures w14:val="none"/>
         </w:rPr>
-        <w:t>np</w:t>
+        <w:t>integrate</w:t>
       </w:r>
       <w:r>
         <w:rPr>
@@ -6036,17 +5850,16 @@
       <w:r>
         <w:rPr>
           <w:rFonts w:ascii="Consolas" w:eastAsia="Times New Roman" w:hAnsi="Consolas"/>
-          <w:color w:val="9CDCFE"/>
-          <w:kern w:val="0"/>
-          <w:sz w:val="21"/>
-          <w:szCs w:val="21"/>
-          <w:lang w:val="en-US" w:eastAsia="ru-RU"/>
-          <w14:ligatures w14:val="none"/>
-        </w:rPr>
-        <w:t>power</w:t>
+          <w:color w:val="DCDCAA"/>
+          <w:kern w:val="0"/>
+          <w:sz w:val="21"/>
+          <w:szCs w:val="21"/>
+          <w:lang w:val="en-US" w:eastAsia="ru-RU"/>
+          <w14:ligatures w14:val="none"/>
+        </w:rPr>
+        <w:t>quad</w:t>
       </w:r>
       <w:proofErr w:type="spellEnd"/>
-      <w:proofErr w:type="gramEnd"/>
       <w:r>
         <w:rPr>
           <w:rFonts w:ascii="Consolas" w:eastAsia="Times New Roman" w:hAnsi="Consolas"/>
@@ -6069,43 +5882,19 @@
           <w:lang w:val="en-US" w:eastAsia="ru-RU"/>
           <w14:ligatures w14:val="none"/>
         </w:rPr>
-        <w:t>f</w:t>
-      </w:r>
-      <w:r>
-        <w:rPr>
-          <w:rFonts w:ascii="Consolas" w:eastAsia="Times New Roman" w:hAnsi="Consolas"/>
-          <w:color w:val="D4D4D4"/>
-          <w:kern w:val="0"/>
-          <w:sz w:val="21"/>
-          <w:szCs w:val="21"/>
-          <w:lang w:val="en-US" w:eastAsia="ru-RU"/>
-          <w14:ligatures w14:val="none"/>
-        </w:rPr>
-        <w:t>*</w:t>
-      </w:r>
-      <w:r>
-        <w:rPr>
-          <w:rFonts w:ascii="Consolas" w:eastAsia="Times New Roman" w:hAnsi="Consolas"/>
-          <w:color w:val="9CDCFE"/>
-          <w:kern w:val="0"/>
-          <w:sz w:val="21"/>
-          <w:szCs w:val="21"/>
-          <w:lang w:val="en-US" w:eastAsia="ru-RU"/>
-          <w14:ligatures w14:val="none"/>
-        </w:rPr>
-        <w:t>integral</w:t>
-      </w:r>
-      <w:r>
-        <w:rPr>
-          <w:rFonts w:ascii="Consolas" w:eastAsia="Times New Roman" w:hAnsi="Consolas"/>
-          <w:color w:val="CCCCCC"/>
-          <w:kern w:val="0"/>
-          <w:sz w:val="21"/>
-          <w:szCs w:val="21"/>
-          <w:lang w:val="en-US" w:eastAsia="ru-RU"/>
-          <w14:ligatures w14:val="none"/>
-        </w:rPr>
-        <w:t>[</w:t>
+        <w:t>integrand</w:t>
+      </w:r>
+      <w:r>
+        <w:rPr>
+          <w:rFonts w:ascii="Consolas" w:eastAsia="Times New Roman" w:hAnsi="Consolas"/>
+          <w:color w:val="CCCCCC"/>
+          <w:kern w:val="0"/>
+          <w:sz w:val="21"/>
+          <w:szCs w:val="21"/>
+          <w:lang w:val="en-US" w:eastAsia="ru-RU"/>
+          <w14:ligatures w14:val="none"/>
+        </w:rPr>
+        <w:t xml:space="preserve">, </w:t>
       </w:r>
       <w:r>
         <w:rPr>
@@ -6129,31 +5918,19 @@
           <w:lang w:val="en-US" w:eastAsia="ru-RU"/>
           <w14:ligatures w14:val="none"/>
         </w:rPr>
-        <w:t xml:space="preserve">], </w:t>
-      </w:r>
-      <w:r>
-        <w:rPr>
-          <w:rFonts w:ascii="Consolas" w:eastAsia="Times New Roman" w:hAnsi="Consolas"/>
-          <w:color w:val="D4D4D4"/>
-          <w:kern w:val="0"/>
-          <w:sz w:val="21"/>
-          <w:szCs w:val="21"/>
-          <w:lang w:val="en-US" w:eastAsia="ru-RU"/>
-          <w14:ligatures w14:val="none"/>
-        </w:rPr>
-        <w:t>-</w:t>
-      </w:r>
-      <w:r>
-        <w:rPr>
-          <w:rFonts w:ascii="Consolas" w:eastAsia="Times New Roman" w:hAnsi="Consolas"/>
-          <w:color w:val="B5CEA8"/>
-          <w:kern w:val="0"/>
-          <w:sz w:val="21"/>
-          <w:szCs w:val="21"/>
-          <w:lang w:val="en-US" w:eastAsia="ru-RU"/>
-          <w14:ligatures w14:val="none"/>
-        </w:rPr>
-        <w:t>0.5</w:t>
+        <w:t xml:space="preserve">, </w:t>
+      </w:r>
+      <w:r>
+        <w:rPr>
+          <w:rFonts w:ascii="Consolas" w:eastAsia="Times New Roman" w:hAnsi="Consolas"/>
+          <w:color w:val="4FC1FF"/>
+          <w:kern w:val="0"/>
+          <w:sz w:val="21"/>
+          <w:szCs w:val="21"/>
+          <w:lang w:val="en-US" w:eastAsia="ru-RU"/>
+          <w14:ligatures w14:val="none"/>
+        </w:rPr>
+        <w:t>T</w:t>
       </w:r>
       <w:r>
         <w:rPr>
@@ -6207,6 +5984,174 @@
           <w:sz w:val="21"/>
           <w:szCs w:val="21"/>
           <w:lang w:val="en-US" w:eastAsia="ru-RU"/>
+          <w14:ligatures w14:val="none"/>
+        </w:rPr>
+        <w:t xml:space="preserve">    </w:t>
+      </w:r>
+      <w:proofErr w:type="spellStart"/>
+      <w:r>
+        <w:rPr>
+          <w:rFonts w:ascii="Consolas" w:eastAsia="Times New Roman" w:hAnsi="Consolas"/>
+          <w:color w:val="9CDCFE"/>
+          <w:kern w:val="0"/>
+          <w:sz w:val="21"/>
+          <w:szCs w:val="21"/>
+          <w:lang w:eastAsia="ru-RU"/>
+          <w14:ligatures w14:val="none"/>
+        </w:rPr>
+        <w:t>result</w:t>
+      </w:r>
+      <w:proofErr w:type="spellEnd"/>
+      <w:r>
+        <w:rPr>
+          <w:rFonts w:ascii="Consolas" w:eastAsia="Times New Roman" w:hAnsi="Consolas"/>
+          <w:color w:val="CCCCCC"/>
+          <w:kern w:val="0"/>
+          <w:sz w:val="21"/>
+          <w:szCs w:val="21"/>
+          <w:lang w:eastAsia="ru-RU"/>
+          <w14:ligatures w14:val="none"/>
+        </w:rPr>
+        <w:t xml:space="preserve"> </w:t>
+      </w:r>
+      <w:r>
+        <w:rPr>
+          <w:rFonts w:ascii="Consolas" w:eastAsia="Times New Roman" w:hAnsi="Consolas"/>
+          <w:color w:val="D4D4D4"/>
+          <w:kern w:val="0"/>
+          <w:sz w:val="21"/>
+          <w:szCs w:val="21"/>
+          <w:lang w:eastAsia="ru-RU"/>
+          <w14:ligatures w14:val="none"/>
+        </w:rPr>
+        <w:t>=</w:t>
+      </w:r>
+      <w:r>
+        <w:rPr>
+          <w:rFonts w:ascii="Consolas" w:eastAsia="Times New Roman" w:hAnsi="Consolas"/>
+          <w:color w:val="CCCCCC"/>
+          <w:kern w:val="0"/>
+          <w:sz w:val="21"/>
+          <w:szCs w:val="21"/>
+          <w:lang w:eastAsia="ru-RU"/>
+          <w14:ligatures w14:val="none"/>
+        </w:rPr>
+        <w:t xml:space="preserve"> </w:t>
+      </w:r>
+      <w:r>
+        <w:rPr>
+          <w:rFonts w:ascii="Consolas" w:eastAsia="Times New Roman" w:hAnsi="Consolas"/>
+          <w:color w:val="4FC1FF"/>
+          <w:kern w:val="0"/>
+          <w:sz w:val="21"/>
+          <w:szCs w:val="21"/>
+          <w:lang w:eastAsia="ru-RU"/>
+          <w14:ligatures w14:val="none"/>
+        </w:rPr>
+        <w:t>C</w:t>
+      </w:r>
+      <w:r>
+        <w:rPr>
+          <w:rFonts w:ascii="Consolas" w:eastAsia="Times New Roman" w:hAnsi="Consolas"/>
+          <w:color w:val="D4D4D4"/>
+          <w:kern w:val="0"/>
+          <w:sz w:val="21"/>
+          <w:szCs w:val="21"/>
+          <w:lang w:eastAsia="ru-RU"/>
+          <w14:ligatures w14:val="none"/>
+        </w:rPr>
+        <w:t>/</w:t>
+      </w:r>
+      <w:proofErr w:type="spellStart"/>
+      <w:r>
+        <w:rPr>
+          <w:rFonts w:ascii="Consolas" w:eastAsia="Times New Roman" w:hAnsi="Consolas"/>
+          <w:color w:val="9CDCFE"/>
+          <w:kern w:val="0"/>
+          <w:sz w:val="21"/>
+          <w:szCs w:val="21"/>
+          <w:lang w:eastAsia="ru-RU"/>
+          <w14:ligatures w14:val="none"/>
+        </w:rPr>
+        <w:t>integral</w:t>
+      </w:r>
+      <w:proofErr w:type="spellEnd"/>
+      <w:r>
+        <w:rPr>
+          <w:rFonts w:ascii="Consolas" w:eastAsia="Times New Roman" w:hAnsi="Consolas"/>
+          <w:color w:val="CCCCCC"/>
+          <w:kern w:val="0"/>
+          <w:sz w:val="21"/>
+          <w:szCs w:val="21"/>
+          <w:lang w:eastAsia="ru-RU"/>
+          <w14:ligatures w14:val="none"/>
+        </w:rPr>
+        <w:t>[</w:t>
+      </w:r>
+      <w:r>
+        <w:rPr>
+          <w:rFonts w:ascii="Consolas" w:eastAsia="Times New Roman" w:hAnsi="Consolas"/>
+          <w:color w:val="B5CEA8"/>
+          <w:kern w:val="0"/>
+          <w:sz w:val="21"/>
+          <w:szCs w:val="21"/>
+          <w:lang w:eastAsia="ru-RU"/>
+          <w14:ligatures w14:val="none"/>
+        </w:rPr>
+        <w:t>0</w:t>
+      </w:r>
+      <w:r>
+        <w:rPr>
+          <w:rFonts w:ascii="Consolas" w:eastAsia="Times New Roman" w:hAnsi="Consolas"/>
+          <w:color w:val="CCCCCC"/>
+          <w:kern w:val="0"/>
+          <w:sz w:val="21"/>
+          <w:szCs w:val="21"/>
+          <w:lang w:eastAsia="ru-RU"/>
+          <w14:ligatures w14:val="none"/>
+        </w:rPr>
+        <w:t>]</w:t>
+      </w:r>
+    </w:p>
+    <w:p>
+      <w:pPr>
+        <w:shd w:val="clear" w:color="auto" w:fill="1F1F1F"/>
+        <w:spacing w:after="0" w:line="285" w:lineRule="atLeast"/>
+        <w:jc w:val="left"/>
+        <w:rPr>
+          <w:rFonts w:ascii="Consolas" w:eastAsia="Times New Roman" w:hAnsi="Consolas"/>
+          <w:color w:val="CCCCCC"/>
+          <w:kern w:val="0"/>
+          <w:sz w:val="21"/>
+          <w:szCs w:val="21"/>
+          <w:lang w:eastAsia="ru-RU"/>
+          <w14:ligatures w14:val="none"/>
+        </w:rPr>
+      </w:pPr>
+    </w:p>
+    <w:p>
+      <w:pPr>
+        <w:shd w:val="clear" w:color="auto" w:fill="1F1F1F"/>
+        <w:spacing w:after="0" w:line="285" w:lineRule="atLeast"/>
+        <w:jc w:val="left"/>
+        <w:rPr>
+          <w:rFonts w:ascii="Consolas" w:eastAsia="Times New Roman" w:hAnsi="Consolas"/>
+          <w:color w:val="CCCCCC"/>
+          <w:kern w:val="0"/>
+          <w:sz w:val="21"/>
+          <w:szCs w:val="21"/>
+          <w:lang w:eastAsia="ru-RU"/>
+          <w14:ligatures w14:val="none"/>
+        </w:rPr>
+      </w:pPr>
+      <w:r>
+        <w:rPr>
+          <w:rFonts w:ascii="Consolas" w:eastAsia="Times New Roman" w:hAnsi="Consolas"/>
+          <w:color w:val="CCCCCC"/>
+          <w:kern w:val="0"/>
+          <w:sz w:val="21"/>
+          <w:szCs w:val="21"/>
+          <w:lang w:eastAsia="ru-RU"/>
           <w14:ligatures w14:val="none"/>
         </w:rPr>
         <w:t xml:space="preserve">    </w:t>
@@ -6811,31 +6756,7 @@
           <w:lang w:val="en-US" w:eastAsia="ru-RU"/>
           <w14:ligatures w14:val="none"/>
         </w:rPr>
-        <w:t>(</w:t>
-      </w:r>
-      <w:r>
-        <w:rPr>
-          <w:rFonts w:ascii="Consolas" w:eastAsia="Times New Roman" w:hAnsi="Consolas"/>
-          <w:color w:val="9CDCFE"/>
-          <w:kern w:val="0"/>
-          <w:sz w:val="21"/>
-          <w:szCs w:val="21"/>
-          <w:lang w:val="en-US" w:eastAsia="ru-RU"/>
-          <w14:ligatures w14:val="none"/>
-        </w:rPr>
-        <w:t>f</w:t>
-      </w:r>
-      <w:r>
-        <w:rPr>
-          <w:rFonts w:ascii="Consolas" w:eastAsia="Times New Roman" w:hAnsi="Consolas"/>
-          <w:color w:val="CCCCCC"/>
-          <w:kern w:val="0"/>
-          <w:sz w:val="21"/>
-          <w:szCs w:val="21"/>
-          <w:lang w:val="en-US" w:eastAsia="ru-RU"/>
-          <w14:ligatures w14:val="none"/>
-        </w:rPr>
-        <w:t>):</w:t>
+        <w:t>():</w:t>
       </w:r>
     </w:p>
     <w:p>
@@ -6875,7 +6796,7 @@
           <w:lang w:val="en-US" w:eastAsia="ru-RU"/>
           <w14:ligatures w14:val="none"/>
         </w:rPr>
-        <w:t>p</w:t>
+        <w:t>e</w:t>
       </w:r>
       <w:r>
         <w:rPr>
@@ -6948,7 +6869,7 @@
           <w:lang w:val="en-US" w:eastAsia="ru-RU"/>
           <w14:ligatures w14:val="none"/>
         </w:rPr>
-        <w:t>pi</w:t>
+        <w:t>e</w:t>
       </w:r>
       <w:proofErr w:type="spellEnd"/>
     </w:p>
@@ -6998,14 +6919,14 @@
       <w:r>
         <w:rPr>
           <w:rFonts w:ascii="Consolas" w:eastAsia="Times New Roman" w:hAnsi="Consolas"/>
-          <w:color w:val="9CDCFE"/>
-          <w:kern w:val="0"/>
-          <w:sz w:val="21"/>
-          <w:szCs w:val="21"/>
-          <w:lang w:val="en-US" w:eastAsia="ru-RU"/>
-          <w14:ligatures w14:val="none"/>
-        </w:rPr>
-        <w:t>integrand</w:t>
+          <w:color w:val="4FC1FF"/>
+          <w:kern w:val="0"/>
+          <w:sz w:val="21"/>
+          <w:szCs w:val="21"/>
+          <w:lang w:val="en-US" w:eastAsia="ru-RU"/>
+          <w14:ligatures w14:val="none"/>
+        </w:rPr>
+        <w:t>C</w:t>
       </w:r>
       <w:r>
         <w:rPr>
@@ -7046,14 +6967,14 @@
       <w:r>
         <w:rPr>
           <w:rFonts w:ascii="Consolas" w:eastAsia="Times New Roman" w:hAnsi="Consolas"/>
-          <w:color w:val="569CD6"/>
-          <w:kern w:val="0"/>
-          <w:sz w:val="21"/>
-          <w:szCs w:val="21"/>
-          <w:lang w:val="en-US" w:eastAsia="ru-RU"/>
-          <w14:ligatures w14:val="none"/>
-        </w:rPr>
-        <w:t>lambda</w:t>
+          <w:color w:val="B5CEA8"/>
+          <w:kern w:val="0"/>
+          <w:sz w:val="21"/>
+          <w:szCs w:val="21"/>
+          <w:lang w:val="en-US" w:eastAsia="ru-RU"/>
+          <w14:ligatures w14:val="none"/>
+        </w:rPr>
+        <w:t>150</w:t>
       </w:r>
       <w:r>
         <w:rPr>
@@ -7070,29 +6991,28 @@
       <w:r>
         <w:rPr>
           <w:rFonts w:ascii="Consolas" w:eastAsia="Times New Roman" w:hAnsi="Consolas"/>
-          <w:color w:val="9CDCFE"/>
-          <w:kern w:val="0"/>
-          <w:sz w:val="21"/>
-          <w:szCs w:val="21"/>
-          <w:lang w:val="en-US" w:eastAsia="ru-RU"/>
-          <w14:ligatures w14:val="none"/>
-        </w:rPr>
-        <w:t>t</w:t>
-      </w:r>
-      <w:r>
-        <w:rPr>
-          <w:rFonts w:ascii="Consolas" w:eastAsia="Times New Roman" w:hAnsi="Consolas"/>
-          <w:color w:val="CCCCCC"/>
-          <w:kern w:val="0"/>
-          <w:sz w:val="21"/>
-          <w:szCs w:val="21"/>
-          <w:lang w:val="en-US" w:eastAsia="ru-RU"/>
-          <w14:ligatures w14:val="none"/>
-        </w:rPr>
-        <w:t xml:space="preserve">: </w:t>
+          <w:color w:val="D4D4D4"/>
+          <w:kern w:val="0"/>
+          <w:sz w:val="21"/>
+          <w:szCs w:val="21"/>
+          <w:lang w:val="en-US" w:eastAsia="ru-RU"/>
+          <w14:ligatures w14:val="none"/>
+        </w:rPr>
+        <w:t>*</w:t>
+      </w:r>
+      <w:r>
+        <w:rPr>
+          <w:rFonts w:ascii="Consolas" w:eastAsia="Times New Roman" w:hAnsi="Consolas"/>
+          <w:color w:val="CCCCCC"/>
+          <w:kern w:val="0"/>
+          <w:sz w:val="21"/>
+          <w:szCs w:val="21"/>
+          <w:lang w:val="en-US" w:eastAsia="ru-RU"/>
+          <w14:ligatures w14:val="none"/>
+        </w:rPr>
+        <w:t xml:space="preserve"> </w:t>
       </w:r>
       <w:proofErr w:type="spellStart"/>
-      <w:proofErr w:type="gramStart"/>
       <w:r>
         <w:rPr>
           <w:rFonts w:ascii="Consolas" w:eastAsia="Times New Roman" w:hAnsi="Consolas"/>
@@ -7127,10 +7047,9 @@
           <w:lang w:val="en-US" w:eastAsia="ru-RU"/>
           <w14:ligatures w14:val="none"/>
         </w:rPr>
-        <w:t>square</w:t>
+        <w:t>power</w:t>
       </w:r>
       <w:proofErr w:type="spellEnd"/>
-      <w:proofErr w:type="gramEnd"/>
       <w:r>
         <w:rPr>
           <w:rFonts w:ascii="Consolas" w:eastAsia="Times New Roman" w:hAnsi="Consolas"/>
@@ -7143,56 +7062,6 @@
         </w:rPr>
         <w:t>(</w:t>
       </w:r>
-      <w:proofErr w:type="spellStart"/>
-      <w:r>
-        <w:rPr>
-          <w:rFonts w:ascii="Consolas" w:eastAsia="Times New Roman" w:hAnsi="Consolas"/>
-          <w:color w:val="4EC9B0"/>
-          <w:kern w:val="0"/>
-          <w:sz w:val="21"/>
-          <w:szCs w:val="21"/>
-          <w:lang w:val="en-US" w:eastAsia="ru-RU"/>
-          <w14:ligatures w14:val="none"/>
-        </w:rPr>
-        <w:t>np</w:t>
-      </w:r>
-      <w:r>
-        <w:rPr>
-          <w:rFonts w:ascii="Consolas" w:eastAsia="Times New Roman" w:hAnsi="Consolas"/>
-          <w:color w:val="CCCCCC"/>
-          <w:kern w:val="0"/>
-          <w:sz w:val="21"/>
-          <w:szCs w:val="21"/>
-          <w:lang w:val="en-US" w:eastAsia="ru-RU"/>
-          <w14:ligatures w14:val="none"/>
-        </w:rPr>
-        <w:t>.</w:t>
-      </w:r>
-      <w:r>
-        <w:rPr>
-          <w:rFonts w:ascii="Consolas" w:eastAsia="Times New Roman" w:hAnsi="Consolas"/>
-          <w:color w:val="9CDCFE"/>
-          <w:kern w:val="0"/>
-          <w:sz w:val="21"/>
-          <w:szCs w:val="21"/>
-          <w:lang w:val="en-US" w:eastAsia="ru-RU"/>
-          <w14:ligatures w14:val="none"/>
-        </w:rPr>
-        <w:t>sin</w:t>
-      </w:r>
-      <w:proofErr w:type="spellEnd"/>
-      <w:r>
-        <w:rPr>
-          <w:rFonts w:ascii="Consolas" w:eastAsia="Times New Roman" w:hAnsi="Consolas"/>
-          <w:color w:val="CCCCCC"/>
-          <w:kern w:val="0"/>
-          <w:sz w:val="21"/>
-          <w:szCs w:val="21"/>
-          <w:lang w:val="en-US" w:eastAsia="ru-RU"/>
-          <w14:ligatures w14:val="none"/>
-        </w:rPr>
-        <w:t>(</w:t>
-      </w:r>
       <w:r>
         <w:rPr>
           <w:rFonts w:ascii="Consolas" w:eastAsia="Times New Roman" w:hAnsi="Consolas"/>
@@ -7203,7 +7072,19 @@
           <w:lang w:val="en-US" w:eastAsia="ru-RU"/>
           <w14:ligatures w14:val="none"/>
         </w:rPr>
-        <w:t>2</w:t>
+        <w:t>10.0</w:t>
+      </w:r>
+      <w:r>
+        <w:rPr>
+          <w:rFonts w:ascii="Consolas" w:eastAsia="Times New Roman" w:hAnsi="Consolas"/>
+          <w:color w:val="CCCCCC"/>
+          <w:kern w:val="0"/>
+          <w:sz w:val="21"/>
+          <w:szCs w:val="21"/>
+          <w:lang w:val="en-US" w:eastAsia="ru-RU"/>
+          <w14:ligatures w14:val="none"/>
+        </w:rPr>
+        <w:t xml:space="preserve">, </w:t>
       </w:r>
       <w:r>
         <w:rPr>
@@ -7215,103 +7096,7 @@
           <w:lang w:val="en-US" w:eastAsia="ru-RU"/>
           <w14:ligatures w14:val="none"/>
         </w:rPr>
-        <w:t>*</w:t>
-      </w:r>
-      <w:r>
-        <w:rPr>
-          <w:rFonts w:ascii="Consolas" w:eastAsia="Times New Roman" w:hAnsi="Consolas"/>
-          <w:color w:val="9CDCFE"/>
-          <w:kern w:val="0"/>
-          <w:sz w:val="21"/>
-          <w:szCs w:val="21"/>
-          <w:lang w:val="en-US" w:eastAsia="ru-RU"/>
-          <w14:ligatures w14:val="none"/>
-        </w:rPr>
-        <w:t>p</w:t>
-      </w:r>
-      <w:r>
-        <w:rPr>
-          <w:rFonts w:ascii="Consolas" w:eastAsia="Times New Roman" w:hAnsi="Consolas"/>
-          <w:color w:val="D4D4D4"/>
-          <w:kern w:val="0"/>
-          <w:sz w:val="21"/>
-          <w:szCs w:val="21"/>
-          <w:lang w:val="en-US" w:eastAsia="ru-RU"/>
-          <w14:ligatures w14:val="none"/>
-        </w:rPr>
-        <w:t>*</w:t>
-      </w:r>
-      <w:r>
-        <w:rPr>
-          <w:rFonts w:ascii="Consolas" w:eastAsia="Times New Roman" w:hAnsi="Consolas"/>
-          <w:color w:val="9CDCFE"/>
-          <w:kern w:val="0"/>
-          <w:sz w:val="21"/>
-          <w:szCs w:val="21"/>
-          <w:lang w:val="en-US" w:eastAsia="ru-RU"/>
-          <w14:ligatures w14:val="none"/>
-        </w:rPr>
-        <w:t>f</w:t>
-      </w:r>
-      <w:r>
-        <w:rPr>
-          <w:rFonts w:ascii="Consolas" w:eastAsia="Times New Roman" w:hAnsi="Consolas"/>
-          <w:color w:val="D4D4D4"/>
-          <w:kern w:val="0"/>
-          <w:sz w:val="21"/>
-          <w:szCs w:val="21"/>
-          <w:lang w:val="en-US" w:eastAsia="ru-RU"/>
-          <w14:ligatures w14:val="none"/>
-        </w:rPr>
-        <w:t>*</w:t>
-      </w:r>
-      <w:r>
-        <w:rPr>
-          <w:rFonts w:ascii="Consolas" w:eastAsia="Times New Roman" w:hAnsi="Consolas"/>
-          <w:color w:val="9CDCFE"/>
-          <w:kern w:val="0"/>
-          <w:sz w:val="21"/>
-          <w:szCs w:val="21"/>
-          <w:lang w:val="en-US" w:eastAsia="ru-RU"/>
-          <w14:ligatures w14:val="none"/>
-        </w:rPr>
-        <w:t>t</w:t>
-      </w:r>
-      <w:r>
-        <w:rPr>
-          <w:rFonts w:ascii="Consolas" w:eastAsia="Times New Roman" w:hAnsi="Consolas"/>
-          <w:color w:val="CCCCCC"/>
-          <w:kern w:val="0"/>
-          <w:sz w:val="21"/>
-          <w:szCs w:val="21"/>
-          <w:lang w:val="en-US" w:eastAsia="ru-RU"/>
-          <w14:ligatures w14:val="none"/>
-        </w:rPr>
-        <w:t xml:space="preserve">) </w:t>
-      </w:r>
-      <w:r>
-        <w:rPr>
-          <w:rFonts w:ascii="Consolas" w:eastAsia="Times New Roman" w:hAnsi="Consolas"/>
-          <w:color w:val="D4D4D4"/>
-          <w:kern w:val="0"/>
-          <w:sz w:val="21"/>
-          <w:szCs w:val="21"/>
-          <w:lang w:val="en-US" w:eastAsia="ru-RU"/>
-          <w14:ligatures w14:val="none"/>
-        </w:rPr>
-        <w:t>+</w:t>
-      </w:r>
-      <w:r>
-        <w:rPr>
-          <w:rFonts w:ascii="Consolas" w:eastAsia="Times New Roman" w:hAnsi="Consolas"/>
-          <w:color w:val="CCCCCC"/>
-          <w:kern w:val="0"/>
-          <w:sz w:val="21"/>
-          <w:szCs w:val="21"/>
-          <w:lang w:val="en-US" w:eastAsia="ru-RU"/>
-          <w14:ligatures w14:val="none"/>
-        </w:rPr>
-        <w:t xml:space="preserve"> </w:t>
+        <w:t>-</w:t>
       </w:r>
       <w:r>
         <w:rPr>
@@ -7323,189 +7108,19 @@
           <w:lang w:val="en-US" w:eastAsia="ru-RU"/>
           <w14:ligatures w14:val="none"/>
         </w:rPr>
-        <w:t>0.1</w:t>
-      </w:r>
-      <w:r>
-        <w:rPr>
-          <w:rFonts w:ascii="Consolas" w:eastAsia="Times New Roman" w:hAnsi="Consolas"/>
-          <w:color w:val="CCCCCC"/>
-          <w:kern w:val="0"/>
-          <w:sz w:val="21"/>
-          <w:szCs w:val="21"/>
-          <w:lang w:val="en-US" w:eastAsia="ru-RU"/>
-          <w14:ligatures w14:val="none"/>
-        </w:rPr>
-        <w:t xml:space="preserve"> </w:t>
-      </w:r>
-      <w:r>
-        <w:rPr>
-          <w:rFonts w:ascii="Consolas" w:eastAsia="Times New Roman" w:hAnsi="Consolas"/>
-          <w:color w:val="D4D4D4"/>
-          <w:kern w:val="0"/>
-          <w:sz w:val="21"/>
-          <w:szCs w:val="21"/>
-          <w:lang w:val="en-US" w:eastAsia="ru-RU"/>
-          <w14:ligatures w14:val="none"/>
-        </w:rPr>
-        <w:t>*</w:t>
-      </w:r>
-      <w:r>
-        <w:rPr>
-          <w:rFonts w:ascii="Consolas" w:eastAsia="Times New Roman" w:hAnsi="Consolas"/>
-          <w:color w:val="CCCCCC"/>
-          <w:kern w:val="0"/>
-          <w:sz w:val="21"/>
-          <w:szCs w:val="21"/>
-          <w:lang w:val="en-US" w:eastAsia="ru-RU"/>
-          <w14:ligatures w14:val="none"/>
-        </w:rPr>
-        <w:t xml:space="preserve"> </w:t>
-      </w:r>
-      <w:proofErr w:type="spellStart"/>
-      <w:r>
-        <w:rPr>
-          <w:rFonts w:ascii="Consolas" w:eastAsia="Times New Roman" w:hAnsi="Consolas"/>
-          <w:color w:val="4EC9B0"/>
-          <w:kern w:val="0"/>
-          <w:sz w:val="21"/>
-          <w:szCs w:val="21"/>
-          <w:lang w:val="en-US" w:eastAsia="ru-RU"/>
-          <w14:ligatures w14:val="none"/>
-        </w:rPr>
-        <w:t>np</w:t>
-      </w:r>
-      <w:r>
-        <w:rPr>
-          <w:rFonts w:ascii="Consolas" w:eastAsia="Times New Roman" w:hAnsi="Consolas"/>
-          <w:color w:val="CCCCCC"/>
-          <w:kern w:val="0"/>
-          <w:sz w:val="21"/>
-          <w:szCs w:val="21"/>
-          <w:lang w:val="en-US" w:eastAsia="ru-RU"/>
-          <w14:ligatures w14:val="none"/>
-        </w:rPr>
-        <w:t>.</w:t>
-      </w:r>
-      <w:r>
-        <w:rPr>
-          <w:rFonts w:ascii="Consolas" w:eastAsia="Times New Roman" w:hAnsi="Consolas"/>
-          <w:color w:val="9CDCFE"/>
-          <w:kern w:val="0"/>
-          <w:sz w:val="21"/>
-          <w:szCs w:val="21"/>
-          <w:lang w:val="en-US" w:eastAsia="ru-RU"/>
-          <w14:ligatures w14:val="none"/>
-        </w:rPr>
-        <w:t>sin</w:t>
-      </w:r>
-      <w:proofErr w:type="spellEnd"/>
-      <w:r>
-        <w:rPr>
-          <w:rFonts w:ascii="Consolas" w:eastAsia="Times New Roman" w:hAnsi="Consolas"/>
-          <w:color w:val="CCCCCC"/>
-          <w:kern w:val="0"/>
-          <w:sz w:val="21"/>
-          <w:szCs w:val="21"/>
-          <w:lang w:val="en-US" w:eastAsia="ru-RU"/>
-          <w14:ligatures w14:val="none"/>
-        </w:rPr>
-        <w:t>(</w:t>
-      </w:r>
-      <w:r>
-        <w:rPr>
-          <w:rFonts w:ascii="Consolas" w:eastAsia="Times New Roman" w:hAnsi="Consolas"/>
-          <w:color w:val="B5CEA8"/>
-          <w:kern w:val="0"/>
-          <w:sz w:val="21"/>
-          <w:szCs w:val="21"/>
-          <w:lang w:val="en-US" w:eastAsia="ru-RU"/>
-          <w14:ligatures w14:val="none"/>
-        </w:rPr>
-        <w:t>6</w:t>
-      </w:r>
-      <w:r>
-        <w:rPr>
-          <w:rFonts w:ascii="Consolas" w:eastAsia="Times New Roman" w:hAnsi="Consolas"/>
-          <w:color w:val="D4D4D4"/>
-          <w:kern w:val="0"/>
-          <w:sz w:val="21"/>
-          <w:szCs w:val="21"/>
-          <w:lang w:val="en-US" w:eastAsia="ru-RU"/>
-          <w14:ligatures w14:val="none"/>
-        </w:rPr>
-        <w:t>*</w:t>
-      </w:r>
-      <w:r>
-        <w:rPr>
-          <w:rFonts w:ascii="Consolas" w:eastAsia="Times New Roman" w:hAnsi="Consolas"/>
-          <w:color w:val="9CDCFE"/>
-          <w:kern w:val="0"/>
-          <w:sz w:val="21"/>
-          <w:szCs w:val="21"/>
-          <w:lang w:val="en-US" w:eastAsia="ru-RU"/>
-          <w14:ligatures w14:val="none"/>
-        </w:rPr>
-        <w:t>p</w:t>
-      </w:r>
-      <w:r>
-        <w:rPr>
-          <w:rFonts w:ascii="Consolas" w:eastAsia="Times New Roman" w:hAnsi="Consolas"/>
-          <w:color w:val="D4D4D4"/>
-          <w:kern w:val="0"/>
-          <w:sz w:val="21"/>
-          <w:szCs w:val="21"/>
-          <w:lang w:val="en-US" w:eastAsia="ru-RU"/>
-          <w14:ligatures w14:val="none"/>
-        </w:rPr>
-        <w:t>*</w:t>
-      </w:r>
-      <w:r>
-        <w:rPr>
-          <w:rFonts w:ascii="Consolas" w:eastAsia="Times New Roman" w:hAnsi="Consolas"/>
-          <w:color w:val="9CDCFE"/>
-          <w:kern w:val="0"/>
-          <w:sz w:val="21"/>
-          <w:szCs w:val="21"/>
-          <w:lang w:val="en-US" w:eastAsia="ru-RU"/>
-          <w14:ligatures w14:val="none"/>
-        </w:rPr>
-        <w:t>f</w:t>
-      </w:r>
-      <w:r>
-        <w:rPr>
-          <w:rFonts w:ascii="Consolas" w:eastAsia="Times New Roman" w:hAnsi="Consolas"/>
-          <w:color w:val="D4D4D4"/>
-          <w:kern w:val="0"/>
-          <w:sz w:val="21"/>
-          <w:szCs w:val="21"/>
-          <w:lang w:val="en-US" w:eastAsia="ru-RU"/>
-          <w14:ligatures w14:val="none"/>
-        </w:rPr>
-        <w:t>*</w:t>
-      </w:r>
-      <w:r>
-        <w:rPr>
-          <w:rFonts w:ascii="Consolas" w:eastAsia="Times New Roman" w:hAnsi="Consolas"/>
-          <w:color w:val="9CDCFE"/>
-          <w:kern w:val="0"/>
-          <w:sz w:val="21"/>
-          <w:szCs w:val="21"/>
-          <w:lang w:val="en-US" w:eastAsia="ru-RU"/>
-          <w14:ligatures w14:val="none"/>
-        </w:rPr>
-        <w:t>t</w:t>
-      </w:r>
-      <w:r>
-        <w:rPr>
-          <w:rFonts w:ascii="Consolas" w:eastAsia="Times New Roman" w:hAnsi="Consolas"/>
-          <w:color w:val="CCCCCC"/>
-          <w:kern w:val="0"/>
-          <w:sz w:val="21"/>
-          <w:szCs w:val="21"/>
-          <w:lang w:val="en-US" w:eastAsia="ru-RU"/>
-          <w14:ligatures w14:val="none"/>
-        </w:rPr>
-        <w:t>))</w:t>
+        <w:t>12</w:t>
+      </w:r>
+      <w:r>
+        <w:rPr>
+          <w:rFonts w:ascii="Consolas" w:eastAsia="Times New Roman" w:hAnsi="Consolas"/>
+          <w:color w:val="CCCCCC"/>
+          <w:kern w:val="0"/>
+          <w:sz w:val="21"/>
+          <w:szCs w:val="21"/>
+          <w:lang w:val="en-US" w:eastAsia="ru-RU"/>
+          <w14:ligatures w14:val="none"/>
+        </w:rPr>
+        <w:t>)</w:t>
       </w:r>
     </w:p>
     <w:p>
@@ -7523,6 +7138,224 @@
           <w14:ligatures w14:val="none"/>
         </w:rPr>
       </w:pPr>
+      <w:r>
+        <w:rPr>
+          <w:rFonts w:ascii="Consolas" w:eastAsia="Times New Roman" w:hAnsi="Consolas"/>
+          <w:color w:val="CCCCCC"/>
+          <w:kern w:val="0"/>
+          <w:sz w:val="21"/>
+          <w:szCs w:val="21"/>
+          <w:lang w:val="en-US" w:eastAsia="ru-RU"/>
+          <w14:ligatures w14:val="none"/>
+        </w:rPr>
+        <w:t xml:space="preserve">    </w:t>
+      </w:r>
+      <w:r>
+        <w:rPr>
+          <w:rFonts w:ascii="Consolas" w:eastAsia="Times New Roman" w:hAnsi="Consolas"/>
+          <w:color w:val="4FC1FF"/>
+          <w:kern w:val="0"/>
+          <w:sz w:val="21"/>
+          <w:szCs w:val="21"/>
+          <w:lang w:val="en-US" w:eastAsia="ru-RU"/>
+          <w14:ligatures w14:val="none"/>
+        </w:rPr>
+        <w:t>T</w:t>
+      </w:r>
+      <w:r>
+        <w:rPr>
+          <w:rFonts w:ascii="Consolas" w:eastAsia="Times New Roman" w:hAnsi="Consolas"/>
+          <w:color w:val="CCCCCC"/>
+          <w:kern w:val="0"/>
+          <w:sz w:val="21"/>
+          <w:szCs w:val="21"/>
+          <w:lang w:val="en-US" w:eastAsia="ru-RU"/>
+          <w14:ligatures w14:val="none"/>
+        </w:rPr>
+        <w:t xml:space="preserve"> </w:t>
+      </w:r>
+      <w:r>
+        <w:rPr>
+          <w:rFonts w:ascii="Consolas" w:eastAsia="Times New Roman" w:hAnsi="Consolas"/>
+          <w:color w:val="D4D4D4"/>
+          <w:kern w:val="0"/>
+          <w:sz w:val="21"/>
+          <w:szCs w:val="21"/>
+          <w:lang w:val="en-US" w:eastAsia="ru-RU"/>
+          <w14:ligatures w14:val="none"/>
+        </w:rPr>
+        <w:t>=</w:t>
+      </w:r>
+      <w:r>
+        <w:rPr>
+          <w:rFonts w:ascii="Consolas" w:eastAsia="Times New Roman" w:hAnsi="Consolas"/>
+          <w:color w:val="CCCCCC"/>
+          <w:kern w:val="0"/>
+          <w:sz w:val="21"/>
+          <w:szCs w:val="21"/>
+          <w:lang w:val="en-US" w:eastAsia="ru-RU"/>
+          <w14:ligatures w14:val="none"/>
+        </w:rPr>
+        <w:t xml:space="preserve"> </w:t>
+      </w:r>
+      <w:r>
+        <w:rPr>
+          <w:rFonts w:ascii="Consolas" w:eastAsia="Times New Roman" w:hAnsi="Consolas"/>
+          <w:color w:val="B5CEA8"/>
+          <w:kern w:val="0"/>
+          <w:sz w:val="21"/>
+          <w:szCs w:val="21"/>
+          <w:lang w:val="en-US" w:eastAsia="ru-RU"/>
+          <w14:ligatures w14:val="none"/>
+        </w:rPr>
+        <w:t>1.7</w:t>
+      </w:r>
+      <w:r>
+        <w:rPr>
+          <w:rFonts w:ascii="Consolas" w:eastAsia="Times New Roman" w:hAnsi="Consolas"/>
+          <w:color w:val="CCCCCC"/>
+          <w:kern w:val="0"/>
+          <w:sz w:val="21"/>
+          <w:szCs w:val="21"/>
+          <w:lang w:val="en-US" w:eastAsia="ru-RU"/>
+          <w14:ligatures w14:val="none"/>
+        </w:rPr>
+        <w:t xml:space="preserve"> </w:t>
+      </w:r>
+      <w:r>
+        <w:rPr>
+          <w:rFonts w:ascii="Consolas" w:eastAsia="Times New Roman" w:hAnsi="Consolas"/>
+          <w:color w:val="D4D4D4"/>
+          <w:kern w:val="0"/>
+          <w:sz w:val="21"/>
+          <w:szCs w:val="21"/>
+          <w:lang w:val="en-US" w:eastAsia="ru-RU"/>
+          <w14:ligatures w14:val="none"/>
+        </w:rPr>
+        <w:t>*</w:t>
+      </w:r>
+      <w:r>
+        <w:rPr>
+          <w:rFonts w:ascii="Consolas" w:eastAsia="Times New Roman" w:hAnsi="Consolas"/>
+          <w:color w:val="CCCCCC"/>
+          <w:kern w:val="0"/>
+          <w:sz w:val="21"/>
+          <w:szCs w:val="21"/>
+          <w:lang w:val="en-US" w:eastAsia="ru-RU"/>
+          <w14:ligatures w14:val="none"/>
+        </w:rPr>
+        <w:t xml:space="preserve"> </w:t>
+      </w:r>
+      <w:proofErr w:type="spellStart"/>
+      <w:r>
+        <w:rPr>
+          <w:rFonts w:ascii="Consolas" w:eastAsia="Times New Roman" w:hAnsi="Consolas"/>
+          <w:color w:val="4EC9B0"/>
+          <w:kern w:val="0"/>
+          <w:sz w:val="21"/>
+          <w:szCs w:val="21"/>
+          <w:lang w:val="en-US" w:eastAsia="ru-RU"/>
+          <w14:ligatures w14:val="none"/>
+        </w:rPr>
+        <w:t>np</w:t>
+      </w:r>
+      <w:r>
+        <w:rPr>
+          <w:rFonts w:ascii="Consolas" w:eastAsia="Times New Roman" w:hAnsi="Consolas"/>
+          <w:color w:val="CCCCCC"/>
+          <w:kern w:val="0"/>
+          <w:sz w:val="21"/>
+          <w:szCs w:val="21"/>
+          <w:lang w:val="en-US" w:eastAsia="ru-RU"/>
+          <w14:ligatures w14:val="none"/>
+        </w:rPr>
+        <w:t>.</w:t>
+      </w:r>
+      <w:r>
+        <w:rPr>
+          <w:rFonts w:ascii="Consolas" w:eastAsia="Times New Roman" w:hAnsi="Consolas"/>
+          <w:color w:val="9CDCFE"/>
+          <w:kern w:val="0"/>
+          <w:sz w:val="21"/>
+          <w:szCs w:val="21"/>
+          <w:lang w:val="en-US" w:eastAsia="ru-RU"/>
+          <w14:ligatures w14:val="none"/>
+        </w:rPr>
+        <w:t>power</w:t>
+      </w:r>
+      <w:proofErr w:type="spellEnd"/>
+      <w:r>
+        <w:rPr>
+          <w:rFonts w:ascii="Consolas" w:eastAsia="Times New Roman" w:hAnsi="Consolas"/>
+          <w:color w:val="CCCCCC"/>
+          <w:kern w:val="0"/>
+          <w:sz w:val="21"/>
+          <w:szCs w:val="21"/>
+          <w:lang w:val="en-US" w:eastAsia="ru-RU"/>
+          <w14:ligatures w14:val="none"/>
+        </w:rPr>
+        <w:t>(</w:t>
+      </w:r>
+      <w:r>
+        <w:rPr>
+          <w:rFonts w:ascii="Consolas" w:eastAsia="Times New Roman" w:hAnsi="Consolas"/>
+          <w:color w:val="B5CEA8"/>
+          <w:kern w:val="0"/>
+          <w:sz w:val="21"/>
+          <w:szCs w:val="21"/>
+          <w:lang w:val="en-US" w:eastAsia="ru-RU"/>
+          <w14:ligatures w14:val="none"/>
+        </w:rPr>
+        <w:t>1.7</w:t>
+      </w:r>
+      <w:r>
+        <w:rPr>
+          <w:rFonts w:ascii="Consolas" w:eastAsia="Times New Roman" w:hAnsi="Consolas"/>
+          <w:color w:val="CCCCCC"/>
+          <w:kern w:val="0"/>
+          <w:sz w:val="21"/>
+          <w:szCs w:val="21"/>
+          <w:lang w:val="en-US" w:eastAsia="ru-RU"/>
+          <w14:ligatures w14:val="none"/>
+        </w:rPr>
+        <w:t xml:space="preserve">, </w:t>
+      </w:r>
+      <w:r>
+        <w:rPr>
+          <w:rFonts w:ascii="Consolas" w:eastAsia="Times New Roman" w:hAnsi="Consolas"/>
+          <w:color w:val="D4D4D4"/>
+          <w:kern w:val="0"/>
+          <w:sz w:val="21"/>
+          <w:szCs w:val="21"/>
+          <w:lang w:val="en-US" w:eastAsia="ru-RU"/>
+          <w14:ligatures w14:val="none"/>
+        </w:rPr>
+        <w:t>-</w:t>
+      </w:r>
+      <w:r>
+        <w:rPr>
+          <w:rFonts w:ascii="Consolas" w:eastAsia="Times New Roman" w:hAnsi="Consolas"/>
+          <w:color w:val="B5CEA8"/>
+          <w:kern w:val="0"/>
+          <w:sz w:val="21"/>
+          <w:szCs w:val="21"/>
+          <w:lang w:val="en-US" w:eastAsia="ru-RU"/>
+          <w14:ligatures w14:val="none"/>
+        </w:rPr>
+        <w:t>6</w:t>
+      </w:r>
+      <w:r>
+        <w:rPr>
+          <w:rFonts w:ascii="Consolas" w:eastAsia="Times New Roman" w:hAnsi="Consolas"/>
+          <w:color w:val="CCCCCC"/>
+          <w:kern w:val="0"/>
+          <w:sz w:val="21"/>
+          <w:szCs w:val="21"/>
+          <w:lang w:val="en-US" w:eastAsia="ru-RU"/>
+          <w14:ligatures w14:val="none"/>
+        </w:rPr>
+        <w:t>)</w:t>
+      </w:r>
     </w:p>
     <w:p>
       <w:pPr>
@@ -7539,188 +7372,6 @@
           <w14:ligatures w14:val="none"/>
         </w:rPr>
       </w:pPr>
-      <w:r>
-        <w:rPr>
-          <w:rFonts w:ascii="Consolas" w:eastAsia="Times New Roman" w:hAnsi="Consolas"/>
-          <w:color w:val="CCCCCC"/>
-          <w:kern w:val="0"/>
-          <w:sz w:val="21"/>
-          <w:szCs w:val="21"/>
-          <w:lang w:val="en-US" w:eastAsia="ru-RU"/>
-          <w14:ligatures w14:val="none"/>
-        </w:rPr>
-        <w:t xml:space="preserve">    </w:t>
-      </w:r>
-      <w:r>
-        <w:rPr>
-          <w:rFonts w:ascii="Consolas" w:eastAsia="Times New Roman" w:hAnsi="Consolas"/>
-          <w:color w:val="9CDCFE"/>
-          <w:kern w:val="0"/>
-          <w:sz w:val="21"/>
-          <w:szCs w:val="21"/>
-          <w:lang w:val="en-US" w:eastAsia="ru-RU"/>
-          <w14:ligatures w14:val="none"/>
-        </w:rPr>
-        <w:t>integral</w:t>
-      </w:r>
-      <w:r>
-        <w:rPr>
-          <w:rFonts w:ascii="Consolas" w:eastAsia="Times New Roman" w:hAnsi="Consolas"/>
-          <w:color w:val="CCCCCC"/>
-          <w:kern w:val="0"/>
-          <w:sz w:val="21"/>
-          <w:szCs w:val="21"/>
-          <w:lang w:val="en-US" w:eastAsia="ru-RU"/>
-          <w14:ligatures w14:val="none"/>
-        </w:rPr>
-        <w:t xml:space="preserve"> </w:t>
-      </w:r>
-      <w:r>
-        <w:rPr>
-          <w:rFonts w:ascii="Consolas" w:eastAsia="Times New Roman" w:hAnsi="Consolas"/>
-          <w:color w:val="D4D4D4"/>
-          <w:kern w:val="0"/>
-          <w:sz w:val="21"/>
-          <w:szCs w:val="21"/>
-          <w:lang w:val="en-US" w:eastAsia="ru-RU"/>
-          <w14:ligatures w14:val="none"/>
-        </w:rPr>
-        <w:t>=</w:t>
-      </w:r>
-      <w:r>
-        <w:rPr>
-          <w:rFonts w:ascii="Consolas" w:eastAsia="Times New Roman" w:hAnsi="Consolas"/>
-          <w:color w:val="CCCCCC"/>
-          <w:kern w:val="0"/>
-          <w:sz w:val="21"/>
-          <w:szCs w:val="21"/>
-          <w:lang w:val="en-US" w:eastAsia="ru-RU"/>
-          <w14:ligatures w14:val="none"/>
-        </w:rPr>
-        <w:t xml:space="preserve"> </w:t>
-      </w:r>
-      <w:proofErr w:type="gramStart"/>
-      <w:r>
-        <w:rPr>
-          <w:rFonts w:ascii="Consolas" w:eastAsia="Times New Roman" w:hAnsi="Consolas"/>
-          <w:color w:val="DCDCAA"/>
-          <w:kern w:val="0"/>
-          <w:sz w:val="21"/>
-          <w:szCs w:val="21"/>
-          <w:lang w:val="en-US" w:eastAsia="ru-RU"/>
-          <w14:ligatures w14:val="none"/>
-        </w:rPr>
-        <w:t>integrate</w:t>
-      </w:r>
-      <w:r>
-        <w:rPr>
-          <w:rFonts w:ascii="Consolas" w:eastAsia="Times New Roman" w:hAnsi="Consolas"/>
-          <w:color w:val="CCCCCC"/>
-          <w:kern w:val="0"/>
-          <w:sz w:val="21"/>
-          <w:szCs w:val="21"/>
-          <w:lang w:val="en-US" w:eastAsia="ru-RU"/>
-          <w14:ligatures w14:val="none"/>
-        </w:rPr>
-        <w:t>(</w:t>
-      </w:r>
-      <w:proofErr w:type="gramEnd"/>
-      <w:r>
-        <w:rPr>
-          <w:rFonts w:ascii="Consolas" w:eastAsia="Times New Roman" w:hAnsi="Consolas"/>
-          <w:color w:val="9CDCFE"/>
-          <w:kern w:val="0"/>
-          <w:sz w:val="21"/>
-          <w:szCs w:val="21"/>
-          <w:lang w:val="en-US" w:eastAsia="ru-RU"/>
-          <w14:ligatures w14:val="none"/>
-        </w:rPr>
-        <w:t>integrand</w:t>
-      </w:r>
-      <w:r>
-        <w:rPr>
-          <w:rFonts w:ascii="Consolas" w:eastAsia="Times New Roman" w:hAnsi="Consolas"/>
-          <w:color w:val="CCCCCC"/>
-          <w:kern w:val="0"/>
-          <w:sz w:val="21"/>
-          <w:szCs w:val="21"/>
-          <w:lang w:val="en-US" w:eastAsia="ru-RU"/>
-          <w14:ligatures w14:val="none"/>
-        </w:rPr>
-        <w:t xml:space="preserve">, </w:t>
-      </w:r>
-      <w:r>
-        <w:rPr>
-          <w:rFonts w:ascii="Consolas" w:eastAsia="Times New Roman" w:hAnsi="Consolas"/>
-          <w:color w:val="B5CEA8"/>
-          <w:kern w:val="0"/>
-          <w:sz w:val="21"/>
-          <w:szCs w:val="21"/>
-          <w:lang w:val="en-US" w:eastAsia="ru-RU"/>
-          <w14:ligatures w14:val="none"/>
-        </w:rPr>
-        <w:t>0</w:t>
-      </w:r>
-      <w:r>
-        <w:rPr>
-          <w:rFonts w:ascii="Consolas" w:eastAsia="Times New Roman" w:hAnsi="Consolas"/>
-          <w:color w:val="CCCCCC"/>
-          <w:kern w:val="0"/>
-          <w:sz w:val="21"/>
-          <w:szCs w:val="21"/>
-          <w:lang w:val="en-US" w:eastAsia="ru-RU"/>
-          <w14:ligatures w14:val="none"/>
-        </w:rPr>
-        <w:t xml:space="preserve">, </w:t>
-      </w:r>
-      <w:r>
-        <w:rPr>
-          <w:rFonts w:ascii="Consolas" w:eastAsia="Times New Roman" w:hAnsi="Consolas"/>
-          <w:color w:val="B5CEA8"/>
-          <w:kern w:val="0"/>
-          <w:sz w:val="21"/>
-          <w:szCs w:val="21"/>
-          <w:lang w:val="en-US" w:eastAsia="ru-RU"/>
-          <w14:ligatures w14:val="none"/>
-        </w:rPr>
-        <w:t>1</w:t>
-      </w:r>
-      <w:r>
-        <w:rPr>
-          <w:rFonts w:ascii="Consolas" w:eastAsia="Times New Roman" w:hAnsi="Consolas"/>
-          <w:color w:val="D4D4D4"/>
-          <w:kern w:val="0"/>
-          <w:sz w:val="21"/>
-          <w:szCs w:val="21"/>
-          <w:lang w:val="en-US" w:eastAsia="ru-RU"/>
-          <w14:ligatures w14:val="none"/>
-        </w:rPr>
-        <w:t>/</w:t>
-      </w:r>
-      <w:r>
-        <w:rPr>
-          <w:rFonts w:ascii="Consolas" w:eastAsia="Times New Roman" w:hAnsi="Consolas"/>
-          <w:color w:val="9CDCFE"/>
-          <w:kern w:val="0"/>
-          <w:sz w:val="21"/>
-          <w:szCs w:val="21"/>
-          <w:lang w:val="en-US" w:eastAsia="ru-RU"/>
-          <w14:ligatures w14:val="none"/>
-        </w:rPr>
-        <w:t>f</w:t>
-      </w:r>
-      <w:r>
-        <w:rPr>
-          <w:rFonts w:ascii="Consolas" w:eastAsia="Times New Roman" w:hAnsi="Consolas"/>
-          <w:color w:val="CCCCCC"/>
-          <w:kern w:val="0"/>
-          <w:sz w:val="21"/>
-          <w:szCs w:val="21"/>
-          <w:lang w:val="en-US" w:eastAsia="ru-RU"/>
-          <w14:ligatures w14:val="none"/>
-        </w:rPr>
-        <w:t>)</w:t>
-      </w:r>
     </w:p>
     <w:p>
       <w:pPr>
@@ -7737,6 +7388,296 @@
           <w14:ligatures w14:val="none"/>
         </w:rPr>
       </w:pPr>
+      <w:r>
+        <w:rPr>
+          <w:rFonts w:ascii="Consolas" w:eastAsia="Times New Roman" w:hAnsi="Consolas"/>
+          <w:color w:val="CCCCCC"/>
+          <w:kern w:val="0"/>
+          <w:sz w:val="21"/>
+          <w:szCs w:val="21"/>
+          <w:lang w:val="en-US" w:eastAsia="ru-RU"/>
+          <w14:ligatures w14:val="none"/>
+        </w:rPr>
+        <w:t xml:space="preserve">    </w:t>
+      </w:r>
+      <w:r>
+        <w:rPr>
+          <w:rFonts w:ascii="Consolas" w:eastAsia="Times New Roman" w:hAnsi="Consolas"/>
+          <w:color w:val="9CDCFE"/>
+          <w:kern w:val="0"/>
+          <w:sz w:val="21"/>
+          <w:szCs w:val="21"/>
+          <w:lang w:val="en-US" w:eastAsia="ru-RU"/>
+          <w14:ligatures w14:val="none"/>
+        </w:rPr>
+        <w:t>integrand</w:t>
+      </w:r>
+      <w:r>
+        <w:rPr>
+          <w:rFonts w:ascii="Consolas" w:eastAsia="Times New Roman" w:hAnsi="Consolas"/>
+          <w:color w:val="CCCCCC"/>
+          <w:kern w:val="0"/>
+          <w:sz w:val="21"/>
+          <w:szCs w:val="21"/>
+          <w:lang w:val="en-US" w:eastAsia="ru-RU"/>
+          <w14:ligatures w14:val="none"/>
+        </w:rPr>
+        <w:t xml:space="preserve"> </w:t>
+      </w:r>
+      <w:r>
+        <w:rPr>
+          <w:rFonts w:ascii="Consolas" w:eastAsia="Times New Roman" w:hAnsi="Consolas"/>
+          <w:color w:val="D4D4D4"/>
+          <w:kern w:val="0"/>
+          <w:sz w:val="21"/>
+          <w:szCs w:val="21"/>
+          <w:lang w:val="en-US" w:eastAsia="ru-RU"/>
+          <w14:ligatures w14:val="none"/>
+        </w:rPr>
+        <w:t>=</w:t>
+      </w:r>
+      <w:r>
+        <w:rPr>
+          <w:rFonts w:ascii="Consolas" w:eastAsia="Times New Roman" w:hAnsi="Consolas"/>
+          <w:color w:val="CCCCCC"/>
+          <w:kern w:val="0"/>
+          <w:sz w:val="21"/>
+          <w:szCs w:val="21"/>
+          <w:lang w:val="en-US" w:eastAsia="ru-RU"/>
+          <w14:ligatures w14:val="none"/>
+        </w:rPr>
+        <w:t xml:space="preserve"> </w:t>
+      </w:r>
+      <w:r>
+        <w:rPr>
+          <w:rFonts w:ascii="Consolas" w:eastAsia="Times New Roman" w:hAnsi="Consolas"/>
+          <w:color w:val="569CD6"/>
+          <w:kern w:val="0"/>
+          <w:sz w:val="21"/>
+          <w:szCs w:val="21"/>
+          <w:lang w:val="en-US" w:eastAsia="ru-RU"/>
+          <w14:ligatures w14:val="none"/>
+        </w:rPr>
+        <w:t>lambda</w:t>
+      </w:r>
+      <w:r>
+        <w:rPr>
+          <w:rFonts w:ascii="Consolas" w:eastAsia="Times New Roman" w:hAnsi="Consolas"/>
+          <w:color w:val="CCCCCC"/>
+          <w:kern w:val="0"/>
+          <w:sz w:val="21"/>
+          <w:szCs w:val="21"/>
+          <w:lang w:val="en-US" w:eastAsia="ru-RU"/>
+          <w14:ligatures w14:val="none"/>
+        </w:rPr>
+        <w:t xml:space="preserve"> </w:t>
+      </w:r>
+      <w:r>
+        <w:rPr>
+          <w:rFonts w:ascii="Consolas" w:eastAsia="Times New Roman" w:hAnsi="Consolas"/>
+          <w:color w:val="9CDCFE"/>
+          <w:kern w:val="0"/>
+          <w:sz w:val="21"/>
+          <w:szCs w:val="21"/>
+          <w:lang w:val="en-US" w:eastAsia="ru-RU"/>
+          <w14:ligatures w14:val="none"/>
+        </w:rPr>
+        <w:t>t</w:t>
+      </w:r>
+      <w:r>
+        <w:rPr>
+          <w:rFonts w:ascii="Consolas" w:eastAsia="Times New Roman" w:hAnsi="Consolas"/>
+          <w:color w:val="CCCCCC"/>
+          <w:kern w:val="0"/>
+          <w:sz w:val="21"/>
+          <w:szCs w:val="21"/>
+          <w:lang w:val="en-US" w:eastAsia="ru-RU"/>
+          <w14:ligatures w14:val="none"/>
+        </w:rPr>
+        <w:t xml:space="preserve">: </w:t>
+      </w:r>
+      <w:proofErr w:type="spellStart"/>
+      <w:r>
+        <w:rPr>
+          <w:rFonts w:ascii="Consolas" w:eastAsia="Times New Roman" w:hAnsi="Consolas"/>
+          <w:color w:val="4EC9B0"/>
+          <w:kern w:val="0"/>
+          <w:sz w:val="21"/>
+          <w:szCs w:val="21"/>
+          <w:lang w:val="en-US" w:eastAsia="ru-RU"/>
+          <w14:ligatures w14:val="none"/>
+        </w:rPr>
+        <w:t>np</w:t>
+      </w:r>
+      <w:r>
+        <w:rPr>
+          <w:rFonts w:ascii="Consolas" w:eastAsia="Times New Roman" w:hAnsi="Consolas"/>
+          <w:color w:val="CCCCCC"/>
+          <w:kern w:val="0"/>
+          <w:sz w:val="21"/>
+          <w:szCs w:val="21"/>
+          <w:lang w:val="en-US" w:eastAsia="ru-RU"/>
+          <w14:ligatures w14:val="none"/>
+        </w:rPr>
+        <w:t>.</w:t>
+      </w:r>
+      <w:r>
+        <w:rPr>
+          <w:rFonts w:ascii="Consolas" w:eastAsia="Times New Roman" w:hAnsi="Consolas"/>
+          <w:color w:val="9CDCFE"/>
+          <w:kern w:val="0"/>
+          <w:sz w:val="21"/>
+          <w:szCs w:val="21"/>
+          <w:lang w:val="en-US" w:eastAsia="ru-RU"/>
+          <w14:ligatures w14:val="none"/>
+        </w:rPr>
+        <w:t>power</w:t>
+      </w:r>
+      <w:proofErr w:type="spellEnd"/>
+      <w:r>
+        <w:rPr>
+          <w:rFonts w:ascii="Consolas" w:eastAsia="Times New Roman" w:hAnsi="Consolas"/>
+          <w:color w:val="CCCCCC"/>
+          <w:kern w:val="0"/>
+          <w:sz w:val="21"/>
+          <w:szCs w:val="21"/>
+          <w:lang w:val="en-US" w:eastAsia="ru-RU"/>
+          <w14:ligatures w14:val="none"/>
+        </w:rPr>
+        <w:t>(</w:t>
+      </w:r>
+      <w:r>
+        <w:rPr>
+          <w:rFonts w:ascii="Consolas" w:eastAsia="Times New Roman" w:hAnsi="Consolas"/>
+          <w:color w:val="9CDCFE"/>
+          <w:kern w:val="0"/>
+          <w:sz w:val="21"/>
+          <w:szCs w:val="21"/>
+          <w:lang w:val="en-US" w:eastAsia="ru-RU"/>
+          <w14:ligatures w14:val="none"/>
+        </w:rPr>
+        <w:t>e</w:t>
+      </w:r>
+      <w:r>
+        <w:rPr>
+          <w:rFonts w:ascii="Consolas" w:eastAsia="Times New Roman" w:hAnsi="Consolas"/>
+          <w:color w:val="CCCCCC"/>
+          <w:kern w:val="0"/>
+          <w:sz w:val="21"/>
+          <w:szCs w:val="21"/>
+          <w:lang w:val="en-US" w:eastAsia="ru-RU"/>
+          <w14:ligatures w14:val="none"/>
+        </w:rPr>
+        <w:t xml:space="preserve">, </w:t>
+      </w:r>
+      <w:r>
+        <w:rPr>
+          <w:rFonts w:ascii="Consolas" w:eastAsia="Times New Roman" w:hAnsi="Consolas"/>
+          <w:color w:val="D4D4D4"/>
+          <w:kern w:val="0"/>
+          <w:sz w:val="21"/>
+          <w:szCs w:val="21"/>
+          <w:lang w:val="en-US" w:eastAsia="ru-RU"/>
+          <w14:ligatures w14:val="none"/>
+        </w:rPr>
+        <w:t>-</w:t>
+      </w:r>
+      <w:r>
+        <w:rPr>
+          <w:rFonts w:ascii="Consolas" w:eastAsia="Times New Roman" w:hAnsi="Consolas"/>
+          <w:color w:val="9CDCFE"/>
+          <w:kern w:val="0"/>
+          <w:sz w:val="21"/>
+          <w:szCs w:val="21"/>
+          <w:lang w:val="en-US" w:eastAsia="ru-RU"/>
+          <w14:ligatures w14:val="none"/>
+        </w:rPr>
+        <w:t>t</w:t>
+      </w:r>
+      <w:r>
+        <w:rPr>
+          <w:rFonts w:ascii="Consolas" w:eastAsia="Times New Roman" w:hAnsi="Consolas"/>
+          <w:color w:val="D4D4D4"/>
+          <w:kern w:val="0"/>
+          <w:sz w:val="21"/>
+          <w:szCs w:val="21"/>
+          <w:lang w:val="en-US" w:eastAsia="ru-RU"/>
+          <w14:ligatures w14:val="none"/>
+        </w:rPr>
+        <w:t>/</w:t>
+      </w:r>
+      <w:r>
+        <w:rPr>
+          <w:rFonts w:ascii="Consolas" w:eastAsia="Times New Roman" w:hAnsi="Consolas"/>
+          <w:color w:val="B5CEA8"/>
+          <w:kern w:val="0"/>
+          <w:sz w:val="21"/>
+          <w:szCs w:val="21"/>
+          <w:lang w:val="en-US" w:eastAsia="ru-RU"/>
+          <w14:ligatures w14:val="none"/>
+        </w:rPr>
+        <w:t>170</w:t>
+      </w:r>
+      <w:r>
+        <w:rPr>
+          <w:rFonts w:ascii="Consolas" w:eastAsia="Times New Roman" w:hAnsi="Consolas"/>
+          <w:color w:val="D4D4D4"/>
+          <w:kern w:val="0"/>
+          <w:sz w:val="21"/>
+          <w:szCs w:val="21"/>
+          <w:lang w:val="en-US" w:eastAsia="ru-RU"/>
+          <w14:ligatures w14:val="none"/>
+        </w:rPr>
+        <w:t>*</w:t>
+      </w:r>
+      <w:r>
+        <w:rPr>
+          <w:rFonts w:ascii="Consolas" w:eastAsia="Times New Roman" w:hAnsi="Consolas"/>
+          <w:color w:val="9CDCFE"/>
+          <w:kern w:val="0"/>
+          <w:sz w:val="21"/>
+          <w:szCs w:val="21"/>
+          <w:lang w:val="en-US" w:eastAsia="ru-RU"/>
+          <w14:ligatures w14:val="none"/>
+        </w:rPr>
+        <w:t>e</w:t>
+      </w:r>
+      <w:r>
+        <w:rPr>
+          <w:rFonts w:ascii="Consolas" w:eastAsia="Times New Roman" w:hAnsi="Consolas"/>
+          <w:color w:val="D4D4D4"/>
+          <w:kern w:val="0"/>
+          <w:sz w:val="21"/>
+          <w:szCs w:val="21"/>
+          <w:lang w:val="en-US" w:eastAsia="ru-RU"/>
+          <w14:ligatures w14:val="none"/>
+        </w:rPr>
+        <w:t>-</w:t>
+      </w:r>
+      <w:r>
+        <w:rPr>
+          <w:rFonts w:ascii="Consolas" w:eastAsia="Times New Roman" w:hAnsi="Consolas"/>
+          <w:color w:val="B5CEA8"/>
+          <w:kern w:val="0"/>
+          <w:sz w:val="21"/>
+          <w:szCs w:val="21"/>
+          <w:lang w:val="en-US" w:eastAsia="ru-RU"/>
+          <w14:ligatures w14:val="none"/>
+        </w:rPr>
+        <w:t>6</w:t>
+      </w:r>
+      <w:r>
+        <w:rPr>
+          <w:rFonts w:ascii="Consolas" w:eastAsia="Times New Roman" w:hAnsi="Consolas"/>
+          <w:color w:val="CCCCCC"/>
+          <w:kern w:val="0"/>
+          <w:sz w:val="21"/>
+          <w:szCs w:val="21"/>
+          <w:lang w:val="en-US" w:eastAsia="ru-RU"/>
+          <w14:ligatures w14:val="none"/>
+        </w:rPr>
+        <w:t>)</w:t>
+      </w:r>
     </w:p>
     <w:p>
       <w:pPr>
@@ -7753,202 +7694,6 @@
           <w14:ligatures w14:val="none"/>
         </w:rPr>
       </w:pPr>
-      <w:r>
-        <w:rPr>
-          <w:rFonts w:ascii="Consolas" w:eastAsia="Times New Roman" w:hAnsi="Consolas"/>
-          <w:color w:val="CCCCCC"/>
-          <w:kern w:val="0"/>
-          <w:sz w:val="21"/>
-          <w:szCs w:val="21"/>
-          <w:lang w:val="en-US" w:eastAsia="ru-RU"/>
-          <w14:ligatures w14:val="none"/>
-        </w:rPr>
-        <w:t xml:space="preserve">    </w:t>
-      </w:r>
-      <w:r>
-        <w:rPr>
-          <w:rFonts w:ascii="Consolas" w:eastAsia="Times New Roman" w:hAnsi="Consolas"/>
-          <w:color w:val="9CDCFE"/>
-          <w:kern w:val="0"/>
-          <w:sz w:val="21"/>
-          <w:szCs w:val="21"/>
-          <w:lang w:val="en-US" w:eastAsia="ru-RU"/>
-          <w14:ligatures w14:val="none"/>
-        </w:rPr>
-        <w:t>result</w:t>
-      </w:r>
-      <w:r>
-        <w:rPr>
-          <w:rFonts w:ascii="Consolas" w:eastAsia="Times New Roman" w:hAnsi="Consolas"/>
-          <w:color w:val="CCCCCC"/>
-          <w:kern w:val="0"/>
-          <w:sz w:val="21"/>
-          <w:szCs w:val="21"/>
-          <w:lang w:val="en-US" w:eastAsia="ru-RU"/>
-          <w14:ligatures w14:val="none"/>
-        </w:rPr>
-        <w:t xml:space="preserve"> </w:t>
-      </w:r>
-      <w:r>
-        <w:rPr>
-          <w:rFonts w:ascii="Consolas" w:eastAsia="Times New Roman" w:hAnsi="Consolas"/>
-          <w:color w:val="D4D4D4"/>
-          <w:kern w:val="0"/>
-          <w:sz w:val="21"/>
-          <w:szCs w:val="21"/>
-          <w:lang w:val="en-US" w:eastAsia="ru-RU"/>
-          <w14:ligatures w14:val="none"/>
-        </w:rPr>
-        <w:t>=</w:t>
-      </w:r>
-      <w:r>
-        <w:rPr>
-          <w:rFonts w:ascii="Consolas" w:eastAsia="Times New Roman" w:hAnsi="Consolas"/>
-          <w:color w:val="CCCCCC"/>
-          <w:kern w:val="0"/>
-          <w:sz w:val="21"/>
-          <w:szCs w:val="21"/>
-          <w:lang w:val="en-US" w:eastAsia="ru-RU"/>
-          <w14:ligatures w14:val="none"/>
-        </w:rPr>
-        <w:t xml:space="preserve"> </w:t>
-      </w:r>
-      <w:proofErr w:type="spellStart"/>
-      <w:proofErr w:type="gramStart"/>
-      <w:r>
-        <w:rPr>
-          <w:rFonts w:ascii="Consolas" w:eastAsia="Times New Roman" w:hAnsi="Consolas"/>
-          <w:color w:val="4EC9B0"/>
-          <w:kern w:val="0"/>
-          <w:sz w:val="21"/>
-          <w:szCs w:val="21"/>
-          <w:lang w:val="en-US" w:eastAsia="ru-RU"/>
-          <w14:ligatures w14:val="none"/>
-        </w:rPr>
-        <w:t>np</w:t>
-      </w:r>
-      <w:r>
-        <w:rPr>
-          <w:rFonts w:ascii="Consolas" w:eastAsia="Times New Roman" w:hAnsi="Consolas"/>
-          <w:color w:val="CCCCCC"/>
-          <w:kern w:val="0"/>
-          <w:sz w:val="21"/>
-          <w:szCs w:val="21"/>
-          <w:lang w:val="en-US" w:eastAsia="ru-RU"/>
-          <w14:ligatures w14:val="none"/>
-        </w:rPr>
-        <w:t>.</w:t>
-      </w:r>
-      <w:r>
-        <w:rPr>
-          <w:rFonts w:ascii="Consolas" w:eastAsia="Times New Roman" w:hAnsi="Consolas"/>
-          <w:color w:val="9CDCFE"/>
-          <w:kern w:val="0"/>
-          <w:sz w:val="21"/>
-          <w:szCs w:val="21"/>
-          <w:lang w:val="en-US" w:eastAsia="ru-RU"/>
-          <w14:ligatures w14:val="none"/>
-        </w:rPr>
-        <w:t>power</w:t>
-      </w:r>
-      <w:proofErr w:type="spellEnd"/>
-      <w:proofErr w:type="gramEnd"/>
-      <w:r>
-        <w:rPr>
-          <w:rFonts w:ascii="Consolas" w:eastAsia="Times New Roman" w:hAnsi="Consolas"/>
-          <w:color w:val="CCCCCC"/>
-          <w:kern w:val="0"/>
-          <w:sz w:val="21"/>
-          <w:szCs w:val="21"/>
-          <w:lang w:val="en-US" w:eastAsia="ru-RU"/>
-          <w14:ligatures w14:val="none"/>
-        </w:rPr>
-        <w:t>(</w:t>
-      </w:r>
-      <w:r>
-        <w:rPr>
-          <w:rFonts w:ascii="Consolas" w:eastAsia="Times New Roman" w:hAnsi="Consolas"/>
-          <w:color w:val="9CDCFE"/>
-          <w:kern w:val="0"/>
-          <w:sz w:val="21"/>
-          <w:szCs w:val="21"/>
-          <w:lang w:val="en-US" w:eastAsia="ru-RU"/>
-          <w14:ligatures w14:val="none"/>
-        </w:rPr>
-        <w:t>f</w:t>
-      </w:r>
-      <w:r>
-        <w:rPr>
-          <w:rFonts w:ascii="Consolas" w:eastAsia="Times New Roman" w:hAnsi="Consolas"/>
-          <w:color w:val="D4D4D4"/>
-          <w:kern w:val="0"/>
-          <w:sz w:val="21"/>
-          <w:szCs w:val="21"/>
-          <w:lang w:val="en-US" w:eastAsia="ru-RU"/>
-          <w14:ligatures w14:val="none"/>
-        </w:rPr>
-        <w:t>*</w:t>
-      </w:r>
-      <w:r>
-        <w:rPr>
-          <w:rFonts w:ascii="Consolas" w:eastAsia="Times New Roman" w:hAnsi="Consolas"/>
-          <w:color w:val="9CDCFE"/>
-          <w:kern w:val="0"/>
-          <w:sz w:val="21"/>
-          <w:szCs w:val="21"/>
-          <w:lang w:val="en-US" w:eastAsia="ru-RU"/>
-          <w14:ligatures w14:val="none"/>
-        </w:rPr>
-        <w:t>integral</w:t>
-      </w:r>
-      <w:r>
-        <w:rPr>
-          <w:rFonts w:ascii="Consolas" w:eastAsia="Times New Roman" w:hAnsi="Consolas"/>
-          <w:color w:val="CCCCCC"/>
-          <w:kern w:val="0"/>
-          <w:sz w:val="21"/>
-          <w:szCs w:val="21"/>
-          <w:lang w:val="en-US" w:eastAsia="ru-RU"/>
-          <w14:ligatures w14:val="none"/>
-        </w:rPr>
-        <w:t xml:space="preserve">, </w:t>
-      </w:r>
-      <w:r>
-        <w:rPr>
-          <w:rFonts w:ascii="Consolas" w:eastAsia="Times New Roman" w:hAnsi="Consolas"/>
-          <w:color w:val="D4D4D4"/>
-          <w:kern w:val="0"/>
-          <w:sz w:val="21"/>
-          <w:szCs w:val="21"/>
-          <w:lang w:val="en-US" w:eastAsia="ru-RU"/>
-          <w14:ligatures w14:val="none"/>
-        </w:rPr>
-        <w:t>-</w:t>
-      </w:r>
-      <w:r>
-        <w:rPr>
-          <w:rFonts w:ascii="Consolas" w:eastAsia="Times New Roman" w:hAnsi="Consolas"/>
-          <w:color w:val="B5CEA8"/>
-          <w:kern w:val="0"/>
-          <w:sz w:val="21"/>
-          <w:szCs w:val="21"/>
-          <w:lang w:val="en-US" w:eastAsia="ru-RU"/>
-          <w14:ligatures w14:val="none"/>
-        </w:rPr>
-        <w:t>0.5</w:t>
-      </w:r>
-      <w:r>
-        <w:rPr>
-          <w:rFonts w:ascii="Consolas" w:eastAsia="Times New Roman" w:hAnsi="Consolas"/>
-          <w:color w:val="CCCCCC"/>
-          <w:kern w:val="0"/>
-          <w:sz w:val="21"/>
-          <w:szCs w:val="21"/>
-          <w:lang w:val="en-US" w:eastAsia="ru-RU"/>
-          <w14:ligatures w14:val="none"/>
-        </w:rPr>
-        <w:t>)</w:t>
-      </w:r>
     </w:p>
     <w:p>
       <w:pPr>
@@ -7965,6 +7710,162 @@
           <w14:ligatures w14:val="none"/>
         </w:rPr>
       </w:pPr>
+      <w:r>
+        <w:rPr>
+          <w:rFonts w:ascii="Consolas" w:eastAsia="Times New Roman" w:hAnsi="Consolas"/>
+          <w:color w:val="CCCCCC"/>
+          <w:kern w:val="0"/>
+          <w:sz w:val="21"/>
+          <w:szCs w:val="21"/>
+          <w:lang w:val="en-US" w:eastAsia="ru-RU"/>
+          <w14:ligatures w14:val="none"/>
+        </w:rPr>
+        <w:t xml:space="preserve">    </w:t>
+      </w:r>
+      <w:r>
+        <w:rPr>
+          <w:rFonts w:ascii="Consolas" w:eastAsia="Times New Roman" w:hAnsi="Consolas"/>
+          <w:color w:val="9CDCFE"/>
+          <w:kern w:val="0"/>
+          <w:sz w:val="21"/>
+          <w:szCs w:val="21"/>
+          <w:lang w:val="en-US" w:eastAsia="ru-RU"/>
+          <w14:ligatures w14:val="none"/>
+        </w:rPr>
+        <w:t>integral</w:t>
+      </w:r>
+      <w:r>
+        <w:rPr>
+          <w:rFonts w:ascii="Consolas" w:eastAsia="Times New Roman" w:hAnsi="Consolas"/>
+          <w:color w:val="CCCCCC"/>
+          <w:kern w:val="0"/>
+          <w:sz w:val="21"/>
+          <w:szCs w:val="21"/>
+          <w:lang w:val="en-US" w:eastAsia="ru-RU"/>
+          <w14:ligatures w14:val="none"/>
+        </w:rPr>
+        <w:t xml:space="preserve"> </w:t>
+      </w:r>
+      <w:r>
+        <w:rPr>
+          <w:rFonts w:ascii="Consolas" w:eastAsia="Times New Roman" w:hAnsi="Consolas"/>
+          <w:color w:val="D4D4D4"/>
+          <w:kern w:val="0"/>
+          <w:sz w:val="21"/>
+          <w:szCs w:val="21"/>
+          <w:lang w:val="en-US" w:eastAsia="ru-RU"/>
+          <w14:ligatures w14:val="none"/>
+        </w:rPr>
+        <w:t>=</w:t>
+      </w:r>
+      <w:r>
+        <w:rPr>
+          <w:rFonts w:ascii="Consolas" w:eastAsia="Times New Roman" w:hAnsi="Consolas"/>
+          <w:color w:val="CCCCCC"/>
+          <w:kern w:val="0"/>
+          <w:sz w:val="21"/>
+          <w:szCs w:val="21"/>
+          <w:lang w:val="en-US" w:eastAsia="ru-RU"/>
+          <w14:ligatures w14:val="none"/>
+        </w:rPr>
+        <w:t xml:space="preserve"> </w:t>
+      </w:r>
+      <w:r>
+        <w:rPr>
+          <w:rFonts w:ascii="Consolas" w:eastAsia="Times New Roman" w:hAnsi="Consolas"/>
+          <w:color w:val="DCDCAA"/>
+          <w:kern w:val="0"/>
+          <w:sz w:val="21"/>
+          <w:szCs w:val="21"/>
+          <w:lang w:val="en-US" w:eastAsia="ru-RU"/>
+          <w14:ligatures w14:val="none"/>
+        </w:rPr>
+        <w:t>integrate</w:t>
+      </w:r>
+      <w:r>
+        <w:rPr>
+          <w:rFonts w:ascii="Consolas" w:eastAsia="Times New Roman" w:hAnsi="Consolas"/>
+          <w:color w:val="CCCCCC"/>
+          <w:kern w:val="0"/>
+          <w:sz w:val="21"/>
+          <w:szCs w:val="21"/>
+          <w:lang w:val="en-US" w:eastAsia="ru-RU"/>
+          <w14:ligatures w14:val="none"/>
+        </w:rPr>
+        <w:t>(</w:t>
+      </w:r>
+      <w:r>
+        <w:rPr>
+          <w:rFonts w:ascii="Consolas" w:eastAsia="Times New Roman" w:hAnsi="Consolas"/>
+          <w:color w:val="9CDCFE"/>
+          <w:kern w:val="0"/>
+          <w:sz w:val="21"/>
+          <w:szCs w:val="21"/>
+          <w:lang w:val="en-US" w:eastAsia="ru-RU"/>
+          <w14:ligatures w14:val="none"/>
+        </w:rPr>
+        <w:t>integrand</w:t>
+      </w:r>
+      <w:r>
+        <w:rPr>
+          <w:rFonts w:ascii="Consolas" w:eastAsia="Times New Roman" w:hAnsi="Consolas"/>
+          <w:color w:val="CCCCCC"/>
+          <w:kern w:val="0"/>
+          <w:sz w:val="21"/>
+          <w:szCs w:val="21"/>
+          <w:lang w:val="en-US" w:eastAsia="ru-RU"/>
+          <w14:ligatures w14:val="none"/>
+        </w:rPr>
+        <w:t xml:space="preserve">, </w:t>
+      </w:r>
+      <w:r>
+        <w:rPr>
+          <w:rFonts w:ascii="Consolas" w:eastAsia="Times New Roman" w:hAnsi="Consolas"/>
+          <w:color w:val="B5CEA8"/>
+          <w:kern w:val="0"/>
+          <w:sz w:val="21"/>
+          <w:szCs w:val="21"/>
+          <w:lang w:val="en-US" w:eastAsia="ru-RU"/>
+          <w14:ligatures w14:val="none"/>
+        </w:rPr>
+        <w:t>0</w:t>
+      </w:r>
+      <w:r>
+        <w:rPr>
+          <w:rFonts w:ascii="Consolas" w:eastAsia="Times New Roman" w:hAnsi="Consolas"/>
+          <w:color w:val="CCCCCC"/>
+          <w:kern w:val="0"/>
+          <w:sz w:val="21"/>
+          <w:szCs w:val="21"/>
+          <w:lang w:val="en-US" w:eastAsia="ru-RU"/>
+          <w14:ligatures w14:val="none"/>
+        </w:rPr>
+        <w:t xml:space="preserve">, </w:t>
+      </w:r>
+      <w:r>
+        <w:rPr>
+          <w:rFonts w:ascii="Consolas" w:eastAsia="Times New Roman" w:hAnsi="Consolas"/>
+          <w:color w:val="4FC1FF"/>
+          <w:kern w:val="0"/>
+          <w:sz w:val="21"/>
+          <w:szCs w:val="21"/>
+          <w:lang w:val="en-US" w:eastAsia="ru-RU"/>
+          <w14:ligatures w14:val="none"/>
+        </w:rPr>
+        <w:t>T</w:t>
+      </w:r>
+      <w:r>
+        <w:rPr>
+          <w:rFonts w:ascii="Consolas" w:eastAsia="Times New Roman" w:hAnsi="Consolas"/>
+          <w:color w:val="CCCCCC"/>
+          <w:kern w:val="0"/>
+          <w:sz w:val="21"/>
+          <w:szCs w:val="21"/>
+          <w:lang w:val="en-US" w:eastAsia="ru-RU"/>
+          <w14:ligatures w14:val="none"/>
+        </w:rPr>
+        <w:t>)</w:t>
+      </w:r>
     </w:p>
     <w:p>
       <w:pPr>
@@ -7981,54 +7882,6 @@
           <w14:ligatures w14:val="none"/>
         </w:rPr>
       </w:pPr>
-      <w:r>
-        <w:rPr>
-          <w:rFonts w:ascii="Consolas" w:eastAsia="Times New Roman" w:hAnsi="Consolas"/>
-          <w:color w:val="CCCCCC"/>
-          <w:kern w:val="0"/>
-          <w:sz w:val="21"/>
-          <w:szCs w:val="21"/>
-          <w:lang w:val="en-US" w:eastAsia="ru-RU"/>
-          <w14:ligatures w14:val="none"/>
-        </w:rPr>
-        <w:t xml:space="preserve">    </w:t>
-      </w:r>
-      <w:r>
-        <w:rPr>
-          <w:rFonts w:ascii="Consolas" w:eastAsia="Times New Roman" w:hAnsi="Consolas"/>
-          <w:color w:val="C586C0"/>
-          <w:kern w:val="0"/>
-          <w:sz w:val="21"/>
-          <w:szCs w:val="21"/>
-          <w:lang w:val="en-US" w:eastAsia="ru-RU"/>
-          <w14:ligatures w14:val="none"/>
-        </w:rPr>
-        <w:t>return</w:t>
-      </w:r>
-      <w:r>
-        <w:rPr>
-          <w:rFonts w:ascii="Consolas" w:eastAsia="Times New Roman" w:hAnsi="Consolas"/>
-          <w:color w:val="CCCCCC"/>
-          <w:kern w:val="0"/>
-          <w:sz w:val="21"/>
-          <w:szCs w:val="21"/>
-          <w:lang w:val="en-US" w:eastAsia="ru-RU"/>
-          <w14:ligatures w14:val="none"/>
-        </w:rPr>
-        <w:t xml:space="preserve"> </w:t>
-      </w:r>
-      <w:r>
-        <w:rPr>
-          <w:rFonts w:ascii="Consolas" w:eastAsia="Times New Roman" w:hAnsi="Consolas"/>
-          <w:color w:val="9CDCFE"/>
-          <w:kern w:val="0"/>
-          <w:sz w:val="21"/>
-          <w:szCs w:val="21"/>
-          <w:lang w:val="en-US" w:eastAsia="ru-RU"/>
-          <w14:ligatures w14:val="none"/>
-        </w:rPr>
-        <w:t>result</w:t>
-      </w:r>
     </w:p>
     <w:p>
       <w:pPr>
@@ -8045,6 +7898,102 @@
           <w14:ligatures w14:val="none"/>
         </w:rPr>
       </w:pPr>
+      <w:r>
+        <w:rPr>
+          <w:rFonts w:ascii="Consolas" w:eastAsia="Times New Roman" w:hAnsi="Consolas"/>
+          <w:color w:val="CCCCCC"/>
+          <w:kern w:val="0"/>
+          <w:sz w:val="21"/>
+          <w:szCs w:val="21"/>
+          <w:lang w:val="en-US" w:eastAsia="ru-RU"/>
+          <w14:ligatures w14:val="none"/>
+        </w:rPr>
+        <w:t xml:space="preserve">    </w:t>
+      </w:r>
+      <w:r>
+        <w:rPr>
+          <w:rFonts w:ascii="Consolas" w:eastAsia="Times New Roman" w:hAnsi="Consolas"/>
+          <w:color w:val="9CDCFE"/>
+          <w:kern w:val="0"/>
+          <w:sz w:val="21"/>
+          <w:szCs w:val="21"/>
+          <w:lang w:val="en-US" w:eastAsia="ru-RU"/>
+          <w14:ligatures w14:val="none"/>
+        </w:rPr>
+        <w:t>result</w:t>
+      </w:r>
+      <w:r>
+        <w:rPr>
+          <w:rFonts w:ascii="Consolas" w:eastAsia="Times New Roman" w:hAnsi="Consolas"/>
+          <w:color w:val="CCCCCC"/>
+          <w:kern w:val="0"/>
+          <w:sz w:val="21"/>
+          <w:szCs w:val="21"/>
+          <w:lang w:val="en-US" w:eastAsia="ru-RU"/>
+          <w14:ligatures w14:val="none"/>
+        </w:rPr>
+        <w:t xml:space="preserve"> </w:t>
+      </w:r>
+      <w:r>
+        <w:rPr>
+          <w:rFonts w:ascii="Consolas" w:eastAsia="Times New Roman" w:hAnsi="Consolas"/>
+          <w:color w:val="D4D4D4"/>
+          <w:kern w:val="0"/>
+          <w:sz w:val="21"/>
+          <w:szCs w:val="21"/>
+          <w:lang w:val="en-US" w:eastAsia="ru-RU"/>
+          <w14:ligatures w14:val="none"/>
+        </w:rPr>
+        <w:t>=</w:t>
+      </w:r>
+      <w:r>
+        <w:rPr>
+          <w:rFonts w:ascii="Consolas" w:eastAsia="Times New Roman" w:hAnsi="Consolas"/>
+          <w:color w:val="CCCCCC"/>
+          <w:kern w:val="0"/>
+          <w:sz w:val="21"/>
+          <w:szCs w:val="21"/>
+          <w:lang w:val="en-US" w:eastAsia="ru-RU"/>
+          <w14:ligatures w14:val="none"/>
+        </w:rPr>
+        <w:t xml:space="preserve"> </w:t>
+      </w:r>
+      <w:r>
+        <w:rPr>
+          <w:rFonts w:ascii="Consolas" w:eastAsia="Times New Roman" w:hAnsi="Consolas"/>
+          <w:color w:val="4FC1FF"/>
+          <w:kern w:val="0"/>
+          <w:sz w:val="21"/>
+          <w:szCs w:val="21"/>
+          <w:lang w:val="en-US" w:eastAsia="ru-RU"/>
+          <w14:ligatures w14:val="none"/>
+        </w:rPr>
+        <w:t>C</w:t>
+      </w:r>
+      <w:r>
+        <w:rPr>
+          <w:rFonts w:ascii="Consolas" w:eastAsia="Times New Roman" w:hAnsi="Consolas"/>
+          <w:color w:val="D4D4D4"/>
+          <w:kern w:val="0"/>
+          <w:sz w:val="21"/>
+          <w:szCs w:val="21"/>
+          <w:lang w:val="en-US" w:eastAsia="ru-RU"/>
+          <w14:ligatures w14:val="none"/>
+        </w:rPr>
+        <w:t>/</w:t>
+      </w:r>
+      <w:r>
+        <w:rPr>
+          <w:rFonts w:ascii="Consolas" w:eastAsia="Times New Roman" w:hAnsi="Consolas"/>
+          <w:color w:val="9CDCFE"/>
+          <w:kern w:val="0"/>
+          <w:sz w:val="21"/>
+          <w:szCs w:val="21"/>
+          <w:lang w:val="en-US" w:eastAsia="ru-RU"/>
+          <w14:ligatures w14:val="none"/>
+        </w:rPr>
+        <w:t>integral</w:t>
+      </w:r>
     </w:p>
     <w:p>
       <w:pPr>
@@ -8061,128 +8010,6 @@
           <w14:ligatures w14:val="none"/>
         </w:rPr>
       </w:pPr>
-      <w:r>
-        <w:rPr>
-          <w:rFonts w:ascii="Consolas" w:eastAsia="Times New Roman" w:hAnsi="Consolas"/>
-          <w:color w:val="569CD6"/>
-          <w:kern w:val="0"/>
-          <w:sz w:val="21"/>
-          <w:szCs w:val="21"/>
-          <w:lang w:val="en-US" w:eastAsia="ru-RU"/>
-          <w14:ligatures w14:val="none"/>
-        </w:rPr>
-        <w:t>def</w:t>
-      </w:r>
-      <w:r>
-        <w:rPr>
-          <w:rFonts w:ascii="Consolas" w:eastAsia="Times New Roman" w:hAnsi="Consolas"/>
-          <w:color w:val="CCCCCC"/>
-          <w:kern w:val="0"/>
-          <w:sz w:val="21"/>
-          <w:szCs w:val="21"/>
-          <w:lang w:val="en-US" w:eastAsia="ru-RU"/>
-          <w14:ligatures w14:val="none"/>
-        </w:rPr>
-        <w:t xml:space="preserve"> </w:t>
-      </w:r>
-      <w:proofErr w:type="gramStart"/>
-      <w:r>
-        <w:rPr>
-          <w:rFonts w:ascii="Consolas" w:eastAsia="Times New Roman" w:hAnsi="Consolas"/>
-          <w:color w:val="DCDCAA"/>
-          <w:kern w:val="0"/>
-          <w:sz w:val="21"/>
-          <w:szCs w:val="21"/>
-          <w:lang w:val="en-US" w:eastAsia="ru-RU"/>
-          <w14:ligatures w14:val="none"/>
-        </w:rPr>
-        <w:t>integrate</w:t>
-      </w:r>
-      <w:r>
-        <w:rPr>
-          <w:rFonts w:ascii="Consolas" w:eastAsia="Times New Roman" w:hAnsi="Consolas"/>
-          <w:color w:val="CCCCCC"/>
-          <w:kern w:val="0"/>
-          <w:sz w:val="21"/>
-          <w:szCs w:val="21"/>
-          <w:lang w:val="en-US" w:eastAsia="ru-RU"/>
-          <w14:ligatures w14:val="none"/>
-        </w:rPr>
-        <w:t>(</w:t>
-      </w:r>
-      <w:proofErr w:type="gramEnd"/>
-      <w:r>
-        <w:rPr>
-          <w:rFonts w:ascii="Consolas" w:eastAsia="Times New Roman" w:hAnsi="Consolas"/>
-          <w:color w:val="9CDCFE"/>
-          <w:kern w:val="0"/>
-          <w:sz w:val="21"/>
-          <w:szCs w:val="21"/>
-          <w:lang w:val="en-US" w:eastAsia="ru-RU"/>
-          <w14:ligatures w14:val="none"/>
-        </w:rPr>
-        <w:t>function</w:t>
-      </w:r>
-      <w:r>
-        <w:rPr>
-          <w:rFonts w:ascii="Consolas" w:eastAsia="Times New Roman" w:hAnsi="Consolas"/>
-          <w:color w:val="CCCCCC"/>
-          <w:kern w:val="0"/>
-          <w:sz w:val="21"/>
-          <w:szCs w:val="21"/>
-          <w:lang w:val="en-US" w:eastAsia="ru-RU"/>
-          <w14:ligatures w14:val="none"/>
-        </w:rPr>
-        <w:t xml:space="preserve">, </w:t>
-      </w:r>
-      <w:r>
-        <w:rPr>
-          <w:rFonts w:ascii="Consolas" w:eastAsia="Times New Roman" w:hAnsi="Consolas"/>
-          <w:color w:val="9CDCFE"/>
-          <w:kern w:val="0"/>
-          <w:sz w:val="21"/>
-          <w:szCs w:val="21"/>
-          <w:lang w:val="en-US" w:eastAsia="ru-RU"/>
-          <w14:ligatures w14:val="none"/>
-        </w:rPr>
-        <w:t>a</w:t>
-      </w:r>
-      <w:r>
-        <w:rPr>
-          <w:rFonts w:ascii="Consolas" w:eastAsia="Times New Roman" w:hAnsi="Consolas"/>
-          <w:color w:val="CCCCCC"/>
-          <w:kern w:val="0"/>
-          <w:sz w:val="21"/>
-          <w:szCs w:val="21"/>
-          <w:lang w:val="en-US" w:eastAsia="ru-RU"/>
-          <w14:ligatures w14:val="none"/>
-        </w:rPr>
-        <w:t xml:space="preserve">, </w:t>
-      </w:r>
-      <w:r>
-        <w:rPr>
-          <w:rFonts w:ascii="Consolas" w:eastAsia="Times New Roman" w:hAnsi="Consolas"/>
-          <w:color w:val="9CDCFE"/>
-          <w:kern w:val="0"/>
-          <w:sz w:val="21"/>
-          <w:szCs w:val="21"/>
-          <w:lang w:val="en-US" w:eastAsia="ru-RU"/>
-          <w14:ligatures w14:val="none"/>
-        </w:rPr>
-        <w:t>b</w:t>
-      </w:r>
-      <w:r>
-        <w:rPr>
-          <w:rFonts w:ascii="Consolas" w:eastAsia="Times New Roman" w:hAnsi="Consolas"/>
-          <w:color w:val="CCCCCC"/>
-          <w:kern w:val="0"/>
-          <w:sz w:val="21"/>
-          <w:szCs w:val="21"/>
-          <w:lang w:val="en-US" w:eastAsia="ru-RU"/>
-          <w14:ligatures w14:val="none"/>
-        </w:rPr>
-        <w:t>):</w:t>
-      </w:r>
     </w:p>
     <w:p>
       <w:pPr>
@@ -8214,14 +8041,14 @@
       <w:r>
         <w:rPr>
           <w:rFonts w:ascii="Consolas" w:eastAsia="Times New Roman" w:hAnsi="Consolas"/>
-          <w:color w:val="9CDCFE"/>
-          <w:kern w:val="0"/>
-          <w:sz w:val="21"/>
-          <w:szCs w:val="21"/>
-          <w:lang w:val="en-US" w:eastAsia="ru-RU"/>
-          <w14:ligatures w14:val="none"/>
-        </w:rPr>
-        <w:t>integral</w:t>
+          <w:color w:val="C586C0"/>
+          <w:kern w:val="0"/>
+          <w:sz w:val="21"/>
+          <w:szCs w:val="21"/>
+          <w:lang w:val="en-US" w:eastAsia="ru-RU"/>
+          <w14:ligatures w14:val="none"/>
+        </w:rPr>
+        <w:t>return</w:t>
       </w:r>
       <w:r>
         <w:rPr>
@@ -8238,38 +8065,14 @@
       <w:r>
         <w:rPr>
           <w:rFonts w:ascii="Consolas" w:eastAsia="Times New Roman" w:hAnsi="Consolas"/>
-          <w:color w:val="D4D4D4"/>
-          <w:kern w:val="0"/>
-          <w:sz w:val="21"/>
-          <w:szCs w:val="21"/>
-          <w:lang w:val="en-US" w:eastAsia="ru-RU"/>
-          <w14:ligatures w14:val="none"/>
-        </w:rPr>
-        <w:t>=</w:t>
-      </w:r>
-      <w:r>
-        <w:rPr>
-          <w:rFonts w:ascii="Consolas" w:eastAsia="Times New Roman" w:hAnsi="Consolas"/>
-          <w:color w:val="CCCCCC"/>
-          <w:kern w:val="0"/>
-          <w:sz w:val="21"/>
-          <w:szCs w:val="21"/>
-          <w:lang w:val="en-US" w:eastAsia="ru-RU"/>
-          <w14:ligatures w14:val="none"/>
-        </w:rPr>
-        <w:t xml:space="preserve"> </w:t>
-      </w:r>
-      <w:r>
-        <w:rPr>
-          <w:rFonts w:ascii="Consolas" w:eastAsia="Times New Roman" w:hAnsi="Consolas"/>
-          <w:color w:val="B5CEA8"/>
-          <w:kern w:val="0"/>
-          <w:sz w:val="21"/>
-          <w:szCs w:val="21"/>
-          <w:lang w:val="en-US" w:eastAsia="ru-RU"/>
-          <w14:ligatures w14:val="none"/>
-        </w:rPr>
-        <w:t>0</w:t>
+          <w:color w:val="9CDCFE"/>
+          <w:kern w:val="0"/>
+          <w:sz w:val="21"/>
+          <w:szCs w:val="21"/>
+          <w:lang w:val="en-US" w:eastAsia="ru-RU"/>
+          <w14:ligatures w14:val="none"/>
+        </w:rPr>
+        <w:t>result</w:t>
       </w:r>
     </w:p>
     <w:p>
@@ -8287,78 +8090,6 @@
           <w14:ligatures w14:val="none"/>
         </w:rPr>
       </w:pPr>
-      <w:r>
-        <w:rPr>
-          <w:rFonts w:ascii="Consolas" w:eastAsia="Times New Roman" w:hAnsi="Consolas"/>
-          <w:color w:val="CCCCCC"/>
-          <w:kern w:val="0"/>
-          <w:sz w:val="21"/>
-          <w:szCs w:val="21"/>
-          <w:lang w:val="en-US" w:eastAsia="ru-RU"/>
-          <w14:ligatures w14:val="none"/>
-        </w:rPr>
-        <w:t xml:space="preserve">    </w:t>
-      </w:r>
-      <w:r>
-        <w:rPr>
-          <w:rFonts w:ascii="Consolas" w:eastAsia="Times New Roman" w:hAnsi="Consolas"/>
-          <w:color w:val="9CDCFE"/>
-          <w:kern w:val="0"/>
-          <w:sz w:val="21"/>
-          <w:szCs w:val="21"/>
-          <w:lang w:val="en-US" w:eastAsia="ru-RU"/>
-          <w14:ligatures w14:val="none"/>
-        </w:rPr>
-        <w:t>x</w:t>
-      </w:r>
-      <w:r>
-        <w:rPr>
-          <w:rFonts w:ascii="Consolas" w:eastAsia="Times New Roman" w:hAnsi="Consolas"/>
-          <w:color w:val="CCCCCC"/>
-          <w:kern w:val="0"/>
-          <w:sz w:val="21"/>
-          <w:szCs w:val="21"/>
-          <w:lang w:val="en-US" w:eastAsia="ru-RU"/>
-          <w14:ligatures w14:val="none"/>
-        </w:rPr>
-        <w:t xml:space="preserve"> </w:t>
-      </w:r>
-      <w:r>
-        <w:rPr>
-          <w:rFonts w:ascii="Consolas" w:eastAsia="Times New Roman" w:hAnsi="Consolas"/>
-          <w:color w:val="D4D4D4"/>
-          <w:kern w:val="0"/>
-          <w:sz w:val="21"/>
-          <w:szCs w:val="21"/>
-          <w:lang w:val="en-US" w:eastAsia="ru-RU"/>
-          <w14:ligatures w14:val="none"/>
-        </w:rPr>
-        <w:t>=</w:t>
-      </w:r>
-      <w:r>
-        <w:rPr>
-          <w:rFonts w:ascii="Consolas" w:eastAsia="Times New Roman" w:hAnsi="Consolas"/>
-          <w:color w:val="CCCCCC"/>
-          <w:kern w:val="0"/>
-          <w:sz w:val="21"/>
-          <w:szCs w:val="21"/>
-          <w:lang w:val="en-US" w:eastAsia="ru-RU"/>
-          <w14:ligatures w14:val="none"/>
-        </w:rPr>
-        <w:t xml:space="preserve"> </w:t>
-      </w:r>
-      <w:r>
-        <w:rPr>
-          <w:rFonts w:ascii="Consolas" w:eastAsia="Times New Roman" w:hAnsi="Consolas"/>
-          <w:color w:val="9CDCFE"/>
-          <w:kern w:val="0"/>
-          <w:sz w:val="21"/>
-          <w:szCs w:val="21"/>
-          <w:lang w:val="en-US" w:eastAsia="ru-RU"/>
-          <w14:ligatures w14:val="none"/>
-        </w:rPr>
-        <w:t>a</w:t>
-      </w:r>
     </w:p>
     <w:p>
       <w:pPr>
@@ -8378,26 +8109,14 @@
       <w:r>
         <w:rPr>
           <w:rFonts w:ascii="Consolas" w:eastAsia="Times New Roman" w:hAnsi="Consolas"/>
-          <w:color w:val="CCCCCC"/>
-          <w:kern w:val="0"/>
-          <w:sz w:val="21"/>
-          <w:szCs w:val="21"/>
-          <w:lang w:val="en-US" w:eastAsia="ru-RU"/>
-          <w14:ligatures w14:val="none"/>
-        </w:rPr>
-        <w:t xml:space="preserve">    </w:t>
-      </w:r>
-      <w:r>
-        <w:rPr>
-          <w:rFonts w:ascii="Consolas" w:eastAsia="Times New Roman" w:hAnsi="Consolas"/>
-          <w:color w:val="9CDCFE"/>
-          <w:kern w:val="0"/>
-          <w:sz w:val="21"/>
-          <w:szCs w:val="21"/>
-          <w:lang w:val="en-US" w:eastAsia="ru-RU"/>
-          <w14:ligatures w14:val="none"/>
-        </w:rPr>
-        <w:t>h</w:t>
+          <w:color w:val="569CD6"/>
+          <w:kern w:val="0"/>
+          <w:sz w:val="21"/>
+          <w:szCs w:val="21"/>
+          <w:lang w:val="en-US" w:eastAsia="ru-RU"/>
+          <w14:ligatures w14:val="none"/>
+        </w:rPr>
+        <w:t>def</w:t>
       </w:r>
       <w:r>
         <w:rPr>
@@ -8414,67 +8133,15 @@
       <w:r>
         <w:rPr>
           <w:rFonts w:ascii="Consolas" w:eastAsia="Times New Roman" w:hAnsi="Consolas"/>
-          <w:color w:val="D4D4D4"/>
-          <w:kern w:val="0"/>
-          <w:sz w:val="21"/>
-          <w:szCs w:val="21"/>
-          <w:lang w:val="en-US" w:eastAsia="ru-RU"/>
-          <w14:ligatures w14:val="none"/>
-        </w:rPr>
-        <w:t>=</w:t>
-      </w:r>
-      <w:r>
-        <w:rPr>
-          <w:rFonts w:ascii="Consolas" w:eastAsia="Times New Roman" w:hAnsi="Consolas"/>
-          <w:color w:val="CCCCCC"/>
-          <w:kern w:val="0"/>
-          <w:sz w:val="21"/>
-          <w:szCs w:val="21"/>
-          <w:lang w:val="en-US" w:eastAsia="ru-RU"/>
-          <w14:ligatures w14:val="none"/>
-        </w:rPr>
-        <w:t xml:space="preserve"> </w:t>
-      </w:r>
-      <w:proofErr w:type="spellStart"/>
-      <w:proofErr w:type="gramStart"/>
-      <w:r>
-        <w:rPr>
-          <w:rFonts w:ascii="Consolas" w:eastAsia="Times New Roman" w:hAnsi="Consolas"/>
-          <w:color w:val="4EC9B0"/>
-          <w:kern w:val="0"/>
-          <w:sz w:val="21"/>
-          <w:szCs w:val="21"/>
-          <w:lang w:val="en-US" w:eastAsia="ru-RU"/>
-          <w14:ligatures w14:val="none"/>
-        </w:rPr>
-        <w:t>np</w:t>
-      </w:r>
-      <w:r>
-        <w:rPr>
-          <w:rFonts w:ascii="Consolas" w:eastAsia="Times New Roman" w:hAnsi="Consolas"/>
-          <w:color w:val="CCCCCC"/>
-          <w:kern w:val="0"/>
-          <w:sz w:val="21"/>
-          <w:szCs w:val="21"/>
-          <w:lang w:val="en-US" w:eastAsia="ru-RU"/>
-          <w14:ligatures w14:val="none"/>
-        </w:rPr>
-        <w:t>.</w:t>
-      </w:r>
-      <w:r>
-        <w:rPr>
-          <w:rFonts w:ascii="Consolas" w:eastAsia="Times New Roman" w:hAnsi="Consolas"/>
-          <w:color w:val="9CDCFE"/>
-          <w:kern w:val="0"/>
-          <w:sz w:val="21"/>
-          <w:szCs w:val="21"/>
-          <w:lang w:val="en-US" w:eastAsia="ru-RU"/>
-          <w14:ligatures w14:val="none"/>
-        </w:rPr>
-        <w:t>power</w:t>
-      </w:r>
-      <w:proofErr w:type="spellEnd"/>
-      <w:proofErr w:type="gramEnd"/>
+          <w:color w:val="DCDCAA"/>
+          <w:kern w:val="0"/>
+          <w:sz w:val="21"/>
+          <w:szCs w:val="21"/>
+          <w:lang w:val="en-US" w:eastAsia="ru-RU"/>
+          <w14:ligatures w14:val="none"/>
+        </w:rPr>
+        <w:t>integrate</w:t>
+      </w:r>
       <w:r>
         <w:rPr>
           <w:rFonts w:ascii="Consolas" w:eastAsia="Times New Roman" w:hAnsi="Consolas"/>
@@ -8490,14 +8157,14 @@
       <w:r>
         <w:rPr>
           <w:rFonts w:ascii="Consolas" w:eastAsia="Times New Roman" w:hAnsi="Consolas"/>
-          <w:color w:val="B5CEA8"/>
-          <w:kern w:val="0"/>
-          <w:sz w:val="21"/>
-          <w:szCs w:val="21"/>
-          <w:lang w:val="en-US" w:eastAsia="ru-RU"/>
-          <w14:ligatures w14:val="none"/>
-        </w:rPr>
-        <w:t>10.0</w:t>
+          <w:color w:val="9CDCFE"/>
+          <w:kern w:val="0"/>
+          <w:sz w:val="21"/>
+          <w:szCs w:val="21"/>
+          <w:lang w:val="en-US" w:eastAsia="ru-RU"/>
+          <w14:ligatures w14:val="none"/>
+        </w:rPr>
+        <w:t>function</w:t>
       </w:r>
       <w:r>
         <w:rPr>
@@ -8514,38 +8181,50 @@
       <w:r>
         <w:rPr>
           <w:rFonts w:ascii="Consolas" w:eastAsia="Times New Roman" w:hAnsi="Consolas"/>
-          <w:color w:val="D4D4D4"/>
-          <w:kern w:val="0"/>
-          <w:sz w:val="21"/>
-          <w:szCs w:val="21"/>
-          <w:lang w:val="en-US" w:eastAsia="ru-RU"/>
-          <w14:ligatures w14:val="none"/>
-        </w:rPr>
-        <w:t>-</w:t>
-      </w:r>
-      <w:r>
-        <w:rPr>
-          <w:rFonts w:ascii="Consolas" w:eastAsia="Times New Roman" w:hAnsi="Consolas"/>
-          <w:color w:val="B5CEA8"/>
-          <w:kern w:val="0"/>
-          <w:sz w:val="21"/>
-          <w:szCs w:val="21"/>
-          <w:lang w:val="en-US" w:eastAsia="ru-RU"/>
-          <w14:ligatures w14:val="none"/>
-        </w:rPr>
-        <w:t>5</w:t>
-      </w:r>
-      <w:r>
-        <w:rPr>
-          <w:rFonts w:ascii="Consolas" w:eastAsia="Times New Roman" w:hAnsi="Consolas"/>
-          <w:color w:val="CCCCCC"/>
-          <w:kern w:val="0"/>
-          <w:sz w:val="21"/>
-          <w:szCs w:val="21"/>
-          <w:lang w:val="en-US" w:eastAsia="ru-RU"/>
-          <w14:ligatures w14:val="none"/>
-        </w:rPr>
-        <w:t>)</w:t>
+          <w:color w:val="9CDCFE"/>
+          <w:kern w:val="0"/>
+          <w:sz w:val="21"/>
+          <w:szCs w:val="21"/>
+          <w:lang w:val="en-US" w:eastAsia="ru-RU"/>
+          <w14:ligatures w14:val="none"/>
+        </w:rPr>
+        <w:t>a</w:t>
+      </w:r>
+      <w:r>
+        <w:rPr>
+          <w:rFonts w:ascii="Consolas" w:eastAsia="Times New Roman" w:hAnsi="Consolas"/>
+          <w:color w:val="CCCCCC"/>
+          <w:kern w:val="0"/>
+          <w:sz w:val="21"/>
+          <w:szCs w:val="21"/>
+          <w:lang w:val="en-US" w:eastAsia="ru-RU"/>
+          <w14:ligatures w14:val="none"/>
+        </w:rPr>
+        <w:t xml:space="preserve">, </w:t>
+      </w:r>
+      <w:r>
+        <w:rPr>
+          <w:rFonts w:ascii="Consolas" w:eastAsia="Times New Roman" w:hAnsi="Consolas"/>
+          <w:color w:val="9CDCFE"/>
+          <w:kern w:val="0"/>
+          <w:sz w:val="21"/>
+          <w:szCs w:val="21"/>
+          <w:lang w:val="en-US" w:eastAsia="ru-RU"/>
+          <w14:ligatures w14:val="none"/>
+        </w:rPr>
+        <w:t>b</w:t>
+      </w:r>
+      <w:r>
+        <w:rPr>
+          <w:rFonts w:ascii="Consolas" w:eastAsia="Times New Roman" w:hAnsi="Consolas"/>
+          <w:color w:val="CCCCCC"/>
+          <w:kern w:val="0"/>
+          <w:sz w:val="21"/>
+          <w:szCs w:val="21"/>
+          <w:lang w:val="en-US" w:eastAsia="ru-RU"/>
+          <w14:ligatures w14:val="none"/>
+        </w:rPr>
+        <w:t>):</w:t>
       </w:r>
     </w:p>
     <w:p>
@@ -8563,6 +8242,78 @@
           <w14:ligatures w14:val="none"/>
         </w:rPr>
       </w:pPr>
+      <w:r>
+        <w:rPr>
+          <w:rFonts w:ascii="Consolas" w:eastAsia="Times New Roman" w:hAnsi="Consolas"/>
+          <w:color w:val="CCCCCC"/>
+          <w:kern w:val="0"/>
+          <w:sz w:val="21"/>
+          <w:szCs w:val="21"/>
+          <w:lang w:val="en-US" w:eastAsia="ru-RU"/>
+          <w14:ligatures w14:val="none"/>
+        </w:rPr>
+        <w:t xml:space="preserve">    </w:t>
+      </w:r>
+      <w:r>
+        <w:rPr>
+          <w:rFonts w:ascii="Consolas" w:eastAsia="Times New Roman" w:hAnsi="Consolas"/>
+          <w:color w:val="9CDCFE"/>
+          <w:kern w:val="0"/>
+          <w:sz w:val="21"/>
+          <w:szCs w:val="21"/>
+          <w:lang w:val="en-US" w:eastAsia="ru-RU"/>
+          <w14:ligatures w14:val="none"/>
+        </w:rPr>
+        <w:t>integral</w:t>
+      </w:r>
+      <w:r>
+        <w:rPr>
+          <w:rFonts w:ascii="Consolas" w:eastAsia="Times New Roman" w:hAnsi="Consolas"/>
+          <w:color w:val="CCCCCC"/>
+          <w:kern w:val="0"/>
+          <w:sz w:val="21"/>
+          <w:szCs w:val="21"/>
+          <w:lang w:val="en-US" w:eastAsia="ru-RU"/>
+          <w14:ligatures w14:val="none"/>
+        </w:rPr>
+        <w:t xml:space="preserve"> </w:t>
+      </w:r>
+      <w:r>
+        <w:rPr>
+          <w:rFonts w:ascii="Consolas" w:eastAsia="Times New Roman" w:hAnsi="Consolas"/>
+          <w:color w:val="D4D4D4"/>
+          <w:kern w:val="0"/>
+          <w:sz w:val="21"/>
+          <w:szCs w:val="21"/>
+          <w:lang w:val="en-US" w:eastAsia="ru-RU"/>
+          <w14:ligatures w14:val="none"/>
+        </w:rPr>
+        <w:t>=</w:t>
+      </w:r>
+      <w:r>
+        <w:rPr>
+          <w:rFonts w:ascii="Consolas" w:eastAsia="Times New Roman" w:hAnsi="Consolas"/>
+          <w:color w:val="CCCCCC"/>
+          <w:kern w:val="0"/>
+          <w:sz w:val="21"/>
+          <w:szCs w:val="21"/>
+          <w:lang w:val="en-US" w:eastAsia="ru-RU"/>
+          <w14:ligatures w14:val="none"/>
+        </w:rPr>
+        <w:t xml:space="preserve"> </w:t>
+      </w:r>
+      <w:r>
+        <w:rPr>
+          <w:rFonts w:ascii="Consolas" w:eastAsia="Times New Roman" w:hAnsi="Consolas"/>
+          <w:color w:val="B5CEA8"/>
+          <w:kern w:val="0"/>
+          <w:sz w:val="21"/>
+          <w:szCs w:val="21"/>
+          <w:lang w:val="en-US" w:eastAsia="ru-RU"/>
+          <w14:ligatures w14:val="none"/>
+        </w:rPr>
+        <w:t>0</w:t>
+      </w:r>
     </w:p>
     <w:p>
       <w:pPr>
@@ -8594,14 +8345,14 @@
       <w:r>
         <w:rPr>
           <w:rFonts w:ascii="Consolas" w:eastAsia="Times New Roman" w:hAnsi="Consolas"/>
-          <w:color w:val="C586C0"/>
-          <w:kern w:val="0"/>
-          <w:sz w:val="21"/>
-          <w:szCs w:val="21"/>
-          <w:lang w:val="en-US" w:eastAsia="ru-RU"/>
-          <w14:ligatures w14:val="none"/>
-        </w:rPr>
-        <w:t>while</w:t>
+          <w:color w:val="9CDCFE"/>
+          <w:kern w:val="0"/>
+          <w:sz w:val="21"/>
+          <w:szCs w:val="21"/>
+          <w:lang w:val="en-US" w:eastAsia="ru-RU"/>
+          <w14:ligatures w14:val="none"/>
+        </w:rPr>
+        <w:t>x</w:t>
       </w:r>
       <w:r>
         <w:rPr>
@@ -8618,14 +8369,14 @@
       <w:r>
         <w:rPr>
           <w:rFonts w:ascii="Consolas" w:eastAsia="Times New Roman" w:hAnsi="Consolas"/>
-          <w:color w:val="9CDCFE"/>
-          <w:kern w:val="0"/>
-          <w:sz w:val="21"/>
-          <w:szCs w:val="21"/>
-          <w:lang w:val="en-US" w:eastAsia="ru-RU"/>
-          <w14:ligatures w14:val="none"/>
-        </w:rPr>
-        <w:t>x</w:t>
+          <w:color w:val="D4D4D4"/>
+          <w:kern w:val="0"/>
+          <w:sz w:val="21"/>
+          <w:szCs w:val="21"/>
+          <w:lang w:val="en-US" w:eastAsia="ru-RU"/>
+          <w14:ligatures w14:val="none"/>
+        </w:rPr>
+        <w:t>=</w:t>
       </w:r>
       <w:r>
         <w:rPr>
@@ -8642,50 +8393,14 @@
       <w:r>
         <w:rPr>
           <w:rFonts w:ascii="Consolas" w:eastAsia="Times New Roman" w:hAnsi="Consolas"/>
-          <w:color w:val="D4D4D4"/>
-          <w:kern w:val="0"/>
-          <w:sz w:val="21"/>
-          <w:szCs w:val="21"/>
-          <w:lang w:val="en-US" w:eastAsia="ru-RU"/>
-          <w14:ligatures w14:val="none"/>
-        </w:rPr>
-        <w:t>&lt;</w:t>
-      </w:r>
-      <w:r>
-        <w:rPr>
-          <w:rFonts w:ascii="Consolas" w:eastAsia="Times New Roman" w:hAnsi="Consolas"/>
-          <w:color w:val="CCCCCC"/>
-          <w:kern w:val="0"/>
-          <w:sz w:val="21"/>
-          <w:szCs w:val="21"/>
-          <w:lang w:val="en-US" w:eastAsia="ru-RU"/>
-          <w14:ligatures w14:val="none"/>
-        </w:rPr>
-        <w:t xml:space="preserve"> </w:t>
-      </w:r>
-      <w:r>
-        <w:rPr>
-          <w:rFonts w:ascii="Consolas" w:eastAsia="Times New Roman" w:hAnsi="Consolas"/>
-          <w:color w:val="9CDCFE"/>
-          <w:kern w:val="0"/>
-          <w:sz w:val="21"/>
-          <w:szCs w:val="21"/>
-          <w:lang w:val="en-US" w:eastAsia="ru-RU"/>
-          <w14:ligatures w14:val="none"/>
-        </w:rPr>
-        <w:t>b</w:t>
-      </w:r>
-      <w:r>
-        <w:rPr>
-          <w:rFonts w:ascii="Consolas" w:eastAsia="Times New Roman" w:hAnsi="Consolas"/>
-          <w:color w:val="CCCCCC"/>
-          <w:kern w:val="0"/>
-          <w:sz w:val="21"/>
-          <w:szCs w:val="21"/>
-          <w:lang w:val="en-US" w:eastAsia="ru-RU"/>
-          <w14:ligatures w14:val="none"/>
-        </w:rPr>
-        <w:t>:</w:t>
+          <w:color w:val="9CDCFE"/>
+          <w:kern w:val="0"/>
+          <w:sz w:val="21"/>
+          <w:szCs w:val="21"/>
+          <w:lang w:val="en-US" w:eastAsia="ru-RU"/>
+          <w14:ligatures w14:val="none"/>
+        </w:rPr>
+        <w:t>a</w:t>
       </w:r>
     </w:p>
     <w:p>
@@ -8713,19 +8428,19 @@
           <w:lang w:val="en-US" w:eastAsia="ru-RU"/>
           <w14:ligatures w14:val="none"/>
         </w:rPr>
-        <w:t xml:space="preserve">        </w:t>
-      </w:r>
-      <w:r>
-        <w:rPr>
-          <w:rFonts w:ascii="Consolas" w:eastAsia="Times New Roman" w:hAnsi="Consolas"/>
-          <w:color w:val="9CDCFE"/>
-          <w:kern w:val="0"/>
-          <w:sz w:val="21"/>
-          <w:szCs w:val="21"/>
-          <w:lang w:val="en-US" w:eastAsia="ru-RU"/>
-          <w14:ligatures w14:val="none"/>
-        </w:rPr>
-        <w:t>integral</w:t>
+        <w:t xml:space="preserve">    </w:t>
+      </w:r>
+      <w:r>
+        <w:rPr>
+          <w:rFonts w:ascii="Consolas" w:eastAsia="Times New Roman" w:hAnsi="Consolas"/>
+          <w:color w:val="9CDCFE"/>
+          <w:kern w:val="0"/>
+          <w:sz w:val="21"/>
+          <w:szCs w:val="21"/>
+          <w:lang w:val="en-US" w:eastAsia="ru-RU"/>
+          <w14:ligatures w14:val="none"/>
+        </w:rPr>
+        <w:t>h</w:t>
       </w:r>
       <w:r>
         <w:rPr>
@@ -8749,7 +8464,7 @@
           <w:lang w:val="en-US" w:eastAsia="ru-RU"/>
           <w14:ligatures w14:val="none"/>
         </w:rPr>
-        <w:t>+=</w:t>
+        <w:t>=</w:t>
       </w:r>
       <w:r>
         <w:rPr>
@@ -8763,18 +8478,44 @@
         </w:rPr>
         <w:t xml:space="preserve"> </w:t>
       </w:r>
-      <w:r>
-        <w:rPr>
-          <w:rFonts w:ascii="Consolas" w:eastAsia="Times New Roman" w:hAnsi="Consolas"/>
-          <w:color w:val="9CDCFE"/>
-          <w:kern w:val="0"/>
-          <w:sz w:val="21"/>
-          <w:szCs w:val="21"/>
-          <w:lang w:val="en-US" w:eastAsia="ru-RU"/>
-          <w14:ligatures w14:val="none"/>
-        </w:rPr>
-        <w:t>function</w:t>
-      </w:r>
+      <w:proofErr w:type="spellStart"/>
+      <w:r>
+        <w:rPr>
+          <w:rFonts w:ascii="Consolas" w:eastAsia="Times New Roman" w:hAnsi="Consolas"/>
+          <w:color w:val="4EC9B0"/>
+          <w:kern w:val="0"/>
+          <w:sz w:val="21"/>
+          <w:szCs w:val="21"/>
+          <w:lang w:val="en-US" w:eastAsia="ru-RU"/>
+          <w14:ligatures w14:val="none"/>
+        </w:rPr>
+        <w:t>np</w:t>
+      </w:r>
+      <w:r>
+        <w:rPr>
+          <w:rFonts w:ascii="Consolas" w:eastAsia="Times New Roman" w:hAnsi="Consolas"/>
+          <w:color w:val="CCCCCC"/>
+          <w:kern w:val="0"/>
+          <w:sz w:val="21"/>
+          <w:szCs w:val="21"/>
+          <w:lang w:val="en-US" w:eastAsia="ru-RU"/>
+          <w14:ligatures w14:val="none"/>
+        </w:rPr>
+        <w:t>.</w:t>
+      </w:r>
+      <w:r>
+        <w:rPr>
+          <w:rFonts w:ascii="Consolas" w:eastAsia="Times New Roman" w:hAnsi="Consolas"/>
+          <w:color w:val="9CDCFE"/>
+          <w:kern w:val="0"/>
+          <w:sz w:val="21"/>
+          <w:szCs w:val="21"/>
+          <w:lang w:val="en-US" w:eastAsia="ru-RU"/>
+          <w14:ligatures w14:val="none"/>
+        </w:rPr>
+        <w:t>power</w:t>
+      </w:r>
+      <w:proofErr w:type="spellEnd"/>
       <w:r>
         <w:rPr>
           <w:rFonts w:ascii="Consolas" w:eastAsia="Times New Roman" w:hAnsi="Consolas"/>
@@ -8790,26 +8531,26 @@
       <w:r>
         <w:rPr>
           <w:rFonts w:ascii="Consolas" w:eastAsia="Times New Roman" w:hAnsi="Consolas"/>
-          <w:color w:val="9CDCFE"/>
-          <w:kern w:val="0"/>
-          <w:sz w:val="21"/>
-          <w:szCs w:val="21"/>
-          <w:lang w:val="en-US" w:eastAsia="ru-RU"/>
-          <w14:ligatures w14:val="none"/>
-        </w:rPr>
-        <w:t>x</w:t>
-      </w:r>
-      <w:r>
-        <w:rPr>
-          <w:rFonts w:ascii="Consolas" w:eastAsia="Times New Roman" w:hAnsi="Consolas"/>
-          <w:color w:val="CCCCCC"/>
-          <w:kern w:val="0"/>
-          <w:sz w:val="21"/>
-          <w:szCs w:val="21"/>
-          <w:lang w:val="en-US" w:eastAsia="ru-RU"/>
-          <w14:ligatures w14:val="none"/>
-        </w:rPr>
-        <w:t xml:space="preserve">) </w:t>
+          <w:color w:val="B5CEA8"/>
+          <w:kern w:val="0"/>
+          <w:sz w:val="21"/>
+          <w:szCs w:val="21"/>
+          <w:lang w:val="en-US" w:eastAsia="ru-RU"/>
+          <w14:ligatures w14:val="none"/>
+        </w:rPr>
+        <w:t>10.0</w:t>
+      </w:r>
+      <w:r>
+        <w:rPr>
+          <w:rFonts w:ascii="Consolas" w:eastAsia="Times New Roman" w:hAnsi="Consolas"/>
+          <w:color w:val="CCCCCC"/>
+          <w:kern w:val="0"/>
+          <w:sz w:val="21"/>
+          <w:szCs w:val="21"/>
+          <w:lang w:val="en-US" w:eastAsia="ru-RU"/>
+          <w14:ligatures w14:val="none"/>
+        </w:rPr>
+        <w:t xml:space="preserve">, </w:t>
       </w:r>
       <w:r>
         <w:rPr>
@@ -8821,31 +8562,31 @@
           <w:lang w:val="en-US" w:eastAsia="ru-RU"/>
           <w14:ligatures w14:val="none"/>
         </w:rPr>
-        <w:t>*</w:t>
-      </w:r>
-      <w:r>
-        <w:rPr>
-          <w:rFonts w:ascii="Consolas" w:eastAsia="Times New Roman" w:hAnsi="Consolas"/>
-          <w:color w:val="CCCCCC"/>
-          <w:kern w:val="0"/>
-          <w:sz w:val="21"/>
-          <w:szCs w:val="21"/>
-          <w:lang w:val="en-US" w:eastAsia="ru-RU"/>
-          <w14:ligatures w14:val="none"/>
-        </w:rPr>
-        <w:t xml:space="preserve"> </w:t>
-      </w:r>
-      <w:r>
-        <w:rPr>
-          <w:rFonts w:ascii="Consolas" w:eastAsia="Times New Roman" w:hAnsi="Consolas"/>
-          <w:color w:val="9CDCFE"/>
-          <w:kern w:val="0"/>
-          <w:sz w:val="21"/>
-          <w:szCs w:val="21"/>
-          <w:lang w:val="en-US" w:eastAsia="ru-RU"/>
-          <w14:ligatures w14:val="none"/>
-        </w:rPr>
-        <w:t>h</w:t>
+        <w:t>-</w:t>
+      </w:r>
+      <w:r>
+        <w:rPr>
+          <w:rFonts w:ascii="Consolas" w:eastAsia="Times New Roman" w:hAnsi="Consolas"/>
+          <w:color w:val="B5CEA8"/>
+          <w:kern w:val="0"/>
+          <w:sz w:val="21"/>
+          <w:szCs w:val="21"/>
+          <w:lang w:val="en-US" w:eastAsia="ru-RU"/>
+          <w14:ligatures w14:val="none"/>
+        </w:rPr>
+        <w:t>5</w:t>
+      </w:r>
+      <w:r>
+        <w:rPr>
+          <w:rFonts w:ascii="Consolas" w:eastAsia="Times New Roman" w:hAnsi="Consolas"/>
+          <w:color w:val="CCCCCC"/>
+          <w:kern w:val="0"/>
+          <w:sz w:val="21"/>
+          <w:szCs w:val="21"/>
+          <w:lang w:val="en-US" w:eastAsia="ru-RU"/>
+          <w14:ligatures w14:val="none"/>
+        </w:rPr>
+        <w:t>)</w:t>
       </w:r>
     </w:p>
     <w:p>
@@ -8863,78 +8604,6 @@
           <w14:ligatures w14:val="none"/>
         </w:rPr>
       </w:pPr>
-      <w:r>
-        <w:rPr>
-          <w:rFonts w:ascii="Consolas" w:eastAsia="Times New Roman" w:hAnsi="Consolas"/>
-          <w:color w:val="CCCCCC"/>
-          <w:kern w:val="0"/>
-          <w:sz w:val="21"/>
-          <w:szCs w:val="21"/>
-          <w:lang w:val="en-US" w:eastAsia="ru-RU"/>
-          <w14:ligatures w14:val="none"/>
-        </w:rPr>
-        <w:t xml:space="preserve">        </w:t>
-      </w:r>
-      <w:r>
-        <w:rPr>
-          <w:rFonts w:ascii="Consolas" w:eastAsia="Times New Roman" w:hAnsi="Consolas"/>
-          <w:color w:val="9CDCFE"/>
-          <w:kern w:val="0"/>
-          <w:sz w:val="21"/>
-          <w:szCs w:val="21"/>
-          <w:lang w:val="en-US" w:eastAsia="ru-RU"/>
-          <w14:ligatures w14:val="none"/>
-        </w:rPr>
-        <w:t>x</w:t>
-      </w:r>
-      <w:r>
-        <w:rPr>
-          <w:rFonts w:ascii="Consolas" w:eastAsia="Times New Roman" w:hAnsi="Consolas"/>
-          <w:color w:val="CCCCCC"/>
-          <w:kern w:val="0"/>
-          <w:sz w:val="21"/>
-          <w:szCs w:val="21"/>
-          <w:lang w:val="en-US" w:eastAsia="ru-RU"/>
-          <w14:ligatures w14:val="none"/>
-        </w:rPr>
-        <w:t xml:space="preserve"> </w:t>
-      </w:r>
-      <w:r>
-        <w:rPr>
-          <w:rFonts w:ascii="Consolas" w:eastAsia="Times New Roman" w:hAnsi="Consolas"/>
-          <w:color w:val="D4D4D4"/>
-          <w:kern w:val="0"/>
-          <w:sz w:val="21"/>
-          <w:szCs w:val="21"/>
-          <w:lang w:val="en-US" w:eastAsia="ru-RU"/>
-          <w14:ligatures w14:val="none"/>
-        </w:rPr>
-        <w:t>+=</w:t>
-      </w:r>
-      <w:r>
-        <w:rPr>
-          <w:rFonts w:ascii="Consolas" w:eastAsia="Times New Roman" w:hAnsi="Consolas"/>
-          <w:color w:val="CCCCCC"/>
-          <w:kern w:val="0"/>
-          <w:sz w:val="21"/>
-          <w:szCs w:val="21"/>
-          <w:lang w:val="en-US" w:eastAsia="ru-RU"/>
-          <w14:ligatures w14:val="none"/>
-        </w:rPr>
-        <w:t xml:space="preserve"> </w:t>
-      </w:r>
-      <w:r>
-        <w:rPr>
-          <w:rFonts w:ascii="Consolas" w:eastAsia="Times New Roman" w:hAnsi="Consolas"/>
-          <w:color w:val="9CDCFE"/>
-          <w:kern w:val="0"/>
-          <w:sz w:val="21"/>
-          <w:szCs w:val="21"/>
-          <w:lang w:val="en-US" w:eastAsia="ru-RU"/>
-          <w14:ligatures w14:val="none"/>
-        </w:rPr>
-        <w:t>h</w:t>
-      </w:r>
     </w:p>
     <w:p>
       <w:pPr>
@@ -8951,6 +8620,114 @@
           <w14:ligatures w14:val="none"/>
         </w:rPr>
       </w:pPr>
+      <w:r>
+        <w:rPr>
+          <w:rFonts w:ascii="Consolas" w:eastAsia="Times New Roman" w:hAnsi="Consolas"/>
+          <w:color w:val="CCCCCC"/>
+          <w:kern w:val="0"/>
+          <w:sz w:val="21"/>
+          <w:szCs w:val="21"/>
+          <w:lang w:val="en-US" w:eastAsia="ru-RU"/>
+          <w14:ligatures w14:val="none"/>
+        </w:rPr>
+        <w:t xml:space="preserve">    </w:t>
+      </w:r>
+      <w:r>
+        <w:rPr>
+          <w:rFonts w:ascii="Consolas" w:eastAsia="Times New Roman" w:hAnsi="Consolas"/>
+          <w:color w:val="C586C0"/>
+          <w:kern w:val="0"/>
+          <w:sz w:val="21"/>
+          <w:szCs w:val="21"/>
+          <w:lang w:val="en-US" w:eastAsia="ru-RU"/>
+          <w14:ligatures w14:val="none"/>
+        </w:rPr>
+        <w:t>while</w:t>
+      </w:r>
+      <w:r>
+        <w:rPr>
+          <w:rFonts w:ascii="Consolas" w:eastAsia="Times New Roman" w:hAnsi="Consolas"/>
+          <w:color w:val="CCCCCC"/>
+          <w:kern w:val="0"/>
+          <w:sz w:val="21"/>
+          <w:szCs w:val="21"/>
+          <w:lang w:val="en-US" w:eastAsia="ru-RU"/>
+          <w14:ligatures w14:val="none"/>
+        </w:rPr>
+        <w:t xml:space="preserve"> </w:t>
+      </w:r>
+      <w:r>
+        <w:rPr>
+          <w:rFonts w:ascii="Consolas" w:eastAsia="Times New Roman" w:hAnsi="Consolas"/>
+          <w:color w:val="9CDCFE"/>
+          <w:kern w:val="0"/>
+          <w:sz w:val="21"/>
+          <w:szCs w:val="21"/>
+          <w:lang w:val="en-US" w:eastAsia="ru-RU"/>
+          <w14:ligatures w14:val="none"/>
+        </w:rPr>
+        <w:t>x</w:t>
+      </w:r>
+      <w:r>
+        <w:rPr>
+          <w:rFonts w:ascii="Consolas" w:eastAsia="Times New Roman" w:hAnsi="Consolas"/>
+          <w:color w:val="CCCCCC"/>
+          <w:kern w:val="0"/>
+          <w:sz w:val="21"/>
+          <w:szCs w:val="21"/>
+          <w:lang w:val="en-US" w:eastAsia="ru-RU"/>
+          <w14:ligatures w14:val="none"/>
+        </w:rPr>
+        <w:t xml:space="preserve"> </w:t>
+      </w:r>
+      <w:r>
+        <w:rPr>
+          <w:rFonts w:ascii="Consolas" w:eastAsia="Times New Roman" w:hAnsi="Consolas"/>
+          <w:color w:val="D4D4D4"/>
+          <w:kern w:val="0"/>
+          <w:sz w:val="21"/>
+          <w:szCs w:val="21"/>
+          <w:lang w:val="en-US" w:eastAsia="ru-RU"/>
+          <w14:ligatures w14:val="none"/>
+        </w:rPr>
+        <w:t>&lt;</w:t>
+      </w:r>
+      <w:r>
+        <w:rPr>
+          <w:rFonts w:ascii="Consolas" w:eastAsia="Times New Roman" w:hAnsi="Consolas"/>
+          <w:color w:val="CCCCCC"/>
+          <w:kern w:val="0"/>
+          <w:sz w:val="21"/>
+          <w:szCs w:val="21"/>
+          <w:lang w:val="en-US" w:eastAsia="ru-RU"/>
+          <w14:ligatures w14:val="none"/>
+        </w:rPr>
+        <w:t xml:space="preserve"> </w:t>
+      </w:r>
+      <w:r>
+        <w:rPr>
+          <w:rFonts w:ascii="Consolas" w:eastAsia="Times New Roman" w:hAnsi="Consolas"/>
+          <w:color w:val="9CDCFE"/>
+          <w:kern w:val="0"/>
+          <w:sz w:val="21"/>
+          <w:szCs w:val="21"/>
+          <w:lang w:val="en-US" w:eastAsia="ru-RU"/>
+          <w14:ligatures w14:val="none"/>
+        </w:rPr>
+        <w:t>b</w:t>
+      </w:r>
+      <w:r>
+        <w:rPr>
+          <w:rFonts w:ascii="Consolas" w:eastAsia="Times New Roman" w:hAnsi="Consolas"/>
+          <w:color w:val="CCCCCC"/>
+          <w:kern w:val="0"/>
+          <w:sz w:val="21"/>
+          <w:szCs w:val="21"/>
+          <w:lang w:val="en-US" w:eastAsia="ru-RU"/>
+          <w14:ligatures w14:val="none"/>
+        </w:rPr>
+        <w:t>:</w:t>
+      </w:r>
     </w:p>
     <w:p>
       <w:pPr>
@@ -8963,6 +8740,166 @@
           <w:kern w:val="0"/>
           <w:sz w:val="21"/>
           <w:szCs w:val="21"/>
+          <w:lang w:val="en-US" w:eastAsia="ru-RU"/>
+          <w14:ligatures w14:val="none"/>
+        </w:rPr>
+      </w:pPr>
+      <w:r>
+        <w:rPr>
+          <w:rFonts w:ascii="Consolas" w:eastAsia="Times New Roman" w:hAnsi="Consolas"/>
+          <w:color w:val="CCCCCC"/>
+          <w:kern w:val="0"/>
+          <w:sz w:val="21"/>
+          <w:szCs w:val="21"/>
+          <w:lang w:val="en-US" w:eastAsia="ru-RU"/>
+          <w14:ligatures w14:val="none"/>
+        </w:rPr>
+        <w:t xml:space="preserve">        </w:t>
+      </w:r>
+      <w:r>
+        <w:rPr>
+          <w:rFonts w:ascii="Consolas" w:eastAsia="Times New Roman" w:hAnsi="Consolas"/>
+          <w:color w:val="9CDCFE"/>
+          <w:kern w:val="0"/>
+          <w:sz w:val="21"/>
+          <w:szCs w:val="21"/>
+          <w:lang w:val="en-US" w:eastAsia="ru-RU"/>
+          <w14:ligatures w14:val="none"/>
+        </w:rPr>
+        <w:t>integral</w:t>
+      </w:r>
+      <w:r>
+        <w:rPr>
+          <w:rFonts w:ascii="Consolas" w:eastAsia="Times New Roman" w:hAnsi="Consolas"/>
+          <w:color w:val="CCCCCC"/>
+          <w:kern w:val="0"/>
+          <w:sz w:val="21"/>
+          <w:szCs w:val="21"/>
+          <w:lang w:val="en-US" w:eastAsia="ru-RU"/>
+          <w14:ligatures w14:val="none"/>
+        </w:rPr>
+        <w:t xml:space="preserve"> </w:t>
+      </w:r>
+      <w:r>
+        <w:rPr>
+          <w:rFonts w:ascii="Consolas" w:eastAsia="Times New Roman" w:hAnsi="Consolas"/>
+          <w:color w:val="D4D4D4"/>
+          <w:kern w:val="0"/>
+          <w:sz w:val="21"/>
+          <w:szCs w:val="21"/>
+          <w:lang w:val="en-US" w:eastAsia="ru-RU"/>
+          <w14:ligatures w14:val="none"/>
+        </w:rPr>
+        <w:t>+=</w:t>
+      </w:r>
+      <w:r>
+        <w:rPr>
+          <w:rFonts w:ascii="Consolas" w:eastAsia="Times New Roman" w:hAnsi="Consolas"/>
+          <w:color w:val="CCCCCC"/>
+          <w:kern w:val="0"/>
+          <w:sz w:val="21"/>
+          <w:szCs w:val="21"/>
+          <w:lang w:val="en-US" w:eastAsia="ru-RU"/>
+          <w14:ligatures w14:val="none"/>
+        </w:rPr>
+        <w:t xml:space="preserve"> </w:t>
+      </w:r>
+      <w:r>
+        <w:rPr>
+          <w:rFonts w:ascii="Consolas" w:eastAsia="Times New Roman" w:hAnsi="Consolas"/>
+          <w:color w:val="9CDCFE"/>
+          <w:kern w:val="0"/>
+          <w:sz w:val="21"/>
+          <w:szCs w:val="21"/>
+          <w:lang w:val="en-US" w:eastAsia="ru-RU"/>
+          <w14:ligatures w14:val="none"/>
+        </w:rPr>
+        <w:t>function</w:t>
+      </w:r>
+      <w:r>
+        <w:rPr>
+          <w:rFonts w:ascii="Consolas" w:eastAsia="Times New Roman" w:hAnsi="Consolas"/>
+          <w:color w:val="CCCCCC"/>
+          <w:kern w:val="0"/>
+          <w:sz w:val="21"/>
+          <w:szCs w:val="21"/>
+          <w:lang w:val="en-US" w:eastAsia="ru-RU"/>
+          <w14:ligatures w14:val="none"/>
+        </w:rPr>
+        <w:t>(</w:t>
+      </w:r>
+      <w:r>
+        <w:rPr>
+          <w:rFonts w:ascii="Consolas" w:eastAsia="Times New Roman" w:hAnsi="Consolas"/>
+          <w:color w:val="9CDCFE"/>
+          <w:kern w:val="0"/>
+          <w:sz w:val="21"/>
+          <w:szCs w:val="21"/>
+          <w:lang w:val="en-US" w:eastAsia="ru-RU"/>
+          <w14:ligatures w14:val="none"/>
+        </w:rPr>
+        <w:t>x</w:t>
+      </w:r>
+      <w:r>
+        <w:rPr>
+          <w:rFonts w:ascii="Consolas" w:eastAsia="Times New Roman" w:hAnsi="Consolas"/>
+          <w:color w:val="CCCCCC"/>
+          <w:kern w:val="0"/>
+          <w:sz w:val="21"/>
+          <w:szCs w:val="21"/>
+          <w:lang w:val="en-US" w:eastAsia="ru-RU"/>
+          <w14:ligatures w14:val="none"/>
+        </w:rPr>
+        <w:t xml:space="preserve">) </w:t>
+      </w:r>
+      <w:r>
+        <w:rPr>
+          <w:rFonts w:ascii="Consolas" w:eastAsia="Times New Roman" w:hAnsi="Consolas"/>
+          <w:color w:val="D4D4D4"/>
+          <w:kern w:val="0"/>
+          <w:sz w:val="21"/>
+          <w:szCs w:val="21"/>
+          <w:lang w:val="en-US" w:eastAsia="ru-RU"/>
+          <w14:ligatures w14:val="none"/>
+        </w:rPr>
+        <w:t>*</w:t>
+      </w:r>
+      <w:r>
+        <w:rPr>
+          <w:rFonts w:ascii="Consolas" w:eastAsia="Times New Roman" w:hAnsi="Consolas"/>
+          <w:color w:val="CCCCCC"/>
+          <w:kern w:val="0"/>
+          <w:sz w:val="21"/>
+          <w:szCs w:val="21"/>
+          <w:lang w:val="en-US" w:eastAsia="ru-RU"/>
+          <w14:ligatures w14:val="none"/>
+        </w:rPr>
+        <w:t xml:space="preserve"> </w:t>
+      </w:r>
+      <w:r>
+        <w:rPr>
+          <w:rFonts w:ascii="Consolas" w:eastAsia="Times New Roman" w:hAnsi="Consolas"/>
+          <w:color w:val="9CDCFE"/>
+          <w:kern w:val="0"/>
+          <w:sz w:val="21"/>
+          <w:szCs w:val="21"/>
+          <w:lang w:val="en-US" w:eastAsia="ru-RU"/>
+          <w14:ligatures w14:val="none"/>
+        </w:rPr>
+        <w:t>h</w:t>
+      </w:r>
+    </w:p>
+    <w:p>
+      <w:pPr>
+        <w:shd w:val="clear" w:color="auto" w:fill="1F1F1F"/>
+        <w:spacing w:after="0" w:line="285" w:lineRule="atLeast"/>
+        <w:jc w:val="left"/>
+        <w:rPr>
+          <w:rFonts w:ascii="Consolas" w:eastAsia="Times New Roman" w:hAnsi="Consolas"/>
+          <w:color w:val="CCCCCC"/>
+          <w:kern w:val="0"/>
+          <w:sz w:val="21"/>
+          <w:szCs w:val="21"/>
           <w:lang w:eastAsia="ru-RU"/>
           <w14:ligatures w14:val="none"/>
         </w:rPr>
@@ -8977,16 +8914,28 @@
           <w:lang w:val="en-US" w:eastAsia="ru-RU"/>
           <w14:ligatures w14:val="none"/>
         </w:rPr>
-        <w:t> </w:t>
-      </w:r>
-      <w:r>
-        <w:rPr>
-          <w:rFonts w:ascii="Consolas" w:eastAsia="Times New Roman" w:hAnsi="Consolas"/>
-          <w:color w:val="CCCCCC"/>
-          <w:kern w:val="0"/>
-          <w:sz w:val="21"/>
-          <w:szCs w:val="21"/>
-          <w:lang w:val="en-US" w:eastAsia="ru-RU"/>
+        <w:t xml:space="preserve">        </w:t>
+      </w:r>
+      <w:r>
+        <w:rPr>
+          <w:rFonts w:ascii="Consolas" w:eastAsia="Times New Roman" w:hAnsi="Consolas"/>
+          <w:color w:val="9CDCFE"/>
+          <w:kern w:val="0"/>
+          <w:sz w:val="21"/>
+          <w:szCs w:val="21"/>
+          <w:lang w:eastAsia="ru-RU"/>
+          <w14:ligatures w14:val="none"/>
+        </w:rPr>
+        <w:t>x</w:t>
+      </w:r>
+      <w:r>
+        <w:rPr>
+          <w:rFonts w:ascii="Consolas" w:eastAsia="Times New Roman" w:hAnsi="Consolas"/>
+          <w:color w:val="CCCCCC"/>
+          <w:kern w:val="0"/>
+          <w:sz w:val="21"/>
+          <w:szCs w:val="21"/>
+          <w:lang w:eastAsia="ru-RU"/>
           <w14:ligatures w14:val="none"/>
         </w:rPr>
         <w:t xml:space="preserve"> </w:t>
@@ -8994,26 +8943,82 @@
       <w:r>
         <w:rPr>
           <w:rFonts w:ascii="Consolas" w:eastAsia="Times New Roman" w:hAnsi="Consolas"/>
-          <w:color w:val="CCCCCC"/>
-          <w:kern w:val="0"/>
-          <w:sz w:val="21"/>
-          <w:szCs w:val="21"/>
-          <w:lang w:val="en-US" w:eastAsia="ru-RU"/>
-          <w14:ligatures w14:val="none"/>
-        </w:rPr>
-        <w:t> </w:t>
-      </w:r>
-      <w:r>
-        <w:rPr>
-          <w:rFonts w:ascii="Consolas" w:eastAsia="Times New Roman" w:hAnsi="Consolas"/>
-          <w:color w:val="CCCCCC"/>
-          <w:kern w:val="0"/>
-          <w:sz w:val="21"/>
-          <w:szCs w:val="21"/>
-          <w:lang w:val="en-US" w:eastAsia="ru-RU"/>
+          <w:color w:val="D4D4D4"/>
+          <w:kern w:val="0"/>
+          <w:sz w:val="21"/>
+          <w:szCs w:val="21"/>
+          <w:lang w:eastAsia="ru-RU"/>
+          <w14:ligatures w14:val="none"/>
+        </w:rPr>
+        <w:t>+=</w:t>
+      </w:r>
+      <w:r>
+        <w:rPr>
+          <w:rFonts w:ascii="Consolas" w:eastAsia="Times New Roman" w:hAnsi="Consolas"/>
+          <w:color w:val="CCCCCC"/>
+          <w:kern w:val="0"/>
+          <w:sz w:val="21"/>
+          <w:szCs w:val="21"/>
+          <w:lang w:eastAsia="ru-RU"/>
           <w14:ligatures w14:val="none"/>
         </w:rPr>
         <w:t xml:space="preserve"> </w:t>
+      </w:r>
+      <w:r>
+        <w:rPr>
+          <w:rFonts w:ascii="Consolas" w:eastAsia="Times New Roman" w:hAnsi="Consolas"/>
+          <w:color w:val="9CDCFE"/>
+          <w:kern w:val="0"/>
+          <w:sz w:val="21"/>
+          <w:szCs w:val="21"/>
+          <w:lang w:eastAsia="ru-RU"/>
+          <w14:ligatures w14:val="none"/>
+        </w:rPr>
+        <w:t>h</w:t>
+      </w:r>
+    </w:p>
+    <w:p>
+      <w:pPr>
+        <w:shd w:val="clear" w:color="auto" w:fill="1F1F1F"/>
+        <w:spacing w:after="0" w:line="285" w:lineRule="atLeast"/>
+        <w:jc w:val="left"/>
+        <w:rPr>
+          <w:rFonts w:ascii="Consolas" w:eastAsia="Times New Roman" w:hAnsi="Consolas"/>
+          <w:color w:val="CCCCCC"/>
+          <w:kern w:val="0"/>
+          <w:sz w:val="21"/>
+          <w:szCs w:val="21"/>
+          <w:lang w:eastAsia="ru-RU"/>
+          <w14:ligatures w14:val="none"/>
+        </w:rPr>
+      </w:pPr>
+    </w:p>
+    <w:p>
+      <w:pPr>
+        <w:shd w:val="clear" w:color="auto" w:fill="1F1F1F"/>
+        <w:spacing w:after="0" w:line="285" w:lineRule="atLeast"/>
+        <w:jc w:val="left"/>
+        <w:rPr>
+          <w:rFonts w:ascii="Consolas" w:eastAsia="Times New Roman" w:hAnsi="Consolas"/>
+          <w:color w:val="CCCCCC"/>
+          <w:kern w:val="0"/>
+          <w:sz w:val="21"/>
+          <w:szCs w:val="21"/>
+          <w:lang w:eastAsia="ru-RU"/>
+          <w14:ligatures w14:val="none"/>
+        </w:rPr>
+      </w:pPr>
+      <w:r>
+        <w:rPr>
+          <w:rFonts w:ascii="Consolas" w:eastAsia="Times New Roman" w:hAnsi="Consolas"/>
+          <w:color w:val="CCCCCC"/>
+          <w:kern w:val="0"/>
+          <w:sz w:val="21"/>
+          <w:szCs w:val="21"/>
+          <w:lang w:eastAsia="ru-RU"/>
+          <w14:ligatures w14:val="none"/>
+        </w:rPr>
+        <w:t xml:space="preserve">    </w:t>
       </w:r>
       <w:proofErr w:type="spellStart"/>
       <w:r>
@@ -9082,638 +9087,29 @@
       <w:pPr>
         <w:jc w:val="left"/>
         <w:rPr>
-          <w:lang w:val="en-US"/>
-        </w:rPr>
-      </w:pPr>
-      <w:r>
-        <w:t xml:space="preserve">Рассмотрим функцию </w:t>
-      </w:r>
-    </w:p>
-    <w:p>
-      <w:pPr>
-        <w:jc w:val="left"/>
-        <w:rPr>
-          <w:rFonts w:eastAsiaTheme="minorEastAsia"/>
           <w:i/>
         </w:rPr>
       </w:pPr>
-      <m:oMathPara>
-        <m:oMath>
-          <m:r>
-            <w:rPr>
-              <w:rFonts w:ascii="Cambria Math" w:hAnsi="Cambria Math"/>
-            </w:rPr>
-            <m:t>y</m:t>
-          </m:r>
-          <m:d>
-            <m:dPr>
-              <m:ctrlPr>
-                <w:rPr>
-                  <w:rFonts w:ascii="Cambria Math" w:hAnsi="Cambria Math"/>
-                  <w:i/>
-                  <w:lang w:val="en-US"/>
-                </w:rPr>
-              </m:ctrlPr>
-            </m:dPr>
-            <m:e>
-              <m:r>
-                <w:rPr>
-                  <w:rFonts w:ascii="Cambria Math" w:hAnsi="Cambria Math"/>
-                  <w:lang w:val="en-US"/>
-                </w:rPr>
-                <m:t>x</m:t>
-              </m:r>
-            </m:e>
-          </m:d>
-          <m:r>
-            <w:rPr>
-              <w:rFonts w:ascii="Cambria Math" w:hAnsi="Cambria Math"/>
-            </w:rPr>
-            <m:t>=</m:t>
-          </m:r>
-          <m:func>
-            <m:funcPr>
-              <m:ctrlPr>
-                <w:rPr>
-                  <w:rFonts w:ascii="Cambria Math" w:hAnsi="Cambria Math"/>
-                  <w:i/>
-                  <w:lang w:val="en-US"/>
-                </w:rPr>
-              </m:ctrlPr>
-            </m:funcPr>
-            <m:fName>
-              <m:r>
-                <m:rPr>
-                  <m:sty m:val="p"/>
-                </m:rPr>
-                <w:rPr>
-                  <w:rFonts w:ascii="Cambria Math" w:hAnsi="Cambria Math"/>
-                  <w:lang w:val="en-US"/>
-                </w:rPr>
-                <m:t>sin</m:t>
-              </m:r>
-            </m:fName>
-            <m:e>
-              <m:r>
-                <w:rPr>
-                  <w:rFonts w:ascii="Cambria Math" w:hAnsi="Cambria Math"/>
-                  <w:lang w:val="en-US"/>
-                </w:rPr>
-                <m:t>(n∙2π∙f∙x</m:t>
-              </m:r>
-            </m:e>
-          </m:func>
-          <m:r>
-            <w:rPr>
-              <w:rFonts w:ascii="Cambria Math" w:eastAsiaTheme="minorEastAsia" w:hAnsi="Cambria Math"/>
-              <w:lang w:val="en-US"/>
-            </w:rPr>
-            <m:t>)</m:t>
-          </m:r>
-        </m:oMath>
-      </m:oMathPara>
-    </w:p>
-    <w:p>
-      <w:pPr>
-        <w:spacing w:after="0"/>
-        <w:jc w:val="left"/>
-      </w:pPr>
-      <w:r>
-        <w:t>где:</w:t>
-      </w:r>
-    </w:p>
-    <w:p>
-      <w:pPr>
-        <w:spacing w:after="0"/>
-        <w:jc w:val="left"/>
-        <w:rPr>
-          <w:rFonts w:eastAsiaTheme="minorEastAsia"/>
-        </w:rPr>
-      </w:pPr>
+      <w:r>
+        <w:t xml:space="preserve">Для решения задачи в графическом виде достаточно построить график функции </w:t>
+      </w:r>
       <m:oMath>
         <m:r>
           <w:rPr>
             <w:rFonts w:ascii="Cambria Math" w:hAnsi="Cambria Math"/>
           </w:rPr>
-          <m:t>n</m:t>
-        </m:r>
-        <m:r>
-          <m:rPr>
-            <m:scr m:val="double-struck"/>
-          </m:rPr>
-          <w:rPr>
-            <w:rFonts w:ascii="Cambria Math" w:hAnsi="Cambria Math"/>
-          </w:rPr>
-          <m:t>∈N</m:t>
+          <m:t>(3.1)</m:t>
         </m:r>
       </m:oMath>
       <w:r>
         <w:rPr>
           <w:rFonts w:eastAsiaTheme="minorEastAsia"/>
         </w:rPr>
-        <w:t xml:space="preserve"> </w:t>
-      </w:r>
-      <w:r>
-        <w:rPr>
-          <w:rFonts w:eastAsiaTheme="minorEastAsia"/>
-        </w:rPr>
-        <w:t>–</w:t>
-      </w:r>
-      <w:r>
-        <w:rPr>
-          <w:rFonts w:eastAsiaTheme="minorEastAsia"/>
-        </w:rPr>
-        <w:t xml:space="preserve"> параметр,</w:t>
-      </w:r>
-    </w:p>
-    <w:p>
-      <w:pPr>
-        <w:spacing w:after="0"/>
-        <w:jc w:val="left"/>
-      </w:pPr>
-      <m:oMath>
-        <m:r>
-          <w:rPr>
-            <w:rFonts w:ascii="Cambria Math" w:hAnsi="Cambria Math"/>
-          </w:rPr>
-          <m:t>f</m:t>
-        </m:r>
-      </m:oMath>
-      <w:r>
-        <w:rPr>
-          <w:rFonts w:eastAsiaTheme="minorEastAsia"/>
-        </w:rPr>
-        <w:t xml:space="preserve"> </w:t>
-      </w:r>
-      <w:r>
-        <w:rPr>
-          <w:rFonts w:eastAsiaTheme="minorEastAsia"/>
-        </w:rPr>
-        <w:t>–</w:t>
-      </w:r>
-      <w:r>
-        <w:rPr>
-          <w:rFonts w:eastAsiaTheme="minorEastAsia"/>
-        </w:rPr>
-        <w:t xml:space="preserve"> </w:t>
-      </w:r>
-      <w:r>
-        <w:rPr>
-          <w:rFonts w:eastAsiaTheme="minorEastAsia"/>
-        </w:rPr>
-        <w:t>частота</w:t>
-      </w:r>
-      <w:r>
-        <w:rPr>
-          <w:rFonts w:eastAsiaTheme="minorEastAsia"/>
-        </w:rPr>
-        <w:t>,</w:t>
-      </w:r>
-    </w:p>
-    <w:p>
-      <w:pPr>
-        <w:rPr>
-          <w:rFonts w:eastAsiaTheme="minorEastAsia"/>
-        </w:rPr>
-      </w:pPr>
-      <w:r>
-        <w:rPr>
-          <w:rFonts w:eastAsiaTheme="minorEastAsia"/>
-        </w:rPr>
-        <w:t xml:space="preserve">в диапазоне </w:t>
-      </w:r>
-      <m:oMath>
-        <m:r>
-          <w:rPr>
-            <w:rFonts w:ascii="Cambria Math" w:eastAsiaTheme="minorEastAsia" w:hAnsi="Cambria Math"/>
-          </w:rPr>
-          <m:t>x∈</m:t>
-        </m:r>
-        <m:d>
-          <m:dPr>
-            <m:begChr m:val="["/>
-            <m:endChr m:val="]"/>
-            <m:ctrlPr>
-              <w:rPr>
-                <w:rFonts w:ascii="Cambria Math" w:eastAsiaTheme="minorEastAsia" w:hAnsi="Cambria Math"/>
-                <w:i/>
-              </w:rPr>
-            </m:ctrlPr>
-          </m:dPr>
-          <m:e>
-            <m:r>
-              <w:rPr>
-                <w:rFonts w:ascii="Cambria Math" w:eastAsiaTheme="minorEastAsia" w:hAnsi="Cambria Math"/>
-              </w:rPr>
-              <m:t>0;</m:t>
-            </m:r>
-            <m:f>
-              <m:fPr>
-                <m:ctrlPr>
-                  <w:rPr>
-                    <w:rFonts w:ascii="Cambria Math" w:eastAsiaTheme="minorEastAsia" w:hAnsi="Cambria Math"/>
-                    <w:i/>
-                    <w:lang w:val="en-US"/>
-                  </w:rPr>
-                </m:ctrlPr>
-              </m:fPr>
-              <m:num>
-                <m:r>
-                  <w:rPr>
-                    <w:rFonts w:ascii="Cambria Math" w:eastAsiaTheme="minorEastAsia" w:hAnsi="Cambria Math"/>
-                    <w:lang w:val="en-US"/>
-                  </w:rPr>
-                  <m:t>T</m:t>
-                </m:r>
-              </m:num>
-              <m:den>
-                <m:r>
-                  <w:rPr>
-                    <w:rFonts w:ascii="Cambria Math" w:eastAsiaTheme="minorEastAsia" w:hAnsi="Cambria Math"/>
-                  </w:rPr>
-                  <m:t>2</m:t>
-                </m:r>
-              </m:den>
-            </m:f>
-          </m:e>
-        </m:d>
-      </m:oMath>
-      <w:r>
-        <w:rPr>
-          <w:rFonts w:eastAsiaTheme="minorEastAsia"/>
-        </w:rPr>
-        <w:t xml:space="preserve"> </w:t>
-      </w:r>
-      <w:r>
-        <w:rPr>
-          <w:rFonts w:eastAsiaTheme="minorEastAsia"/>
-        </w:rPr>
-        <w:t xml:space="preserve">для </w:t>
-      </w:r>
-      <m:oMath>
-        <m:sSub>
-          <m:sSubPr>
-            <m:ctrlPr>
-              <w:rPr>
-                <w:rFonts w:ascii="Cambria Math" w:eastAsiaTheme="minorEastAsia" w:hAnsi="Cambria Math"/>
-                <w:i/>
-              </w:rPr>
-            </m:ctrlPr>
-          </m:sSubPr>
-          <m:e>
-            <m:r>
-              <w:rPr>
-                <w:rFonts w:ascii="Cambria Math" w:eastAsiaTheme="minorEastAsia" w:hAnsi="Cambria Math"/>
-              </w:rPr>
-              <m:t>n</m:t>
-            </m:r>
-          </m:e>
-          <m:sub>
-            <m:r>
-              <w:rPr>
-                <w:rFonts w:ascii="Cambria Math" w:eastAsiaTheme="minorEastAsia" w:hAnsi="Cambria Math"/>
-              </w:rPr>
-              <m:t>1</m:t>
-            </m:r>
-          </m:sub>
-        </m:sSub>
-        <m:r>
-          <w:rPr>
-            <w:rFonts w:ascii="Cambria Math" w:eastAsiaTheme="minorEastAsia" w:hAnsi="Cambria Math"/>
-          </w:rPr>
-          <m:t>=1</m:t>
-        </m:r>
-      </m:oMath>
-      <w:r>
-        <w:rPr>
-          <w:rFonts w:eastAsiaTheme="minorEastAsia"/>
-        </w:rPr>
-        <w:t xml:space="preserve"> </w:t>
-      </w:r>
-      <w:r>
-        <w:rPr>
-          <w:rFonts w:eastAsiaTheme="minorEastAsia"/>
-        </w:rPr>
-        <w:t xml:space="preserve">и </w:t>
-      </w:r>
-      <m:oMath>
-        <m:sSub>
-          <m:sSubPr>
-            <m:ctrlPr>
-              <w:rPr>
-                <w:rFonts w:ascii="Cambria Math" w:eastAsiaTheme="minorEastAsia" w:hAnsi="Cambria Math"/>
-                <w:i/>
-              </w:rPr>
-            </m:ctrlPr>
-          </m:sSubPr>
-          <m:e>
-            <m:r>
-              <w:rPr>
-                <w:rFonts w:ascii="Cambria Math" w:eastAsiaTheme="minorEastAsia" w:hAnsi="Cambria Math"/>
-              </w:rPr>
-              <m:t>n</m:t>
-            </m:r>
-          </m:e>
-          <m:sub>
-            <m:r>
-              <w:rPr>
-                <w:rFonts w:ascii="Cambria Math" w:eastAsiaTheme="minorEastAsia" w:hAnsi="Cambria Math"/>
-              </w:rPr>
-              <m:t>3</m:t>
-            </m:r>
-          </m:sub>
-        </m:sSub>
-        <m:r>
-          <w:rPr>
-            <w:rFonts w:ascii="Cambria Math" w:eastAsiaTheme="minorEastAsia" w:hAnsi="Cambria Math"/>
-          </w:rPr>
-          <m:t>=3</m:t>
-        </m:r>
-      </m:oMath>
-      <w:r>
-        <w:rPr>
-          <w:rFonts w:eastAsiaTheme="minorEastAsia"/>
-        </w:rPr>
-        <w:t xml:space="preserve">. </w:t>
-      </w:r>
-      <w:r>
-        <w:rPr>
-          <w:rFonts w:eastAsiaTheme="minorEastAsia"/>
-        </w:rPr>
-        <w:t>Графики данных функций представлены на рисунке 5.4.1.</w:t>
-      </w:r>
-    </w:p>
-    <w:tbl>
-      <w:tblPr>
-        <w:tblStyle w:val="af0"/>
-        <w:tblW w:w="0" w:type="auto"/>
-        <w:jc w:val="center"/>
-        <w:tblBorders>
-          <w:top w:val="none" w:sz="0" w:space="0" w:color="auto"/>
-          <w:left w:val="none" w:sz="0" w:space="0" w:color="auto"/>
-          <w:bottom w:val="none" w:sz="0" w:space="0" w:color="auto"/>
-          <w:right w:val="none" w:sz="0" w:space="0" w:color="auto"/>
-          <w:insideH w:val="none" w:sz="0" w:space="0" w:color="auto"/>
-          <w:insideV w:val="none" w:sz="0" w:space="0" w:color="auto"/>
-        </w:tblBorders>
-        <w:tblLook w:val="04A0" w:firstRow="1" w:lastRow="0" w:firstColumn="1" w:lastColumn="0" w:noHBand="0" w:noVBand="1"/>
-      </w:tblPr>
-      <w:tblGrid>
-        <w:gridCol w:w="9345"/>
-      </w:tblGrid>
-      <w:tr>
-        <w:trPr>
-          <w:trHeight w:val="6809"/>
-          <w:jc w:val="center"/>
-        </w:trPr>
-        <w:tc>
-          <w:tcPr>
-            <w:tcW w:w="9345" w:type="dxa"/>
-          </w:tcPr>
-          <w:p>
-            <w:pPr>
-              <w:jc w:val="center"/>
-            </w:pPr>
-            <w:r>
-              <w:rPr>
-                <w:noProof/>
-              </w:rPr>
-              <w:drawing>
-                <wp:inline distT="0" distB="0" distL="0" distR="0" wp14:anchorId="04419A74" wp14:editId="5089D059">
-                  <wp:extent cx="5760000" cy="4323124"/>
-                  <wp:effectExtent l="0" t="0" r="0" b="1270"/>
-                  <wp:docPr id="1193719577" name="Рисунок 1"/>
-                  <wp:cNvGraphicFramePr>
-                    <a:graphicFrameLocks xmlns:a="http://schemas.openxmlformats.org/drawingml/2006/main" noChangeAspect="1"/>
-                  </wp:cNvGraphicFramePr>
-                  <a:graphic xmlns:a="http://schemas.openxmlformats.org/drawingml/2006/main">
-                    <a:graphicData uri="http://schemas.openxmlformats.org/drawingml/2006/picture">
-                      <pic:pic xmlns:pic="http://schemas.openxmlformats.org/drawingml/2006/picture">
-                        <pic:nvPicPr>
-                          <pic:cNvPr id="1193719577" name="Рисунок 1"/>
-                          <pic:cNvPicPr/>
-                        </pic:nvPicPr>
-                        <pic:blipFill>
-                          <a:blip r:embed="rId12">
-                            <a:extLst>
-                              <a:ext uri="{28A0092B-C50C-407E-A947-70E740481C1C}">
-                                <a14:useLocalDpi xmlns:a14="http://schemas.microsoft.com/office/drawing/2010/main" val="0"/>
-                              </a:ext>
-                              <a:ext uri="{96DAC541-7B7A-43D3-8B79-37D633B846F1}">
-                                <asvg:svgBlip xmlns:asvg="http://schemas.microsoft.com/office/drawing/2016/SVG/main" r:embed="rId13"/>
-                              </a:ext>
-                            </a:extLst>
-                          </a:blip>
-                          <a:stretch>
-                            <a:fillRect/>
-                          </a:stretch>
-                        </pic:blipFill>
-                        <pic:spPr>
-                          <a:xfrm>
-                            <a:off x="0" y="0"/>
-                            <a:ext cx="5760000" cy="4323124"/>
-                          </a:xfrm>
-                          <a:prstGeom prst="rect">
-                            <a:avLst/>
-                          </a:prstGeom>
-                        </pic:spPr>
-                      </pic:pic>
-                    </a:graphicData>
-                  </a:graphic>
-                </wp:inline>
-              </w:drawing>
-            </w:r>
-          </w:p>
-        </w:tc>
-      </w:tr>
-      <w:tr>
-        <w:trPr>
-          <w:trHeight w:val="281"/>
-          <w:jc w:val="center"/>
-        </w:trPr>
-        <w:tc>
-          <w:tcPr>
-            <w:tcW w:w="9345" w:type="dxa"/>
-          </w:tcPr>
-          <w:p>
-            <w:pPr>
-              <w:jc w:val="center"/>
-            </w:pPr>
-            <w:r>
-              <w:t xml:space="preserve">Рис. 5.4.1 – Графики функций вида </w:t>
-            </w:r>
-            <m:oMath>
-              <m:r>
-                <w:rPr>
-                  <w:rFonts w:ascii="Cambria Math" w:hAnsi="Cambria Math"/>
-                </w:rPr>
-                <m:t>y</m:t>
-              </m:r>
-              <m:d>
-                <m:dPr>
-                  <m:ctrlPr>
-                    <w:rPr>
-                      <w:rFonts w:ascii="Cambria Math" w:hAnsi="Cambria Math"/>
-                      <w:i/>
-                      <w:lang w:val="en-US"/>
-                    </w:rPr>
-                  </m:ctrlPr>
-                </m:dPr>
-                <m:e>
-                  <m:r>
-                    <w:rPr>
-                      <w:rFonts w:ascii="Cambria Math" w:hAnsi="Cambria Math"/>
-                      <w:lang w:val="en-US"/>
-                    </w:rPr>
-                    <m:t>x</m:t>
-                  </m:r>
-                </m:e>
-              </m:d>
-              <m:r>
-                <w:rPr>
-                  <w:rFonts w:ascii="Cambria Math" w:hAnsi="Cambria Math"/>
-                </w:rPr>
-                <m:t>=</m:t>
-              </m:r>
-              <m:func>
-                <m:funcPr>
-                  <m:ctrlPr>
-                    <w:rPr>
-                      <w:rFonts w:ascii="Cambria Math" w:hAnsi="Cambria Math"/>
-                      <w:i/>
-                      <w:lang w:val="en-US"/>
-                    </w:rPr>
-                  </m:ctrlPr>
-                </m:funcPr>
-                <m:fName>
-                  <m:r>
-                    <m:rPr>
-                      <m:sty m:val="p"/>
-                    </m:rPr>
-                    <w:rPr>
-                      <w:rFonts w:ascii="Cambria Math" w:hAnsi="Cambria Math"/>
-                      <w:lang w:val="en-US"/>
-                    </w:rPr>
-                    <m:t>sin</m:t>
-                  </m:r>
-                </m:fName>
-                <m:e>
-                  <m:r>
-                    <w:rPr>
-                      <w:rFonts w:ascii="Cambria Math" w:hAnsi="Cambria Math"/>
-                    </w:rPr>
-                    <m:t>(</m:t>
-                  </m:r>
-                  <m:r>
-                    <w:rPr>
-                      <w:rFonts w:ascii="Cambria Math" w:hAnsi="Cambria Math"/>
-                      <w:lang w:val="en-US"/>
-                    </w:rPr>
-                    <m:t>n</m:t>
-                  </m:r>
-                  <m:r>
-                    <w:rPr>
-                      <w:rFonts w:ascii="Cambria Math" w:hAnsi="Cambria Math"/>
-                    </w:rPr>
-                    <m:t>∙2</m:t>
-                  </m:r>
-                  <m:r>
-                    <w:rPr>
-                      <w:rFonts w:ascii="Cambria Math" w:hAnsi="Cambria Math"/>
-                      <w:lang w:val="en-US"/>
-                    </w:rPr>
-                    <m:t>π</m:t>
-                  </m:r>
-                  <m:r>
-                    <w:rPr>
-                      <w:rFonts w:ascii="Cambria Math" w:hAnsi="Cambria Math"/>
-                    </w:rPr>
-                    <m:t>∙</m:t>
-                  </m:r>
-                  <m:r>
-                    <w:rPr>
-                      <w:rFonts w:ascii="Cambria Math" w:hAnsi="Cambria Math"/>
-                      <w:lang w:val="en-US"/>
-                    </w:rPr>
-                    <m:t>f</m:t>
-                  </m:r>
-                  <m:r>
-                    <w:rPr>
-                      <w:rFonts w:ascii="Cambria Math" w:hAnsi="Cambria Math"/>
-                    </w:rPr>
-                    <m:t>∙</m:t>
-                  </m:r>
-                  <m:r>
-                    <w:rPr>
-                      <w:rFonts w:ascii="Cambria Math" w:hAnsi="Cambria Math"/>
-                      <w:lang w:val="en-US"/>
-                    </w:rPr>
-                    <m:t>x</m:t>
-                  </m:r>
-                </m:e>
-              </m:func>
-              <m:r>
-                <w:rPr>
-                  <w:rFonts w:ascii="Cambria Math" w:eastAsiaTheme="minorEastAsia" w:hAnsi="Cambria Math"/>
-                </w:rPr>
-                <m:t>)</m:t>
-              </m:r>
-            </m:oMath>
-          </w:p>
-        </w:tc>
-      </w:tr>
-    </w:tbl>
-    <w:p>
-      <w:pPr>
-        <w:jc w:val="left"/>
-      </w:pPr>
-    </w:p>
-    <w:p>
-      <w:pPr>
-        <w:jc w:val="left"/>
-        <w:rPr>
-          <w:rFonts w:eastAsiaTheme="minorEastAsia"/>
-        </w:rPr>
-      </w:pPr>
-      <w:r>
-        <w:t xml:space="preserve">Из рисунка 5.4.1 видно, что </w:t>
-      </w:r>
-      <w:r>
-        <w:t>при</w:t>
-      </w:r>
-      <w:r>
-        <w:t xml:space="preserve"> данных значени</w:t>
-      </w:r>
-      <w:r>
-        <w:t>ях</w:t>
-      </w:r>
-      <w:r>
-        <w:t xml:space="preserve"> </w:t>
-      </w:r>
-      <m:oMath>
-        <m:r>
-          <w:rPr>
-            <w:rFonts w:ascii="Cambria Math" w:hAnsi="Cambria Math"/>
-          </w:rPr>
-          <m:t>n</m:t>
-        </m:r>
-      </m:oMath>
-      <w:r>
-        <w:rPr>
-          <w:rFonts w:eastAsiaTheme="minorEastAsia"/>
-        </w:rPr>
-        <w:t xml:space="preserve"> </w:t>
-      </w:r>
-      <w:r>
-        <w:rPr>
-          <w:rFonts w:eastAsiaTheme="minorEastAsia"/>
-        </w:rPr>
-        <w:t xml:space="preserve">в точке </w:t>
+        <w:t xml:space="preserve"> и значение в точке </w:t>
       </w:r>
       <m:oMath>
         <m:f>
           <m:fPr>
-            <m:type m:val="lin"/>
             <m:ctrlPr>
               <w:rPr>
                 <w:rFonts w:ascii="Cambria Math" w:eastAsiaTheme="minorEastAsia" w:hAnsi="Cambria Math"/>
@@ -9726,7 +9122,7 @@
               <w:rPr>
                 <w:rFonts w:ascii="Cambria Math" w:eastAsiaTheme="minorEastAsia" w:hAnsi="Cambria Math"/>
               </w:rPr>
-              <m:t>T</m:t>
+              <m:t>170</m:t>
             </m:r>
           </m:num>
           <m:den>
@@ -9734,7 +9130,7 @@
               <w:rPr>
                 <w:rFonts w:ascii="Cambria Math" w:eastAsiaTheme="minorEastAsia" w:hAnsi="Cambria Math"/>
               </w:rPr>
-              <m:t>4</m:t>
+              <m:t>e</m:t>
             </m:r>
           </m:den>
         </m:f>
@@ -9749,175 +9145,39 @@
         <w:rPr>
           <w:rFonts w:eastAsiaTheme="minorEastAsia"/>
         </w:rPr>
-        <w:t xml:space="preserve">волны находятся в противофазе. Следовательно, для функции </w:t>
+        <w:t xml:space="preserve">умножить на </w:t>
       </w:r>
       <m:oMath>
-        <m:d>
-          <m:dPr>
+        <m:sSup>
+          <m:sSupPr>
             <m:ctrlPr>
               <w:rPr>
                 <w:rFonts w:ascii="Cambria Math" w:eastAsiaTheme="minorEastAsia" w:hAnsi="Cambria Math"/>
                 <w:i/>
               </w:rPr>
             </m:ctrlPr>
-          </m:dPr>
+          </m:sSupPr>
           <m:e>
             <m:r>
               <w:rPr>
                 <w:rFonts w:ascii="Cambria Math" w:eastAsiaTheme="minorEastAsia" w:hAnsi="Cambria Math"/>
               </w:rPr>
-              <m:t>3.1</m:t>
+              <m:t>e</m:t>
             </m:r>
           </m:e>
-        </m:d>
-      </m:oMath>
-      <w:r>
-        <w:rPr>
-          <w:rFonts w:eastAsiaTheme="minorEastAsia"/>
-        </w:rPr>
-        <w:t xml:space="preserve"> амплитуда будет равна </w:t>
-      </w:r>
-      <m:oMath>
-        <m:r>
-          <w:rPr>
-            <w:rFonts w:ascii="Cambria Math" w:eastAsiaTheme="minorEastAsia" w:hAnsi="Cambria Math"/>
-          </w:rPr>
-          <m:t>0,9</m:t>
-        </m:r>
-        <m:sSub>
-          <m:sSubPr>
-            <m:ctrlPr>
-              <w:rPr>
-                <w:rFonts w:ascii="Cambria Math" w:eastAsiaTheme="minorEastAsia" w:hAnsi="Cambria Math"/>
-                <w:i/>
-                <w:lang w:val="en-US"/>
-              </w:rPr>
-            </m:ctrlPr>
-          </m:sSubPr>
-          <m:e>
-            <m:r>
-              <w:rPr>
-                <w:rFonts w:ascii="Cambria Math" w:eastAsiaTheme="minorEastAsia" w:hAnsi="Cambria Math"/>
-                <w:lang w:val="en-US"/>
-              </w:rPr>
-              <m:t>U</m:t>
-            </m:r>
-          </m:e>
-          <m:sub>
+          <m:sup>
             <m:r>
               <w:rPr>
                 <w:rFonts w:ascii="Cambria Math" w:eastAsiaTheme="minorEastAsia" w:hAnsi="Cambria Math"/>
               </w:rPr>
-              <m:t>0</m:t>
+              <m:t>7</m:t>
             </m:r>
-          </m:sub>
-        </m:sSub>
+          </m:sup>
+        </m:sSup>
       </m:oMath>
       <w:r>
         <w:rPr>
           <w:rFonts w:eastAsiaTheme="minorEastAsia"/>
-        </w:rPr>
-        <w:t>.</w:t>
-      </w:r>
-    </w:p>
-    <w:p>
-      <w:pPr>
-        <w:spacing w:after="0"/>
-        <w:jc w:val="left"/>
-        <w:rPr>
-          <w:rFonts w:eastAsiaTheme="minorEastAsia"/>
-        </w:rPr>
-      </w:pPr>
-      <w:r>
-        <w:rPr>
-          <w:rFonts w:eastAsiaTheme="minorEastAsia"/>
-        </w:rPr>
-        <w:t>Таким образом, алгоритм решения задачи в графическом виде состоит в следующем:</w:t>
-      </w:r>
-    </w:p>
-    <w:p>
-      <w:pPr>
-        <w:pStyle w:val="af"/>
-        <w:numPr>
-          <w:ilvl w:val="0"/>
-          <w:numId w:val="8"/>
-        </w:numPr>
-      </w:pPr>
-      <w:r>
-        <w:t xml:space="preserve">построить график </w:t>
-      </w:r>
-      <w:r>
-        <w:t xml:space="preserve">функции </w:t>
-      </w:r>
-      <m:oMath>
-        <m:r>
-          <w:rPr>
-            <w:rFonts w:ascii="Cambria Math" w:hAnsi="Cambria Math"/>
-          </w:rPr>
-          <m:t>(3.1)</m:t>
-        </m:r>
-      </m:oMath>
-      <w:r>
-        <w:rPr>
-          <w:rFonts w:eastAsiaTheme="minorEastAsia"/>
-        </w:rPr>
-        <w:t xml:space="preserve"> в диапазоне от нуля до четверти периода</w:t>
-      </w:r>
-      <w:r>
-        <w:rPr>
-          <w:rFonts w:eastAsiaTheme="minorEastAsia"/>
-        </w:rPr>
-        <w:t>;</w:t>
-      </w:r>
-    </w:p>
-    <w:p>
-      <w:pPr>
-        <w:pStyle w:val="af"/>
-        <w:numPr>
-          <w:ilvl w:val="0"/>
-          <w:numId w:val="8"/>
-        </w:numPr>
-      </w:pPr>
-      <w:r>
-        <w:rPr>
-          <w:rFonts w:eastAsiaTheme="minorEastAsia"/>
-        </w:rPr>
-        <w:t>измерить значение амплитуды;</w:t>
-      </w:r>
-    </w:p>
-    <w:p>
-      <w:pPr>
-        <w:pStyle w:val="af"/>
-        <w:numPr>
-          <w:ilvl w:val="0"/>
-          <w:numId w:val="8"/>
-        </w:numPr>
-      </w:pPr>
-      <w:r>
-        <w:rPr>
-          <w:rFonts w:eastAsiaTheme="minorEastAsia"/>
-        </w:rPr>
-        <w:t xml:space="preserve">разделить значение амплитуды на </w:t>
-      </w:r>
-      <m:oMath>
-        <m:r>
-          <w:rPr>
-            <w:rFonts w:ascii="Cambria Math" w:eastAsiaTheme="minorEastAsia" w:hAnsi="Cambria Math"/>
-          </w:rPr>
-          <m:t>0</m:t>
-        </m:r>
-        <m:r>
-          <w:rPr>
-            <w:rFonts w:ascii="Cambria Math" w:eastAsiaTheme="minorEastAsia" w:hAnsi="Cambria Math"/>
-            <w:lang w:val="en-US"/>
-          </w:rPr>
-          <m:t>,9</m:t>
-        </m:r>
-      </m:oMath>
-      <w:r>
-        <w:rPr>
-          <w:rFonts w:eastAsiaTheme="minorEastAsia"/>
-          <w:lang w:val="en-US"/>
         </w:rPr>
         <w:t>.</w:t>
       </w:r>
@@ -9998,13 +9258,13 @@
                           <pic:cNvPicPr/>
                         </pic:nvPicPr>
                         <pic:blipFill>
-                          <a:blip r:embed="rId14" cstate="print">
+                          <a:blip r:embed="rId12" cstate="print">
                             <a:extLst>
                               <a:ext uri="{28A0092B-C50C-407E-A947-70E740481C1C}">
                                 <a14:useLocalDpi xmlns:a14="http://schemas.microsoft.com/office/drawing/2010/main" val="0"/>
                               </a:ext>
                               <a:ext uri="{96DAC541-7B7A-43D3-8B79-37D633B846F1}">
-                                <asvg:svgBlip xmlns:asvg="http://schemas.microsoft.com/office/drawing/2016/SVG/main" r:embed="rId15"/>
+                                <asvg:svgBlip xmlns:asvg="http://schemas.microsoft.com/office/drawing/2016/SVG/main" r:embed="rId13"/>
                               </a:ext>
                             </a:extLst>
                           </a:blip>
@@ -10505,7 +9765,6 @@
         <w:t xml:space="preserve"> </w:t>
       </w:r>
       <w:proofErr w:type="spellStart"/>
-      <w:proofErr w:type="gramStart"/>
       <w:r>
         <w:rPr>
           <w:rFonts w:ascii="Consolas" w:eastAsia="Times New Roman" w:hAnsi="Consolas"/>
@@ -10542,7 +9801,6 @@
         </w:rPr>
         <w:t>backends</w:t>
       </w:r>
-      <w:proofErr w:type="gramEnd"/>
       <w:r>
         <w:rPr>
           <w:rFonts w:ascii="Consolas" w:eastAsia="Times New Roman" w:hAnsi="Consolas"/>
@@ -10879,7 +10137,6 @@
         </w:rPr>
       </w:pPr>
       <w:proofErr w:type="spellStart"/>
-      <w:proofErr w:type="gramStart"/>
       <w:r>
         <w:rPr>
           <w:rFonts w:ascii="Consolas" w:eastAsia="Times New Roman" w:hAnsi="Consolas"/>
@@ -10902,20 +10159,7 @@
           <w:lang w:val="en-US" w:eastAsia="ru-RU"/>
           <w14:ligatures w14:val="none"/>
         </w:rPr>
-        <w:t>.shcore</w:t>
-      </w:r>
-      <w:proofErr w:type="gramEnd"/>
-      <w:r>
-        <w:rPr>
-          <w:rFonts w:ascii="Consolas" w:eastAsia="Times New Roman" w:hAnsi="Consolas"/>
-          <w:color w:val="CCCCCC"/>
-          <w:kern w:val="0"/>
-          <w:sz w:val="21"/>
-          <w:szCs w:val="21"/>
-          <w:lang w:val="en-US" w:eastAsia="ru-RU"/>
-          <w14:ligatures w14:val="none"/>
-        </w:rPr>
-        <w:t>.SetProcessDpiAwareness</w:t>
+        <w:t>.shcore.SetProcessDpiAwareness</w:t>
       </w:r>
       <w:proofErr w:type="spellEnd"/>
       <w:r>
@@ -11035,7 +10279,6 @@
         <w:t xml:space="preserve"> </w:t>
       </w:r>
       <w:proofErr w:type="spellStart"/>
-      <w:proofErr w:type="gramStart"/>
       <w:r>
         <w:rPr>
           <w:rFonts w:ascii="Consolas" w:eastAsia="Times New Roman" w:hAnsi="Consolas"/>
@@ -11073,7 +10316,6 @@
         <w:t>Tk</w:t>
       </w:r>
       <w:proofErr w:type="spellEnd"/>
-      <w:proofErr w:type="gramEnd"/>
       <w:r>
         <w:rPr>
           <w:rFonts w:ascii="Consolas" w:eastAsia="Times New Roman" w:hAnsi="Consolas"/>
@@ -11103,7 +10345,6 @@
         </w:rPr>
       </w:pPr>
       <w:proofErr w:type="spellStart"/>
-      <w:proofErr w:type="gramStart"/>
       <w:r>
         <w:rPr>
           <w:rFonts w:ascii="Consolas" w:eastAsia="Times New Roman" w:hAnsi="Consolas"/>
@@ -11141,7 +10382,6 @@
         <w:t>title</w:t>
       </w:r>
       <w:proofErr w:type="spellEnd"/>
-      <w:proofErr w:type="gramEnd"/>
       <w:r>
         <w:rPr>
           <w:rFonts w:ascii="Consolas" w:eastAsia="Times New Roman" w:hAnsi="Consolas"/>
@@ -11195,7 +10435,6 @@
         </w:rPr>
       </w:pPr>
       <w:proofErr w:type="spellStart"/>
-      <w:proofErr w:type="gramStart"/>
       <w:r>
         <w:rPr>
           <w:rFonts w:ascii="Consolas" w:eastAsia="Times New Roman" w:hAnsi="Consolas"/>
@@ -11233,7 +10472,6 @@
         <w:t>geometry</w:t>
       </w:r>
       <w:proofErr w:type="spellEnd"/>
-      <w:proofErr w:type="gramEnd"/>
       <w:r>
         <w:rPr>
           <w:rFonts w:ascii="Consolas" w:eastAsia="Times New Roman" w:hAnsi="Consolas"/>
@@ -11287,7 +10525,6 @@
         </w:rPr>
       </w:pPr>
       <w:proofErr w:type="spellStart"/>
-      <w:proofErr w:type="gramStart"/>
       <w:r>
         <w:rPr>
           <w:rFonts w:ascii="Consolas" w:eastAsia="Times New Roman" w:hAnsi="Consolas"/>
@@ -11325,7 +10562,6 @@
         <w:t>resizable</w:t>
       </w:r>
       <w:proofErr w:type="spellEnd"/>
-      <w:proofErr w:type="gramEnd"/>
       <w:r>
         <w:rPr>
           <w:rFonts w:ascii="Consolas" w:eastAsia="Times New Roman" w:hAnsi="Consolas"/>
@@ -11483,7 +10719,6 @@
         </w:rPr>
       </w:pPr>
       <w:proofErr w:type="spellStart"/>
-      <w:proofErr w:type="gramStart"/>
       <w:r>
         <w:rPr>
           <w:rFonts w:ascii="Consolas" w:eastAsia="Times New Roman" w:hAnsi="Consolas"/>
@@ -11545,7 +10780,6 @@
         <w:t>call</w:t>
       </w:r>
       <w:proofErr w:type="spellEnd"/>
-      <w:proofErr w:type="gramEnd"/>
       <w:r>
         <w:rPr>
           <w:rFonts w:ascii="Consolas" w:eastAsia="Times New Roman" w:hAnsi="Consolas"/>
@@ -11649,7 +10883,6 @@
         </w:rPr>
       </w:pPr>
       <w:proofErr w:type="spellStart"/>
-      <w:proofErr w:type="gramStart"/>
       <w:r>
         <w:rPr>
           <w:rFonts w:ascii="Consolas" w:eastAsia="Times New Roman" w:hAnsi="Consolas"/>
@@ -11711,7 +10944,6 @@
         <w:t>call</w:t>
       </w:r>
       <w:proofErr w:type="spellEnd"/>
-      <w:proofErr w:type="gramEnd"/>
       <w:r>
         <w:rPr>
           <w:rFonts w:ascii="Consolas" w:eastAsia="Times New Roman" w:hAnsi="Consolas"/>
@@ -11831,7 +11063,6 @@
         </w:rPr>
       </w:pPr>
       <w:proofErr w:type="spellStart"/>
-      <w:proofErr w:type="gramStart"/>
       <w:r>
         <w:rPr>
           <w:rFonts w:ascii="Consolas" w:eastAsia="Times New Roman" w:hAnsi="Consolas"/>
@@ -11869,7 +11100,6 @@
         <w:t>columnconfigure</w:t>
       </w:r>
       <w:proofErr w:type="spellEnd"/>
-      <w:proofErr w:type="gramEnd"/>
       <w:r>
         <w:rPr>
           <w:rFonts w:ascii="Consolas" w:eastAsia="Times New Roman" w:hAnsi="Consolas"/>
@@ -11995,7 +11225,6 @@
         </w:rPr>
       </w:pPr>
       <w:proofErr w:type="spellStart"/>
-      <w:proofErr w:type="gramStart"/>
       <w:r>
         <w:rPr>
           <w:rFonts w:ascii="Consolas" w:eastAsia="Times New Roman" w:hAnsi="Consolas"/>
@@ -12033,7 +11262,6 @@
         <w:t>columnconfigure</w:t>
       </w:r>
       <w:proofErr w:type="spellEnd"/>
-      <w:proofErr w:type="gramEnd"/>
       <w:r>
         <w:rPr>
           <w:rFonts w:ascii="Consolas" w:eastAsia="Times New Roman" w:hAnsi="Consolas"/>
@@ -12307,7 +11535,6 @@
         <w:t xml:space="preserve">    </w:t>
       </w:r>
       <w:proofErr w:type="spellStart"/>
-      <w:proofErr w:type="gramStart"/>
       <w:r>
         <w:rPr>
           <w:rFonts w:ascii="Consolas" w:eastAsia="Times New Roman" w:hAnsi="Consolas"/>
@@ -12345,7 +11572,6 @@
         <w:t>rowconfigure</w:t>
       </w:r>
       <w:proofErr w:type="spellEnd"/>
-      <w:proofErr w:type="gramEnd"/>
       <w:r>
         <w:rPr>
           <w:rFonts w:ascii="Consolas" w:eastAsia="Times New Roman" w:hAnsi="Consolas"/>
@@ -12537,7 +11763,6 @@
         <w:t xml:space="preserve"> </w:t>
       </w:r>
       <w:proofErr w:type="spellStart"/>
-      <w:proofErr w:type="gramStart"/>
       <w:r>
         <w:rPr>
           <w:rFonts w:ascii="Consolas" w:eastAsia="Times New Roman" w:hAnsi="Consolas"/>
@@ -12575,7 +11800,6 @@
         <w:t>Frame</w:t>
       </w:r>
       <w:proofErr w:type="spellEnd"/>
-      <w:proofErr w:type="gramEnd"/>
       <w:r>
         <w:rPr>
           <w:rFonts w:ascii="Consolas" w:eastAsia="Times New Roman" w:hAnsi="Consolas"/>
@@ -12639,20 +11863,7 @@
           <w:lang w:val="en-US" w:eastAsia="ru-RU"/>
           <w14:ligatures w14:val="none"/>
         </w:rPr>
-        <w:t>graph_</w:t>
-      </w:r>
-      <w:proofErr w:type="gramStart"/>
-      <w:r>
-        <w:rPr>
-          <w:rFonts w:ascii="Consolas" w:eastAsia="Times New Roman" w:hAnsi="Consolas"/>
-          <w:color w:val="9CDCFE"/>
-          <w:kern w:val="0"/>
-          <w:sz w:val="21"/>
-          <w:szCs w:val="21"/>
-          <w:lang w:val="en-US" w:eastAsia="ru-RU"/>
-          <w14:ligatures w14:val="none"/>
-        </w:rPr>
-        <w:t>frame</w:t>
+        <w:t>graph_frame</w:t>
       </w:r>
       <w:r>
         <w:rPr>
@@ -12679,7 +11890,6 @@
         <w:t>grid</w:t>
       </w:r>
       <w:proofErr w:type="spellEnd"/>
-      <w:proofErr w:type="gramEnd"/>
       <w:r>
         <w:rPr>
           <w:rFonts w:ascii="Consolas" w:eastAsia="Times New Roman" w:hAnsi="Consolas"/>
@@ -13039,7 +12249,6 @@
         <w:t xml:space="preserve"> </w:t>
       </w:r>
       <w:proofErr w:type="spellStart"/>
-      <w:proofErr w:type="gramStart"/>
       <w:r>
         <w:rPr>
           <w:rFonts w:ascii="Consolas" w:eastAsia="Times New Roman" w:hAnsi="Consolas"/>
@@ -13077,7 +12286,6 @@
         <w:t>LabelFrame</w:t>
       </w:r>
       <w:proofErr w:type="spellEnd"/>
-      <w:proofErr w:type="gramEnd"/>
       <w:r>
         <w:rPr>
           <w:rFonts w:ascii="Consolas" w:eastAsia="Times New Roman" w:hAnsi="Consolas"/>
@@ -13321,20 +12529,7 @@
           <w:lang w:val="en-US" w:eastAsia="ru-RU"/>
           <w14:ligatures w14:val="none"/>
         </w:rPr>
-        <w:t>conditions_</w:t>
-      </w:r>
-      <w:proofErr w:type="gramStart"/>
-      <w:r>
-        <w:rPr>
-          <w:rFonts w:ascii="Consolas" w:eastAsia="Times New Roman" w:hAnsi="Consolas"/>
-          <w:color w:val="9CDCFE"/>
-          <w:kern w:val="0"/>
-          <w:sz w:val="21"/>
-          <w:szCs w:val="21"/>
-          <w:lang w:val="en-US" w:eastAsia="ru-RU"/>
-          <w14:ligatures w14:val="none"/>
-        </w:rPr>
-        <w:t>frame</w:t>
+        <w:t>conditions_frame</w:t>
       </w:r>
       <w:r>
         <w:rPr>
@@ -13361,7 +12556,6 @@
         <w:t>grid</w:t>
       </w:r>
       <w:proofErr w:type="spellEnd"/>
-      <w:proofErr w:type="gramEnd"/>
       <w:r>
         <w:rPr>
           <w:rFonts w:ascii="Consolas" w:eastAsia="Times New Roman" w:hAnsi="Consolas"/>
@@ -13562,7 +12756,6 @@
         <w:t>pady</w:t>
       </w:r>
       <w:proofErr w:type="spellEnd"/>
-      <w:proofErr w:type="gramStart"/>
       <w:r>
         <w:rPr>
           <w:rFonts w:ascii="Consolas" w:eastAsia="Times New Roman" w:hAnsi="Consolas"/>
@@ -13587,7 +12780,6 @@
         </w:rPr>
         <w:t>(</w:t>
       </w:r>
-      <w:proofErr w:type="gramEnd"/>
       <w:r>
         <w:rPr>
           <w:rFonts w:ascii="Consolas" w:eastAsia="Times New Roman" w:hAnsi="Consolas"/>
@@ -13814,7 +13006,6 @@
         </w:rPr>
         <w:t xml:space="preserve"> </w:t>
       </w:r>
-      <w:proofErr w:type="gramStart"/>
       <w:r>
         <w:rPr>
           <w:rFonts w:ascii="Consolas" w:eastAsia="Times New Roman" w:hAnsi="Consolas"/>
@@ -13839,7 +13030,6 @@
         </w:rPr>
         <w:t>(</w:t>
       </w:r>
-      <w:proofErr w:type="gramEnd"/>
       <w:r>
         <w:rPr>
           <w:rFonts w:ascii="Consolas" w:eastAsia="Times New Roman" w:hAnsi="Consolas"/>
@@ -13903,20 +13093,7 @@
           <w:lang w:val="en-US" w:eastAsia="ru-RU"/>
           <w14:ligatures w14:val="none"/>
         </w:rPr>
-        <w:t>conditions_</w:t>
-      </w:r>
-      <w:proofErr w:type="gramStart"/>
-      <w:r>
-        <w:rPr>
-          <w:rFonts w:ascii="Consolas" w:eastAsia="Times New Roman" w:hAnsi="Consolas"/>
-          <w:color w:val="9CDCFE"/>
-          <w:kern w:val="0"/>
-          <w:sz w:val="21"/>
-          <w:szCs w:val="21"/>
-          <w:lang w:val="en-US" w:eastAsia="ru-RU"/>
-          <w14:ligatures w14:val="none"/>
-        </w:rPr>
-        <w:t>frame</w:t>
+        <w:t>conditions_frame</w:t>
       </w:r>
       <w:r>
         <w:rPr>
@@ -13943,7 +13120,6 @@
         <w:t>rowconfigure</w:t>
       </w:r>
       <w:proofErr w:type="spellEnd"/>
-      <w:proofErr w:type="gramEnd"/>
       <w:r>
         <w:rPr>
           <w:rFonts w:ascii="Consolas" w:eastAsia="Times New Roman" w:hAnsi="Consolas"/>
@@ -14135,7 +13311,6 @@
         <w:t xml:space="preserve"> </w:t>
       </w:r>
       <w:proofErr w:type="spellStart"/>
-      <w:proofErr w:type="gramStart"/>
       <w:r>
         <w:rPr>
           <w:rFonts w:ascii="Consolas" w:eastAsia="Times New Roman" w:hAnsi="Consolas"/>
@@ -14173,7 +13348,6 @@
         <w:t>Frame</w:t>
       </w:r>
       <w:proofErr w:type="spellEnd"/>
-      <w:proofErr w:type="gramEnd"/>
       <w:r>
         <w:rPr>
           <w:rFonts w:ascii="Consolas" w:eastAsia="Times New Roman" w:hAnsi="Consolas"/>
@@ -14321,20 +13495,7 @@
           <w:lang w:val="en-US" w:eastAsia="ru-RU"/>
           <w14:ligatures w14:val="none"/>
         </w:rPr>
-        <w:t>solve_</w:t>
-      </w:r>
-      <w:proofErr w:type="gramStart"/>
-      <w:r>
-        <w:rPr>
-          <w:rFonts w:ascii="Consolas" w:eastAsia="Times New Roman" w:hAnsi="Consolas"/>
-          <w:color w:val="9CDCFE"/>
-          <w:kern w:val="0"/>
-          <w:sz w:val="21"/>
-          <w:szCs w:val="21"/>
-          <w:lang w:val="en-US" w:eastAsia="ru-RU"/>
-          <w14:ligatures w14:val="none"/>
-        </w:rPr>
-        <w:t>frame</w:t>
+        <w:t>solve_frame</w:t>
       </w:r>
       <w:r>
         <w:rPr>
@@ -14361,7 +13522,6 @@
         <w:t>grid</w:t>
       </w:r>
       <w:proofErr w:type="spellEnd"/>
-      <w:proofErr w:type="gramEnd"/>
       <w:r>
         <w:rPr>
           <w:rFonts w:ascii="Consolas" w:eastAsia="Times New Roman" w:hAnsi="Consolas"/>
@@ -14562,7 +13722,6 @@
         <w:t>pady</w:t>
       </w:r>
       <w:proofErr w:type="spellEnd"/>
-      <w:proofErr w:type="gramStart"/>
       <w:r>
         <w:rPr>
           <w:rFonts w:ascii="Consolas" w:eastAsia="Times New Roman" w:hAnsi="Consolas"/>
@@ -14587,7 +13746,6 @@
         </w:rPr>
         <w:t>(</w:t>
       </w:r>
-      <w:proofErr w:type="gramEnd"/>
       <w:r>
         <w:rPr>
           <w:rFonts w:ascii="Consolas" w:eastAsia="Times New Roman" w:hAnsi="Consolas"/>
@@ -14809,7 +13967,6 @@
         <w:t xml:space="preserve"> </w:t>
       </w:r>
       <w:proofErr w:type="spellStart"/>
-      <w:proofErr w:type="gramStart"/>
       <w:r>
         <w:rPr>
           <w:rFonts w:ascii="Consolas" w:eastAsia="Times New Roman" w:hAnsi="Consolas"/>
@@ -14847,7 +14004,6 @@
         <w:t>LabelFrame</w:t>
       </w:r>
       <w:proofErr w:type="spellEnd"/>
-      <w:proofErr w:type="gramEnd"/>
       <w:r>
         <w:rPr>
           <w:rFonts w:ascii="Consolas" w:eastAsia="Times New Roman" w:hAnsi="Consolas"/>
@@ -15067,20 +14223,7 @@
           <w:lang w:val="en-US" w:eastAsia="ru-RU"/>
           <w14:ligatures w14:val="none"/>
         </w:rPr>
-        <w:t>answer_</w:t>
-      </w:r>
-      <w:proofErr w:type="gramStart"/>
-      <w:r>
-        <w:rPr>
-          <w:rFonts w:ascii="Consolas" w:eastAsia="Times New Roman" w:hAnsi="Consolas"/>
-          <w:color w:val="9CDCFE"/>
-          <w:kern w:val="0"/>
-          <w:sz w:val="21"/>
-          <w:szCs w:val="21"/>
-          <w:lang w:val="en-US" w:eastAsia="ru-RU"/>
-          <w14:ligatures w14:val="none"/>
-        </w:rPr>
-        <w:t>frame</w:t>
+        <w:t>answer_frame</w:t>
       </w:r>
       <w:r>
         <w:rPr>
@@ -15107,7 +14250,6 @@
         <w:t>grid</w:t>
       </w:r>
       <w:proofErr w:type="spellEnd"/>
-      <w:proofErr w:type="gramEnd"/>
       <w:r>
         <w:rPr>
           <w:rFonts w:ascii="Consolas" w:eastAsia="Times New Roman" w:hAnsi="Consolas"/>
@@ -15308,7 +14450,6 @@
         <w:t>pady</w:t>
       </w:r>
       <w:proofErr w:type="spellEnd"/>
-      <w:proofErr w:type="gramStart"/>
       <w:r>
         <w:rPr>
           <w:rFonts w:ascii="Consolas" w:eastAsia="Times New Roman" w:hAnsi="Consolas"/>
@@ -15333,7 +14474,6 @@
         </w:rPr>
         <w:t>(</w:t>
       </w:r>
-      <w:proofErr w:type="gramEnd"/>
       <w:r>
         <w:rPr>
           <w:rFonts w:ascii="Consolas" w:eastAsia="Times New Roman" w:hAnsi="Consolas"/>
@@ -15561,7 +14701,6 @@
         </w:rPr>
         <w:t xml:space="preserve"> </w:t>
       </w:r>
-      <w:proofErr w:type="gramStart"/>
       <w:r>
         <w:rPr>
           <w:rFonts w:ascii="Consolas" w:eastAsia="Times New Roman" w:hAnsi="Consolas"/>
@@ -15586,7 +14725,6 @@
         </w:rPr>
         <w:t>(</w:t>
       </w:r>
-      <w:proofErr w:type="gramEnd"/>
       <w:r>
         <w:rPr>
           <w:rFonts w:ascii="Consolas" w:eastAsia="Times New Roman" w:hAnsi="Consolas"/>
@@ -15650,20 +14788,7 @@
           <w:lang w:val="en-US" w:eastAsia="ru-RU"/>
           <w14:ligatures w14:val="none"/>
         </w:rPr>
-        <w:t>answer_</w:t>
-      </w:r>
-      <w:proofErr w:type="gramStart"/>
-      <w:r>
-        <w:rPr>
-          <w:rFonts w:ascii="Consolas" w:eastAsia="Times New Roman" w:hAnsi="Consolas"/>
-          <w:color w:val="9CDCFE"/>
-          <w:kern w:val="0"/>
-          <w:sz w:val="21"/>
-          <w:szCs w:val="21"/>
-          <w:lang w:val="en-US" w:eastAsia="ru-RU"/>
-          <w14:ligatures w14:val="none"/>
-        </w:rPr>
-        <w:t>frame</w:t>
+        <w:t>answer_frame</w:t>
       </w:r>
       <w:r>
         <w:rPr>
@@ -15690,7 +14815,6 @@
         <w:t>rowconfigure</w:t>
       </w:r>
       <w:proofErr w:type="spellEnd"/>
-      <w:proofErr w:type="gramEnd"/>
       <w:r>
         <w:rPr>
           <w:rFonts w:ascii="Consolas" w:eastAsia="Times New Roman" w:hAnsi="Consolas"/>
@@ -16080,7 +15204,6 @@
         <w:t xml:space="preserve"> </w:t>
       </w:r>
       <w:proofErr w:type="spellStart"/>
-      <w:proofErr w:type="gramStart"/>
       <w:r>
         <w:rPr>
           <w:rFonts w:ascii="Consolas" w:eastAsia="Times New Roman" w:hAnsi="Consolas"/>
@@ -16118,7 +15241,6 @@
         <w:t>plotting</w:t>
       </w:r>
       <w:proofErr w:type="spellEnd"/>
-      <w:proofErr w:type="gramEnd"/>
       <w:r>
         <w:rPr>
           <w:rFonts w:ascii="Consolas" w:eastAsia="Times New Roman" w:hAnsi="Consolas"/>
@@ -16270,7 +15392,6 @@
         <w:t xml:space="preserve"> </w:t>
       </w:r>
       <w:proofErr w:type="spellStart"/>
-      <w:proofErr w:type="gramStart"/>
       <w:r>
         <w:rPr>
           <w:rFonts w:ascii="Consolas" w:eastAsia="Times New Roman" w:hAnsi="Consolas"/>
@@ -16296,7 +15417,6 @@
         </w:rPr>
         <w:t>(</w:t>
       </w:r>
-      <w:proofErr w:type="gramEnd"/>
       <w:r>
         <w:rPr>
           <w:rFonts w:ascii="Consolas" w:eastAsia="Times New Roman" w:hAnsi="Consolas"/>
@@ -16422,20 +15542,7 @@
           <w:lang w:val="en-US" w:eastAsia="ru-RU"/>
           <w14:ligatures w14:val="none"/>
         </w:rPr>
-        <w:t>graph_</w:t>
-      </w:r>
-      <w:proofErr w:type="gramStart"/>
-      <w:r>
-        <w:rPr>
-          <w:rFonts w:ascii="Consolas" w:eastAsia="Times New Roman" w:hAnsi="Consolas"/>
-          <w:color w:val="9CDCFE"/>
-          <w:kern w:val="0"/>
-          <w:sz w:val="21"/>
-          <w:szCs w:val="21"/>
-          <w:lang w:val="en-US" w:eastAsia="ru-RU"/>
-          <w14:ligatures w14:val="none"/>
-        </w:rPr>
-        <w:t>canvas</w:t>
+        <w:t>graph_canvas</w:t>
       </w:r>
       <w:r>
         <w:rPr>
@@ -16462,7 +15569,6 @@
         <w:t>draw</w:t>
       </w:r>
       <w:proofErr w:type="spellEnd"/>
-      <w:proofErr w:type="gramEnd"/>
       <w:r>
         <w:rPr>
           <w:rFonts w:ascii="Consolas" w:eastAsia="Times New Roman" w:hAnsi="Consolas"/>
@@ -16526,20 +15632,7 @@
           <w:lang w:val="en-US" w:eastAsia="ru-RU"/>
           <w14:ligatures w14:val="none"/>
         </w:rPr>
-        <w:t>get_tk_</w:t>
-      </w:r>
-      <w:proofErr w:type="gramStart"/>
-      <w:r>
-        <w:rPr>
-          <w:rFonts w:ascii="Consolas" w:eastAsia="Times New Roman" w:hAnsi="Consolas"/>
-          <w:color w:val="DCDCAA"/>
-          <w:kern w:val="0"/>
-          <w:sz w:val="21"/>
-          <w:szCs w:val="21"/>
-          <w:lang w:val="en-US" w:eastAsia="ru-RU"/>
-          <w14:ligatures w14:val="none"/>
-        </w:rPr>
-        <w:t>widget</w:t>
+        <w:t>get_tk_widget</w:t>
       </w:r>
       <w:proofErr w:type="spellEnd"/>
       <w:r>
@@ -16552,20 +15645,7 @@
           <w:lang w:val="en-US" w:eastAsia="ru-RU"/>
           <w14:ligatures w14:val="none"/>
         </w:rPr>
-        <w:t>(</w:t>
-      </w:r>
-      <w:proofErr w:type="gramEnd"/>
-      <w:r>
-        <w:rPr>
-          <w:rFonts w:ascii="Consolas" w:eastAsia="Times New Roman" w:hAnsi="Consolas"/>
-          <w:color w:val="CCCCCC"/>
-          <w:kern w:val="0"/>
-          <w:sz w:val="21"/>
-          <w:szCs w:val="21"/>
-          <w:lang w:val="en-US" w:eastAsia="ru-RU"/>
-          <w14:ligatures w14:val="none"/>
-        </w:rPr>
-        <w:t>).</w:t>
+        <w:t>().</w:t>
       </w:r>
       <w:r>
         <w:rPr>
@@ -16818,7 +15898,6 @@
         <w:t xml:space="preserve"> </w:t>
       </w:r>
       <w:proofErr w:type="spellStart"/>
-      <w:proofErr w:type="gramStart"/>
       <w:r>
         <w:rPr>
           <w:rFonts w:ascii="Consolas" w:eastAsia="Times New Roman" w:hAnsi="Consolas"/>
@@ -16856,7 +15935,6 @@
         <w:t>Frame</w:t>
       </w:r>
       <w:proofErr w:type="spellEnd"/>
-      <w:proofErr w:type="gramEnd"/>
       <w:r>
         <w:rPr>
           <w:rFonts w:ascii="Consolas" w:eastAsia="Times New Roman" w:hAnsi="Consolas"/>
@@ -16922,20 +16000,7 @@
           <w:lang w:val="en-US" w:eastAsia="ru-RU"/>
           <w14:ligatures w14:val="none"/>
         </w:rPr>
-        <w:t>equation_u_</w:t>
-      </w:r>
-      <w:proofErr w:type="gramStart"/>
-      <w:r>
-        <w:rPr>
-          <w:rFonts w:ascii="Consolas" w:eastAsia="Times New Roman" w:hAnsi="Consolas"/>
-          <w:color w:val="9CDCFE"/>
-          <w:kern w:val="0"/>
-          <w:sz w:val="21"/>
-          <w:szCs w:val="21"/>
-          <w:lang w:val="en-US" w:eastAsia="ru-RU"/>
-          <w14:ligatures w14:val="none"/>
-        </w:rPr>
-        <w:t>frame</w:t>
+        <w:t>equation_u_frame</w:t>
       </w:r>
       <w:r>
         <w:rPr>
@@ -16962,7 +16027,6 @@
         <w:t>grid</w:t>
       </w:r>
       <w:proofErr w:type="spellEnd"/>
-      <w:proofErr w:type="gramEnd"/>
       <w:r>
         <w:rPr>
           <w:rFonts w:ascii="Consolas" w:eastAsia="Times New Roman" w:hAnsi="Consolas"/>
@@ -17163,7 +16227,6 @@
         <w:t>pady</w:t>
       </w:r>
       <w:proofErr w:type="spellEnd"/>
-      <w:proofErr w:type="gramStart"/>
       <w:r>
         <w:rPr>
           <w:rFonts w:ascii="Consolas" w:eastAsia="Times New Roman" w:hAnsi="Consolas"/>
@@ -17188,7 +16251,6 @@
         </w:rPr>
         <w:t>(</w:t>
       </w:r>
-      <w:proofErr w:type="gramEnd"/>
       <w:r>
         <w:rPr>
           <w:rFonts w:ascii="Consolas" w:eastAsia="Times New Roman" w:hAnsi="Consolas"/>
@@ -17394,7 +16456,6 @@
         <w:t xml:space="preserve"> </w:t>
       </w:r>
       <w:proofErr w:type="spellStart"/>
-      <w:proofErr w:type="gramStart"/>
       <w:r>
         <w:rPr>
           <w:rFonts w:ascii="Consolas" w:eastAsia="Times New Roman" w:hAnsi="Consolas"/>
@@ -17432,7 +16493,6 @@
         <w:t>PhotoImage</w:t>
       </w:r>
       <w:proofErr w:type="spellEnd"/>
-      <w:proofErr w:type="gramEnd"/>
       <w:r>
         <w:rPr>
           <w:rFonts w:ascii="Consolas" w:eastAsia="Times New Roman" w:hAnsi="Consolas"/>
@@ -17586,7 +16646,6 @@
         <w:t xml:space="preserve"> </w:t>
       </w:r>
       <w:proofErr w:type="spellStart"/>
-      <w:proofErr w:type="gramStart"/>
       <w:r>
         <w:rPr>
           <w:rFonts w:ascii="Consolas" w:eastAsia="Times New Roman" w:hAnsi="Consolas"/>
@@ -17624,7 +16683,6 @@
         <w:t>Label</w:t>
       </w:r>
       <w:proofErr w:type="spellEnd"/>
-      <w:proofErr w:type="gramEnd"/>
       <w:r>
         <w:rPr>
           <w:rFonts w:ascii="Consolas" w:eastAsia="Times New Roman" w:hAnsi="Consolas"/>
@@ -17740,20 +16798,7 @@
           <w:lang w:val="en-US" w:eastAsia="ru-RU"/>
           <w14:ligatures w14:val="none"/>
         </w:rPr>
-        <w:t>equation_u_</w:t>
-      </w:r>
-      <w:proofErr w:type="gramStart"/>
-      <w:r>
-        <w:rPr>
-          <w:rFonts w:ascii="Consolas" w:eastAsia="Times New Roman" w:hAnsi="Consolas"/>
-          <w:color w:val="9CDCFE"/>
-          <w:kern w:val="0"/>
-          <w:sz w:val="21"/>
-          <w:szCs w:val="21"/>
-          <w:lang w:val="en-US" w:eastAsia="ru-RU"/>
-          <w14:ligatures w14:val="none"/>
-        </w:rPr>
-        <w:t>label</w:t>
+        <w:t>equation_u_label</w:t>
       </w:r>
       <w:r>
         <w:rPr>
@@ -17780,7 +16825,6 @@
         <w:t>grid</w:t>
       </w:r>
       <w:proofErr w:type="spellEnd"/>
-      <w:proofErr w:type="gramEnd"/>
       <w:r>
         <w:rPr>
           <w:rFonts w:ascii="Consolas" w:eastAsia="Times New Roman" w:hAnsi="Consolas"/>
@@ -18090,7 +17134,6 @@
         <w:t xml:space="preserve"> </w:t>
       </w:r>
       <w:proofErr w:type="spellStart"/>
-      <w:proofErr w:type="gramStart"/>
       <w:r>
         <w:rPr>
           <w:rFonts w:ascii="Consolas" w:eastAsia="Times New Roman" w:hAnsi="Consolas"/>
@@ -18128,7 +17171,6 @@
         <w:t>Frame</w:t>
       </w:r>
       <w:proofErr w:type="spellEnd"/>
-      <w:proofErr w:type="gramEnd"/>
       <w:r>
         <w:rPr>
           <w:rFonts w:ascii="Consolas" w:eastAsia="Times New Roman" w:hAnsi="Consolas"/>
@@ -18194,20 +17236,7 @@
           <w:lang w:val="en-US" w:eastAsia="ru-RU"/>
           <w14:ligatures w14:val="none"/>
         </w:rPr>
-        <w:t>equation_U_</w:t>
-      </w:r>
-      <w:proofErr w:type="gramStart"/>
-      <w:r>
-        <w:rPr>
-          <w:rFonts w:ascii="Consolas" w:eastAsia="Times New Roman" w:hAnsi="Consolas"/>
-          <w:color w:val="9CDCFE"/>
-          <w:kern w:val="0"/>
-          <w:sz w:val="21"/>
-          <w:szCs w:val="21"/>
-          <w:lang w:val="en-US" w:eastAsia="ru-RU"/>
-          <w14:ligatures w14:val="none"/>
-        </w:rPr>
-        <w:t>frame</w:t>
+        <w:t>equation_U_frame</w:t>
       </w:r>
       <w:r>
         <w:rPr>
@@ -18234,7 +17263,6 @@
         <w:t>grid</w:t>
       </w:r>
       <w:proofErr w:type="spellEnd"/>
-      <w:proofErr w:type="gramEnd"/>
       <w:r>
         <w:rPr>
           <w:rFonts w:ascii="Consolas" w:eastAsia="Times New Roman" w:hAnsi="Consolas"/>
@@ -18435,7 +17463,6 @@
         <w:t>pady</w:t>
       </w:r>
       <w:proofErr w:type="spellEnd"/>
-      <w:proofErr w:type="gramStart"/>
       <w:r>
         <w:rPr>
           <w:rFonts w:ascii="Consolas" w:eastAsia="Times New Roman" w:hAnsi="Consolas"/>
@@ -18460,7 +17487,6 @@
         </w:rPr>
         <w:t>(</w:t>
       </w:r>
-      <w:proofErr w:type="gramEnd"/>
       <w:r>
         <w:rPr>
           <w:rFonts w:ascii="Consolas" w:eastAsia="Times New Roman" w:hAnsi="Consolas"/>
@@ -18666,7 +17692,6 @@
         <w:t xml:space="preserve"> </w:t>
       </w:r>
       <w:proofErr w:type="spellStart"/>
-      <w:proofErr w:type="gramStart"/>
       <w:r>
         <w:rPr>
           <w:rFonts w:ascii="Consolas" w:eastAsia="Times New Roman" w:hAnsi="Consolas"/>
@@ -18704,7 +17729,6 @@
         <w:t>PhotoImage</w:t>
       </w:r>
       <w:proofErr w:type="spellEnd"/>
-      <w:proofErr w:type="gramEnd"/>
       <w:r>
         <w:rPr>
           <w:rFonts w:ascii="Consolas" w:eastAsia="Times New Roman" w:hAnsi="Consolas"/>
@@ -18858,7 +17882,6 @@
         <w:t xml:space="preserve"> </w:t>
       </w:r>
       <w:proofErr w:type="spellStart"/>
-      <w:proofErr w:type="gramStart"/>
       <w:r>
         <w:rPr>
           <w:rFonts w:ascii="Consolas" w:eastAsia="Times New Roman" w:hAnsi="Consolas"/>
@@ -18896,7 +17919,6 @@
         <w:t>Label</w:t>
       </w:r>
       <w:proofErr w:type="spellEnd"/>
-      <w:proofErr w:type="gramEnd"/>
       <w:r>
         <w:rPr>
           <w:rFonts w:ascii="Consolas" w:eastAsia="Times New Roman" w:hAnsi="Consolas"/>
@@ -19012,20 +18034,7 @@
           <w:lang w:val="en-US" w:eastAsia="ru-RU"/>
           <w14:ligatures w14:val="none"/>
         </w:rPr>
-        <w:t>equation_U_</w:t>
-      </w:r>
-      <w:proofErr w:type="gramStart"/>
-      <w:r>
-        <w:rPr>
-          <w:rFonts w:ascii="Consolas" w:eastAsia="Times New Roman" w:hAnsi="Consolas"/>
-          <w:color w:val="9CDCFE"/>
-          <w:kern w:val="0"/>
-          <w:sz w:val="21"/>
-          <w:szCs w:val="21"/>
-          <w:lang w:val="en-US" w:eastAsia="ru-RU"/>
-          <w14:ligatures w14:val="none"/>
-        </w:rPr>
-        <w:t>label</w:t>
+        <w:t>equation_U_label</w:t>
       </w:r>
       <w:r>
         <w:rPr>
@@ -19052,7 +18061,6 @@
         <w:t>grid</w:t>
       </w:r>
       <w:proofErr w:type="spellEnd"/>
-      <w:proofErr w:type="gramEnd"/>
       <w:r>
         <w:rPr>
           <w:rFonts w:ascii="Consolas" w:eastAsia="Times New Roman" w:hAnsi="Consolas"/>
@@ -19362,7 +18370,6 @@
         <w:t xml:space="preserve"> </w:t>
       </w:r>
       <w:proofErr w:type="spellStart"/>
-      <w:proofErr w:type="gramStart"/>
       <w:r>
         <w:rPr>
           <w:rFonts w:ascii="Consolas" w:eastAsia="Times New Roman" w:hAnsi="Consolas"/>
@@ -19400,7 +18407,6 @@
         <w:t>Frame</w:t>
       </w:r>
       <w:proofErr w:type="spellEnd"/>
-      <w:proofErr w:type="gramEnd"/>
       <w:r>
         <w:rPr>
           <w:rFonts w:ascii="Consolas" w:eastAsia="Times New Roman" w:hAnsi="Consolas"/>
@@ -19466,20 +18472,7 @@
           <w:lang w:val="en-US" w:eastAsia="ru-RU"/>
           <w14:ligatures w14:val="none"/>
         </w:rPr>
-        <w:t>f_</w:t>
-      </w:r>
-      <w:proofErr w:type="gramStart"/>
-      <w:r>
-        <w:rPr>
-          <w:rFonts w:ascii="Consolas" w:eastAsia="Times New Roman" w:hAnsi="Consolas"/>
-          <w:color w:val="9CDCFE"/>
-          <w:kern w:val="0"/>
-          <w:sz w:val="21"/>
-          <w:szCs w:val="21"/>
-          <w:lang w:val="en-US" w:eastAsia="ru-RU"/>
-          <w14:ligatures w14:val="none"/>
-        </w:rPr>
-        <w:t>frame</w:t>
+        <w:t>f_frame</w:t>
       </w:r>
       <w:r>
         <w:rPr>
@@ -19506,7 +18499,6 @@
         <w:t>grid</w:t>
       </w:r>
       <w:proofErr w:type="spellEnd"/>
-      <w:proofErr w:type="gramEnd"/>
       <w:r>
         <w:rPr>
           <w:rFonts w:ascii="Consolas" w:eastAsia="Times New Roman" w:hAnsi="Consolas"/>
@@ -19707,7 +18699,6 @@
         <w:t>pady</w:t>
       </w:r>
       <w:proofErr w:type="spellEnd"/>
-      <w:proofErr w:type="gramStart"/>
       <w:r>
         <w:rPr>
           <w:rFonts w:ascii="Consolas" w:eastAsia="Times New Roman" w:hAnsi="Consolas"/>
@@ -19732,7 +18723,6 @@
         </w:rPr>
         <w:t>(</w:t>
       </w:r>
-      <w:proofErr w:type="gramEnd"/>
       <w:r>
         <w:rPr>
           <w:rFonts w:ascii="Consolas" w:eastAsia="Times New Roman" w:hAnsi="Consolas"/>
@@ -19938,7 +18928,6 @@
         <w:t xml:space="preserve"> </w:t>
       </w:r>
       <w:proofErr w:type="spellStart"/>
-      <w:proofErr w:type="gramStart"/>
       <w:r>
         <w:rPr>
           <w:rFonts w:ascii="Consolas" w:eastAsia="Times New Roman" w:hAnsi="Consolas"/>
@@ -19976,7 +18965,6 @@
         <w:t>Label</w:t>
       </w:r>
       <w:proofErr w:type="spellEnd"/>
-      <w:proofErr w:type="gramEnd"/>
       <w:r>
         <w:rPr>
           <w:rFonts w:ascii="Consolas" w:eastAsia="Times New Roman" w:hAnsi="Consolas"/>
@@ -20090,20 +19078,7 @@
           <w:lang w:val="en-US" w:eastAsia="ru-RU"/>
           <w14:ligatures w14:val="none"/>
         </w:rPr>
-        <w:t>f_</w:t>
-      </w:r>
-      <w:proofErr w:type="gramStart"/>
-      <w:r>
-        <w:rPr>
-          <w:rFonts w:ascii="Consolas" w:eastAsia="Times New Roman" w:hAnsi="Consolas"/>
-          <w:color w:val="9CDCFE"/>
-          <w:kern w:val="0"/>
-          <w:sz w:val="21"/>
-          <w:szCs w:val="21"/>
-          <w:lang w:val="en-US" w:eastAsia="ru-RU"/>
-          <w14:ligatures w14:val="none"/>
-        </w:rPr>
-        <w:t>label</w:t>
+        <w:t>f_label</w:t>
       </w:r>
       <w:r>
         <w:rPr>
@@ -20130,7 +19105,6 @@
         <w:t>grid</w:t>
       </w:r>
       <w:proofErr w:type="spellEnd"/>
-      <w:proofErr w:type="gramEnd"/>
       <w:r>
         <w:rPr>
           <w:rFonts w:ascii="Consolas" w:eastAsia="Times New Roman" w:hAnsi="Consolas"/>
@@ -20424,7 +19398,6 @@
         <w:t xml:space="preserve"> </w:t>
       </w:r>
       <w:proofErr w:type="spellStart"/>
-      <w:proofErr w:type="gramStart"/>
       <w:r>
         <w:rPr>
           <w:rFonts w:ascii="Consolas" w:eastAsia="Times New Roman" w:hAnsi="Consolas"/>
@@ -20462,7 +19435,6 @@
         <w:t>DoubleVar</w:t>
       </w:r>
       <w:proofErr w:type="spellEnd"/>
-      <w:proofErr w:type="gramEnd"/>
       <w:r>
         <w:rPr>
           <w:rFonts w:ascii="Consolas" w:eastAsia="Times New Roman" w:hAnsi="Consolas"/>
@@ -20590,7 +19562,6 @@
         <w:t xml:space="preserve"> </w:t>
       </w:r>
       <w:proofErr w:type="spellStart"/>
-      <w:proofErr w:type="gramStart"/>
       <w:r>
         <w:rPr>
           <w:rFonts w:ascii="Consolas" w:eastAsia="Times New Roman" w:hAnsi="Consolas"/>
@@ -20628,7 +19599,6 @@
         <w:t>Entry</w:t>
       </w:r>
       <w:proofErr w:type="spellEnd"/>
-      <w:proofErr w:type="gramEnd"/>
       <w:r>
         <w:rPr>
           <w:rFonts w:ascii="Consolas" w:eastAsia="Times New Roman" w:hAnsi="Consolas"/>
@@ -20746,20 +19716,7 @@
           <w:lang w:val="en-US" w:eastAsia="ru-RU"/>
           <w14:ligatures w14:val="none"/>
         </w:rPr>
-        <w:t>f_</w:t>
-      </w:r>
-      <w:proofErr w:type="gramStart"/>
-      <w:r>
-        <w:rPr>
-          <w:rFonts w:ascii="Consolas" w:eastAsia="Times New Roman" w:hAnsi="Consolas"/>
-          <w:color w:val="9CDCFE"/>
-          <w:kern w:val="0"/>
-          <w:sz w:val="21"/>
-          <w:szCs w:val="21"/>
-          <w:lang w:val="en-US" w:eastAsia="ru-RU"/>
-          <w14:ligatures w14:val="none"/>
-        </w:rPr>
-        <w:t>entry</w:t>
+        <w:t>f_entry</w:t>
       </w:r>
       <w:r>
         <w:rPr>
@@ -20786,7 +19743,6 @@
         <w:t>grid</w:t>
       </w:r>
       <w:proofErr w:type="spellEnd"/>
-      <w:proofErr w:type="gramEnd"/>
       <w:r>
         <w:rPr>
           <w:rFonts w:ascii="Consolas" w:eastAsia="Times New Roman" w:hAnsi="Consolas"/>
@@ -21080,7 +20036,6 @@
         <w:t xml:space="preserve"> </w:t>
       </w:r>
       <w:proofErr w:type="spellStart"/>
-      <w:proofErr w:type="gramStart"/>
       <w:r>
         <w:rPr>
           <w:rFonts w:ascii="Consolas" w:eastAsia="Times New Roman" w:hAnsi="Consolas"/>
@@ -21118,7 +20073,6 @@
         <w:t>Label</w:t>
       </w:r>
       <w:proofErr w:type="spellEnd"/>
-      <w:proofErr w:type="gramEnd"/>
       <w:r>
         <w:rPr>
           <w:rFonts w:ascii="Consolas" w:eastAsia="Times New Roman" w:hAnsi="Consolas"/>
@@ -21256,20 +20210,7 @@
           <w:lang w:val="en-US" w:eastAsia="ru-RU"/>
           <w14:ligatures w14:val="none"/>
         </w:rPr>
-        <w:t>f_unit_</w:t>
-      </w:r>
-      <w:proofErr w:type="gramStart"/>
-      <w:r>
-        <w:rPr>
-          <w:rFonts w:ascii="Consolas" w:eastAsia="Times New Roman" w:hAnsi="Consolas"/>
-          <w:color w:val="9CDCFE"/>
-          <w:kern w:val="0"/>
-          <w:sz w:val="21"/>
-          <w:szCs w:val="21"/>
-          <w:lang w:val="en-US" w:eastAsia="ru-RU"/>
-          <w14:ligatures w14:val="none"/>
-        </w:rPr>
-        <w:t>label</w:t>
+        <w:t>f_unit_label</w:t>
       </w:r>
       <w:r>
         <w:rPr>
@@ -21296,7 +20237,6 @@
         <w:t>grid</w:t>
       </w:r>
       <w:proofErr w:type="spellEnd"/>
-      <w:proofErr w:type="gramEnd"/>
       <w:r>
         <w:rPr>
           <w:rFonts w:ascii="Consolas" w:eastAsia="Times New Roman" w:hAnsi="Consolas"/>
@@ -21606,7 +20546,6 @@
         <w:t xml:space="preserve"> </w:t>
       </w:r>
       <w:proofErr w:type="spellStart"/>
-      <w:proofErr w:type="gramStart"/>
       <w:r>
         <w:rPr>
           <w:rFonts w:ascii="Consolas" w:eastAsia="Times New Roman" w:hAnsi="Consolas"/>
@@ -21644,7 +20583,6 @@
         <w:t>Frame</w:t>
       </w:r>
       <w:proofErr w:type="spellEnd"/>
-      <w:proofErr w:type="gramEnd"/>
       <w:r>
         <w:rPr>
           <w:rFonts w:ascii="Consolas" w:eastAsia="Times New Roman" w:hAnsi="Consolas"/>
@@ -21711,20 +20649,7 @@
           <w14:ligatures w14:val="none"/>
         </w:rPr>
         <w:lastRenderedPageBreak/>
-        <w:t>U_</w:t>
-      </w:r>
-      <w:proofErr w:type="gramStart"/>
-      <w:r>
-        <w:rPr>
-          <w:rFonts w:ascii="Consolas" w:eastAsia="Times New Roman" w:hAnsi="Consolas"/>
-          <w:color w:val="9CDCFE"/>
-          <w:kern w:val="0"/>
-          <w:sz w:val="21"/>
-          <w:szCs w:val="21"/>
-          <w:lang w:val="en-US" w:eastAsia="ru-RU"/>
-          <w14:ligatures w14:val="none"/>
-        </w:rPr>
-        <w:t>frame</w:t>
+        <w:t>U_frame</w:t>
       </w:r>
       <w:r>
         <w:rPr>
@@ -21751,7 +20676,6 @@
         <w:t>grid</w:t>
       </w:r>
       <w:proofErr w:type="spellEnd"/>
-      <w:proofErr w:type="gramEnd"/>
       <w:r>
         <w:rPr>
           <w:rFonts w:ascii="Consolas" w:eastAsia="Times New Roman" w:hAnsi="Consolas"/>
@@ -21952,7 +20876,6 @@
         <w:t>pady</w:t>
       </w:r>
       <w:proofErr w:type="spellEnd"/>
-      <w:proofErr w:type="gramStart"/>
       <w:r>
         <w:rPr>
           <w:rFonts w:ascii="Consolas" w:eastAsia="Times New Roman" w:hAnsi="Consolas"/>
@@ -21977,7 +20900,6 @@
         </w:rPr>
         <w:t>(</w:t>
       </w:r>
-      <w:proofErr w:type="gramEnd"/>
       <w:r>
         <w:rPr>
           <w:rFonts w:ascii="Consolas" w:eastAsia="Times New Roman" w:hAnsi="Consolas"/>
@@ -22183,7 +21105,6 @@
         <w:t xml:space="preserve"> </w:t>
       </w:r>
       <w:proofErr w:type="spellStart"/>
-      <w:proofErr w:type="gramStart"/>
       <w:r>
         <w:rPr>
           <w:rFonts w:ascii="Consolas" w:eastAsia="Times New Roman" w:hAnsi="Consolas"/>
@@ -22221,7 +21142,6 @@
         <w:t>Label</w:t>
       </w:r>
       <w:proofErr w:type="spellEnd"/>
-      <w:proofErr w:type="gramEnd"/>
       <w:r>
         <w:rPr>
           <w:rFonts w:ascii="Consolas" w:eastAsia="Times New Roman" w:hAnsi="Consolas"/>
@@ -22335,20 +21255,7 @@
           <w:lang w:val="en-US" w:eastAsia="ru-RU"/>
           <w14:ligatures w14:val="none"/>
         </w:rPr>
-        <w:t>U_</w:t>
-      </w:r>
-      <w:proofErr w:type="gramStart"/>
-      <w:r>
-        <w:rPr>
-          <w:rFonts w:ascii="Consolas" w:eastAsia="Times New Roman" w:hAnsi="Consolas"/>
-          <w:color w:val="9CDCFE"/>
-          <w:kern w:val="0"/>
-          <w:sz w:val="21"/>
-          <w:szCs w:val="21"/>
-          <w:lang w:val="en-US" w:eastAsia="ru-RU"/>
-          <w14:ligatures w14:val="none"/>
-        </w:rPr>
-        <w:t>label</w:t>
+        <w:t>U_label</w:t>
       </w:r>
       <w:r>
         <w:rPr>
@@ -22375,7 +21282,6 @@
         <w:t>grid</w:t>
       </w:r>
       <w:proofErr w:type="spellEnd"/>
-      <w:proofErr w:type="gramEnd"/>
       <w:r>
         <w:rPr>
           <w:rFonts w:ascii="Consolas" w:eastAsia="Times New Roman" w:hAnsi="Consolas"/>
@@ -22669,7 +21575,6 @@
         <w:t xml:space="preserve"> </w:t>
       </w:r>
       <w:proofErr w:type="spellStart"/>
-      <w:proofErr w:type="gramStart"/>
       <w:r>
         <w:rPr>
           <w:rFonts w:ascii="Consolas" w:eastAsia="Times New Roman" w:hAnsi="Consolas"/>
@@ -22707,7 +21612,6 @@
         <w:t>DoubleVar</w:t>
       </w:r>
       <w:proofErr w:type="spellEnd"/>
-      <w:proofErr w:type="gramEnd"/>
       <w:r>
         <w:rPr>
           <w:rFonts w:ascii="Consolas" w:eastAsia="Times New Roman" w:hAnsi="Consolas"/>
@@ -22835,7 +21739,6 @@
         <w:t xml:space="preserve"> </w:t>
       </w:r>
       <w:proofErr w:type="spellStart"/>
-      <w:proofErr w:type="gramStart"/>
       <w:r>
         <w:rPr>
           <w:rFonts w:ascii="Consolas" w:eastAsia="Times New Roman" w:hAnsi="Consolas"/>
@@ -22873,7 +21776,6 @@
         <w:t>Entry</w:t>
       </w:r>
       <w:proofErr w:type="spellEnd"/>
-      <w:proofErr w:type="gramEnd"/>
       <w:r>
         <w:rPr>
           <w:rFonts w:ascii="Consolas" w:eastAsia="Times New Roman" w:hAnsi="Consolas"/>
@@ -22991,20 +21893,7 @@
           <w:lang w:val="en-US" w:eastAsia="ru-RU"/>
           <w14:ligatures w14:val="none"/>
         </w:rPr>
-        <w:t>U_</w:t>
-      </w:r>
-      <w:proofErr w:type="gramStart"/>
-      <w:r>
-        <w:rPr>
-          <w:rFonts w:ascii="Consolas" w:eastAsia="Times New Roman" w:hAnsi="Consolas"/>
-          <w:color w:val="9CDCFE"/>
-          <w:kern w:val="0"/>
-          <w:sz w:val="21"/>
-          <w:szCs w:val="21"/>
-          <w:lang w:val="en-US" w:eastAsia="ru-RU"/>
-          <w14:ligatures w14:val="none"/>
-        </w:rPr>
-        <w:t>entry</w:t>
+        <w:t>U_entry</w:t>
       </w:r>
       <w:r>
         <w:rPr>
@@ -23031,7 +21920,6 @@
         <w:t>grid</w:t>
       </w:r>
       <w:proofErr w:type="spellEnd"/>
-      <w:proofErr w:type="gramEnd"/>
       <w:r>
         <w:rPr>
           <w:rFonts w:ascii="Consolas" w:eastAsia="Times New Roman" w:hAnsi="Consolas"/>
@@ -23325,7 +22213,6 @@
         <w:t xml:space="preserve"> </w:t>
       </w:r>
       <w:proofErr w:type="spellStart"/>
-      <w:proofErr w:type="gramStart"/>
       <w:r>
         <w:rPr>
           <w:rFonts w:ascii="Consolas" w:eastAsia="Times New Roman" w:hAnsi="Consolas"/>
@@ -23363,7 +22250,6 @@
         <w:t>Label</w:t>
       </w:r>
       <w:proofErr w:type="spellEnd"/>
-      <w:proofErr w:type="gramEnd"/>
       <w:r>
         <w:rPr>
           <w:rFonts w:ascii="Consolas" w:eastAsia="Times New Roman" w:hAnsi="Consolas"/>
@@ -23501,20 +22387,7 @@
           <w:lang w:val="en-US" w:eastAsia="ru-RU"/>
           <w14:ligatures w14:val="none"/>
         </w:rPr>
-        <w:t>U_unit_</w:t>
-      </w:r>
-      <w:proofErr w:type="gramStart"/>
-      <w:r>
-        <w:rPr>
-          <w:rFonts w:ascii="Consolas" w:eastAsia="Times New Roman" w:hAnsi="Consolas"/>
-          <w:color w:val="9CDCFE"/>
-          <w:kern w:val="0"/>
-          <w:sz w:val="21"/>
-          <w:szCs w:val="21"/>
-          <w:lang w:val="en-US" w:eastAsia="ru-RU"/>
-          <w14:ligatures w14:val="none"/>
-        </w:rPr>
-        <w:t>label</w:t>
+        <w:t>U_unit_label</w:t>
       </w:r>
       <w:r>
         <w:rPr>
@@ -23541,7 +22414,6 @@
         <w:t>grid</w:t>
       </w:r>
       <w:proofErr w:type="spellEnd"/>
-      <w:proofErr w:type="gramEnd"/>
       <w:r>
         <w:rPr>
           <w:rFonts w:ascii="Consolas" w:eastAsia="Times New Roman" w:hAnsi="Consolas"/>
@@ -23851,7 +22723,6 @@
         <w:t xml:space="preserve"> </w:t>
       </w:r>
       <w:proofErr w:type="spellStart"/>
-      <w:proofErr w:type="gramStart"/>
       <w:r>
         <w:rPr>
           <w:rFonts w:ascii="Consolas" w:eastAsia="Times New Roman" w:hAnsi="Consolas"/>
@@ -23889,7 +22760,6 @@
         <w:t>Frame</w:t>
       </w:r>
       <w:proofErr w:type="spellEnd"/>
-      <w:proofErr w:type="gramEnd"/>
       <w:r>
         <w:rPr>
           <w:rFonts w:ascii="Consolas" w:eastAsia="Times New Roman" w:hAnsi="Consolas"/>
@@ -23955,20 +22825,7 @@
           <w:lang w:val="en-US" w:eastAsia="ru-RU"/>
           <w14:ligatures w14:val="none"/>
         </w:rPr>
-        <w:t>optionmenu_</w:t>
-      </w:r>
-      <w:proofErr w:type="gramStart"/>
-      <w:r>
-        <w:rPr>
-          <w:rFonts w:ascii="Consolas" w:eastAsia="Times New Roman" w:hAnsi="Consolas"/>
-          <w:color w:val="9CDCFE"/>
-          <w:kern w:val="0"/>
-          <w:sz w:val="21"/>
-          <w:szCs w:val="21"/>
-          <w:lang w:val="en-US" w:eastAsia="ru-RU"/>
-          <w14:ligatures w14:val="none"/>
-        </w:rPr>
-        <w:t>frame</w:t>
+        <w:t>optionmenu_frame</w:t>
       </w:r>
       <w:r>
         <w:rPr>
@@ -23995,7 +22852,6 @@
         <w:t>grid</w:t>
       </w:r>
       <w:proofErr w:type="spellEnd"/>
-      <w:proofErr w:type="gramEnd"/>
       <w:r>
         <w:rPr>
           <w:rFonts w:ascii="Consolas" w:eastAsia="Times New Roman" w:hAnsi="Consolas"/>
@@ -24196,7 +23052,6 @@
         <w:t>pady</w:t>
       </w:r>
       <w:proofErr w:type="spellEnd"/>
-      <w:proofErr w:type="gramStart"/>
       <w:r>
         <w:rPr>
           <w:rFonts w:ascii="Consolas" w:eastAsia="Times New Roman" w:hAnsi="Consolas"/>
@@ -24221,7 +23076,6 @@
         </w:rPr>
         <w:t>(</w:t>
       </w:r>
-      <w:proofErr w:type="gramEnd"/>
       <w:r>
         <w:rPr>
           <w:rFonts w:ascii="Consolas" w:eastAsia="Times New Roman" w:hAnsi="Consolas"/>
@@ -24565,7 +23419,6 @@
         <w:t xml:space="preserve"> </w:t>
       </w:r>
       <w:proofErr w:type="spellStart"/>
-      <w:proofErr w:type="gramStart"/>
       <w:r>
         <w:rPr>
           <w:rFonts w:ascii="Consolas" w:eastAsia="Times New Roman" w:hAnsi="Consolas"/>
@@ -24603,7 +23456,6 @@
         <w:t>StringVar</w:t>
       </w:r>
       <w:proofErr w:type="spellEnd"/>
-      <w:proofErr w:type="gramEnd"/>
       <w:r>
         <w:rPr>
           <w:rFonts w:ascii="Consolas" w:eastAsia="Times New Roman" w:hAnsi="Consolas"/>
@@ -24757,7 +23609,6 @@
         <w:t xml:space="preserve"> </w:t>
       </w:r>
       <w:proofErr w:type="spellStart"/>
-      <w:proofErr w:type="gramStart"/>
       <w:r>
         <w:rPr>
           <w:rFonts w:ascii="Consolas" w:eastAsia="Times New Roman" w:hAnsi="Consolas"/>
@@ -24795,7 +23646,6 @@
         <w:t>OptionMenu</w:t>
       </w:r>
       <w:proofErr w:type="spellEnd"/>
-      <w:proofErr w:type="gramEnd"/>
       <w:r>
         <w:rPr>
           <w:rFonts w:ascii="Consolas" w:eastAsia="Times New Roman" w:hAnsi="Consolas"/>
@@ -24983,7 +23833,6 @@
         </w:rPr>
         <w:t>.</w:t>
       </w:r>
-      <w:proofErr w:type="gramStart"/>
       <w:r>
         <w:rPr>
           <w:rFonts w:ascii="Consolas" w:eastAsia="Times New Roman" w:hAnsi="Consolas"/>
@@ -25009,7 +23858,6 @@
         </w:rPr>
         <w:t>(</w:t>
       </w:r>
-      <w:proofErr w:type="gramEnd"/>
       <w:r>
         <w:rPr>
           <w:rFonts w:ascii="Consolas" w:eastAsia="Times New Roman" w:hAnsi="Consolas"/>
@@ -25099,7 +23947,6 @@
         </w:rPr>
       </w:pPr>
       <w:proofErr w:type="spellStart"/>
-      <w:proofErr w:type="gramStart"/>
       <w:r>
         <w:rPr>
           <w:rFonts w:ascii="Consolas" w:eastAsia="Times New Roman" w:hAnsi="Consolas"/>
@@ -25137,7 +23984,6 @@
         <w:t>grid</w:t>
       </w:r>
       <w:proofErr w:type="spellEnd"/>
-      <w:proofErr w:type="gramEnd"/>
       <w:r>
         <w:rPr>
           <w:rFonts w:ascii="Consolas" w:eastAsia="Times New Roman" w:hAnsi="Consolas"/>
@@ -25431,20 +24277,7 @@
           <w:lang w:val="en-US" w:eastAsia="ru-RU"/>
           <w14:ligatures w14:val="none"/>
         </w:rPr>
-        <w:t>solve_</w:t>
-      </w:r>
-      <w:proofErr w:type="gramStart"/>
-      <w:r>
-        <w:rPr>
-          <w:rFonts w:ascii="Consolas" w:eastAsia="Times New Roman" w:hAnsi="Consolas"/>
-          <w:color w:val="DCDCAA"/>
-          <w:kern w:val="0"/>
-          <w:sz w:val="21"/>
-          <w:szCs w:val="21"/>
-          <w:lang w:val="en-US" w:eastAsia="ru-RU"/>
-          <w14:ligatures w14:val="none"/>
-        </w:rPr>
-        <w:t>command</w:t>
+        <w:t>solve_command</w:t>
       </w:r>
       <w:proofErr w:type="spellEnd"/>
       <w:r>
@@ -25457,20 +24290,7 @@
           <w:lang w:val="en-US" w:eastAsia="ru-RU"/>
           <w14:ligatures w14:val="none"/>
         </w:rPr>
-        <w:t>(</w:t>
-      </w:r>
-      <w:proofErr w:type="gramEnd"/>
-      <w:r>
-        <w:rPr>
-          <w:rFonts w:ascii="Consolas" w:eastAsia="Times New Roman" w:hAnsi="Consolas"/>
-          <w:color w:val="CCCCCC"/>
-          <w:kern w:val="0"/>
-          <w:sz w:val="21"/>
-          <w:szCs w:val="21"/>
-          <w:lang w:val="en-US" w:eastAsia="ru-RU"/>
-          <w14:ligatures w14:val="none"/>
-        </w:rPr>
-        <w:t>):</w:t>
+        <w:t>():</w:t>
       </w:r>
     </w:p>
     <w:p>
@@ -25549,7 +24369,6 @@
         <w:t xml:space="preserve"> </w:t>
       </w:r>
       <w:proofErr w:type="spellStart"/>
-      <w:proofErr w:type="gramStart"/>
       <w:r>
         <w:rPr>
           <w:rFonts w:ascii="Consolas" w:eastAsia="Times New Roman" w:hAnsi="Consolas"/>
@@ -25597,20 +24416,7 @@
           <w:lang w:val="en-US" w:eastAsia="ru-RU"/>
           <w14:ligatures w14:val="none"/>
         </w:rPr>
-        <w:t>(</w:t>
-      </w:r>
-      <w:proofErr w:type="gramEnd"/>
-      <w:r>
-        <w:rPr>
-          <w:rFonts w:ascii="Consolas" w:eastAsia="Times New Roman" w:hAnsi="Consolas"/>
-          <w:color w:val="CCCCCC"/>
-          <w:kern w:val="0"/>
-          <w:sz w:val="21"/>
-          <w:szCs w:val="21"/>
-          <w:lang w:val="en-US" w:eastAsia="ru-RU"/>
-          <w14:ligatures w14:val="none"/>
-        </w:rPr>
-        <w:t>)</w:t>
+        <w:t>()</w:t>
       </w:r>
     </w:p>
     <w:p>
@@ -25689,7 +24495,6 @@
         <w:t xml:space="preserve"> </w:t>
       </w:r>
       <w:proofErr w:type="spellStart"/>
-      <w:proofErr w:type="gramStart"/>
       <w:r>
         <w:rPr>
           <w:rFonts w:ascii="Consolas" w:eastAsia="Times New Roman" w:hAnsi="Consolas"/>
@@ -25737,20 +24542,7 @@
           <w:lang w:val="en-US" w:eastAsia="ru-RU"/>
           <w14:ligatures w14:val="none"/>
         </w:rPr>
-        <w:t>(</w:t>
-      </w:r>
-      <w:proofErr w:type="gramEnd"/>
-      <w:r>
-        <w:rPr>
-          <w:rFonts w:ascii="Consolas" w:eastAsia="Times New Roman" w:hAnsi="Consolas"/>
-          <w:color w:val="CCCCCC"/>
-          <w:kern w:val="0"/>
-          <w:sz w:val="21"/>
-          <w:szCs w:val="21"/>
-          <w:lang w:val="en-US" w:eastAsia="ru-RU"/>
-          <w14:ligatures w14:val="none"/>
-        </w:rPr>
-        <w:t>)</w:t>
+        <w:t>()</w:t>
       </w:r>
     </w:p>
     <w:p>
@@ -25821,7 +24613,6 @@
         <w:t xml:space="preserve"> </w:t>
       </w:r>
       <w:proofErr w:type="spellStart"/>
-      <w:proofErr w:type="gramStart"/>
       <w:r>
         <w:rPr>
           <w:rFonts w:ascii="Consolas" w:eastAsia="Times New Roman" w:hAnsi="Consolas"/>
@@ -25869,20 +24660,7 @@
           <w:lang w:val="en-US" w:eastAsia="ru-RU"/>
           <w14:ligatures w14:val="none"/>
         </w:rPr>
-        <w:t>(</w:t>
-      </w:r>
-      <w:proofErr w:type="gramEnd"/>
-      <w:r>
-        <w:rPr>
-          <w:rFonts w:ascii="Consolas" w:eastAsia="Times New Roman" w:hAnsi="Consolas"/>
-          <w:color w:val="CCCCCC"/>
-          <w:kern w:val="0"/>
-          <w:sz w:val="21"/>
-          <w:szCs w:val="21"/>
-          <w:lang w:val="en-US" w:eastAsia="ru-RU"/>
-          <w14:ligatures w14:val="none"/>
-        </w:rPr>
-        <w:t xml:space="preserve">) </w:t>
+        <w:t xml:space="preserve">() </w:t>
       </w:r>
       <w:r>
         <w:rPr>
@@ -26091,20 +24869,7 @@
           <w:lang w:val="en-US" w:eastAsia="ru-RU"/>
           <w14:ligatures w14:val="none"/>
         </w:rPr>
-        <w:t>built_in_</w:t>
-      </w:r>
-      <w:proofErr w:type="gramStart"/>
-      <w:r>
-        <w:rPr>
-          <w:rFonts w:ascii="Consolas" w:eastAsia="Times New Roman" w:hAnsi="Consolas"/>
-          <w:color w:val="4EC9B0"/>
-          <w:kern w:val="0"/>
-          <w:sz w:val="21"/>
-          <w:szCs w:val="21"/>
-          <w:lang w:val="en-US" w:eastAsia="ru-RU"/>
-          <w14:ligatures w14:val="none"/>
-        </w:rPr>
-        <w:t>integration</w:t>
+        <w:t>built_in_integration</w:t>
       </w:r>
       <w:r>
         <w:rPr>
@@ -26131,7 +24896,6 @@
         <w:t>alpha</w:t>
       </w:r>
       <w:proofErr w:type="spellEnd"/>
-      <w:proofErr w:type="gramEnd"/>
       <w:r>
         <w:rPr>
           <w:rFonts w:ascii="Consolas" w:eastAsia="Times New Roman" w:hAnsi="Consolas"/>
@@ -26423,20 +25187,7 @@
           <w:lang w:val="en-US" w:eastAsia="ru-RU"/>
           <w14:ligatures w14:val="none"/>
         </w:rPr>
-        <w:t>my_</w:t>
-      </w:r>
-      <w:proofErr w:type="gramStart"/>
-      <w:r>
-        <w:rPr>
-          <w:rFonts w:ascii="Consolas" w:eastAsia="Times New Roman" w:hAnsi="Consolas"/>
-          <w:color w:val="4EC9B0"/>
-          <w:kern w:val="0"/>
-          <w:sz w:val="21"/>
-          <w:szCs w:val="21"/>
-          <w:lang w:val="en-US" w:eastAsia="ru-RU"/>
-          <w14:ligatures w14:val="none"/>
-        </w:rPr>
-        <w:t>integration</w:t>
+        <w:t>my_integration</w:t>
       </w:r>
       <w:r>
         <w:rPr>
@@ -26463,7 +25214,6 @@
         <w:t>alpha</w:t>
       </w:r>
       <w:proofErr w:type="spellEnd"/>
-      <w:proofErr w:type="gramEnd"/>
       <w:r>
         <w:rPr>
           <w:rFonts w:ascii="Consolas" w:eastAsia="Times New Roman" w:hAnsi="Consolas"/>
@@ -26593,7 +25343,6 @@
         <w:t xml:space="preserve"> </w:t>
       </w:r>
       <w:proofErr w:type="spellStart"/>
-      <w:proofErr w:type="gramStart"/>
       <w:r>
         <w:rPr>
           <w:rFonts w:ascii="Consolas" w:eastAsia="Times New Roman" w:hAnsi="Consolas"/>
@@ -26631,7 +25380,6 @@
         <w:t>T</w:t>
       </w:r>
       <w:proofErr w:type="spellEnd"/>
-      <w:proofErr w:type="gramEnd"/>
       <w:r>
         <w:rPr>
           <w:rFonts w:ascii="Consolas" w:eastAsia="Times New Roman" w:hAnsi="Consolas"/>
@@ -26760,7 +25508,6 @@
         </w:rPr>
         <w:t xml:space="preserve"> </w:t>
       </w:r>
-      <w:proofErr w:type="gramStart"/>
       <w:r>
         <w:rPr>
           <w:rFonts w:ascii="Consolas" w:eastAsia="Times New Roman" w:hAnsi="Consolas"/>
@@ -26795,20 +25542,7 @@
           <w:lang w:val="en-US" w:eastAsia="ru-RU"/>
           <w14:ligatures w14:val="none"/>
         </w:rPr>
-        <w:t>U</w:t>
-      </w:r>
-      <w:proofErr w:type="gramEnd"/>
-      <w:r>
-        <w:rPr>
-          <w:rFonts w:ascii="Consolas" w:eastAsia="Times New Roman" w:hAnsi="Consolas"/>
-          <w:color w:val="DCDCAA"/>
-          <w:kern w:val="0"/>
-          <w:sz w:val="21"/>
-          <w:szCs w:val="21"/>
-          <w:lang w:val="en-US" w:eastAsia="ru-RU"/>
-          <w14:ligatures w14:val="none"/>
-        </w:rPr>
-        <w:t>_0</w:t>
+        <w:t>U_0</w:t>
       </w:r>
       <w:r>
         <w:rPr>
@@ -27011,7 +25745,6 @@
         <w:t xml:space="preserve">: </w:t>
       </w:r>
       <w:proofErr w:type="spellStart"/>
-      <w:proofErr w:type="gramStart"/>
       <w:r>
         <w:rPr>
           <w:rFonts w:ascii="Consolas" w:eastAsia="Times New Roman" w:hAnsi="Consolas"/>
@@ -27049,7 +25782,6 @@
         <w:t>u</w:t>
       </w:r>
       <w:proofErr w:type="spellEnd"/>
-      <w:proofErr w:type="gramEnd"/>
       <w:r>
         <w:rPr>
           <w:rFonts w:ascii="Consolas" w:eastAsia="Times New Roman" w:hAnsi="Consolas"/>
@@ -27211,7 +25943,6 @@
         <w:t xml:space="preserve"> </w:t>
       </w:r>
       <w:proofErr w:type="spellStart"/>
-      <w:proofErr w:type="gramStart"/>
       <w:r>
         <w:rPr>
           <w:rFonts w:ascii="Consolas" w:eastAsia="Times New Roman" w:hAnsi="Consolas"/>
@@ -27249,7 +25980,6 @@
         <w:t>plotting</w:t>
       </w:r>
       <w:proofErr w:type="spellEnd"/>
-      <w:proofErr w:type="gramEnd"/>
       <w:r>
         <w:rPr>
           <w:rFonts w:ascii="Consolas" w:eastAsia="Times New Roman" w:hAnsi="Consolas"/>
@@ -27413,7 +26143,6 @@
         <w:t xml:space="preserve"> </w:t>
       </w:r>
       <w:proofErr w:type="spellStart"/>
-      <w:proofErr w:type="gramStart"/>
       <w:r>
         <w:rPr>
           <w:rFonts w:ascii="Consolas" w:eastAsia="Times New Roman" w:hAnsi="Consolas"/>
@@ -27439,7 +26168,6 @@
         </w:rPr>
         <w:t>(</w:t>
       </w:r>
-      <w:proofErr w:type="gramEnd"/>
       <w:r>
         <w:rPr>
           <w:rFonts w:ascii="Consolas" w:eastAsia="Times New Roman" w:hAnsi="Consolas"/>
@@ -27577,20 +26305,7 @@
           <w:lang w:val="en-US" w:eastAsia="ru-RU"/>
           <w14:ligatures w14:val="none"/>
         </w:rPr>
-        <w:t>graph_</w:t>
-      </w:r>
-      <w:proofErr w:type="gramStart"/>
-      <w:r>
-        <w:rPr>
-          <w:rFonts w:ascii="Consolas" w:eastAsia="Times New Roman" w:hAnsi="Consolas"/>
-          <w:color w:val="9CDCFE"/>
-          <w:kern w:val="0"/>
-          <w:sz w:val="21"/>
-          <w:szCs w:val="21"/>
-          <w:lang w:val="en-US" w:eastAsia="ru-RU"/>
-          <w14:ligatures w14:val="none"/>
-        </w:rPr>
-        <w:t>canvas</w:t>
+        <w:t>graph_canvas</w:t>
       </w:r>
       <w:r>
         <w:rPr>
@@ -27617,7 +26332,6 @@
         <w:t>draw</w:t>
       </w:r>
       <w:proofErr w:type="spellEnd"/>
-      <w:proofErr w:type="gramEnd"/>
       <w:r>
         <w:rPr>
           <w:rFonts w:ascii="Consolas" w:eastAsia="Times New Roman" w:hAnsi="Consolas"/>
@@ -27694,20 +26408,7 @@
           <w:lang w:val="en-US" w:eastAsia="ru-RU"/>
           <w14:ligatures w14:val="none"/>
         </w:rPr>
-        <w:t>get_tk_</w:t>
-      </w:r>
-      <w:proofErr w:type="gramStart"/>
-      <w:r>
-        <w:rPr>
-          <w:rFonts w:ascii="Consolas" w:eastAsia="Times New Roman" w:hAnsi="Consolas"/>
-          <w:color w:val="DCDCAA"/>
-          <w:kern w:val="0"/>
-          <w:sz w:val="21"/>
-          <w:szCs w:val="21"/>
-          <w:lang w:val="en-US" w:eastAsia="ru-RU"/>
-          <w14:ligatures w14:val="none"/>
-        </w:rPr>
-        <w:t>widget</w:t>
+        <w:t>get_tk_widget</w:t>
       </w:r>
       <w:proofErr w:type="spellEnd"/>
       <w:r>
@@ -27720,20 +26421,7 @@
           <w:lang w:val="en-US" w:eastAsia="ru-RU"/>
           <w14:ligatures w14:val="none"/>
         </w:rPr>
-        <w:t>(</w:t>
-      </w:r>
-      <w:proofErr w:type="gramEnd"/>
-      <w:r>
-        <w:rPr>
-          <w:rFonts w:ascii="Consolas" w:eastAsia="Times New Roman" w:hAnsi="Consolas"/>
-          <w:color w:val="CCCCCC"/>
-          <w:kern w:val="0"/>
-          <w:sz w:val="21"/>
-          <w:szCs w:val="21"/>
-          <w:lang w:val="en-US" w:eastAsia="ru-RU"/>
-          <w14:ligatures w14:val="none"/>
-        </w:rPr>
-        <w:t>).</w:t>
+        <w:t>().</w:t>
       </w:r>
       <w:r>
         <w:rPr>
@@ -27995,7 +26683,6 @@
         </w:rPr>
         <w:t xml:space="preserve"> </w:t>
       </w:r>
-      <w:proofErr w:type="gramStart"/>
       <w:r>
         <w:rPr>
           <w:rFonts w:ascii="Consolas" w:eastAsia="Times New Roman" w:hAnsi="Consolas"/>
@@ -28020,7 +26707,6 @@
         </w:rPr>
         <w:t>(</w:t>
       </w:r>
-      <w:proofErr w:type="gramEnd"/>
       <w:r>
         <w:rPr>
           <w:rFonts w:ascii="Consolas" w:eastAsia="Times New Roman" w:hAnsi="Consolas"/>
@@ -28263,7 +26949,6 @@
         </w:rPr>
         <w:t xml:space="preserve"> </w:t>
       </w:r>
-      <w:proofErr w:type="gramStart"/>
       <w:r>
         <w:rPr>
           <w:rFonts w:ascii="Consolas" w:eastAsia="Times New Roman" w:hAnsi="Consolas"/>
@@ -28288,7 +26973,6 @@
         </w:rPr>
         <w:t>(</w:t>
       </w:r>
-      <w:proofErr w:type="gramEnd"/>
       <w:r>
         <w:rPr>
           <w:rFonts w:ascii="Consolas" w:eastAsia="Times New Roman" w:hAnsi="Consolas"/>
@@ -28520,7 +27204,6 @@
         <w:t xml:space="preserve"> </w:t>
       </w:r>
       <w:proofErr w:type="spellStart"/>
-      <w:proofErr w:type="gramStart"/>
       <w:r>
         <w:rPr>
           <w:rFonts w:ascii="Consolas" w:eastAsia="Times New Roman" w:hAnsi="Consolas"/>
@@ -28558,7 +27241,6 @@
         <w:t>Button</w:t>
       </w:r>
       <w:proofErr w:type="spellEnd"/>
-      <w:proofErr w:type="gramEnd"/>
       <w:r>
         <w:rPr>
           <w:rFonts w:ascii="Consolas" w:eastAsia="Times New Roman" w:hAnsi="Consolas"/>
@@ -28978,20 +27660,7 @@
           <w:lang w:val="en-US" w:eastAsia="ru-RU"/>
           <w14:ligatures w14:val="none"/>
         </w:rPr>
-        <w:t>solve_</w:t>
-      </w:r>
-      <w:proofErr w:type="gramStart"/>
-      <w:r>
-        <w:rPr>
-          <w:rFonts w:ascii="Consolas" w:eastAsia="Times New Roman" w:hAnsi="Consolas"/>
-          <w:color w:val="9CDCFE"/>
-          <w:kern w:val="0"/>
-          <w:sz w:val="21"/>
-          <w:szCs w:val="21"/>
-          <w:lang w:val="en-US" w:eastAsia="ru-RU"/>
-          <w14:ligatures w14:val="none"/>
-        </w:rPr>
-        <w:t>button</w:t>
+        <w:t>solve_button</w:t>
       </w:r>
       <w:r>
         <w:rPr>
@@ -29018,7 +27687,6 @@
         <w:t>grid</w:t>
       </w:r>
       <w:proofErr w:type="spellEnd"/>
-      <w:proofErr w:type="gramEnd"/>
       <w:r>
         <w:rPr>
           <w:rFonts w:ascii="Consolas" w:eastAsia="Times New Roman" w:hAnsi="Consolas"/>
@@ -29370,7 +28038,6 @@
         <w:t xml:space="preserve"> </w:t>
       </w:r>
       <w:proofErr w:type="spellStart"/>
-      <w:proofErr w:type="gramStart"/>
       <w:r>
         <w:rPr>
           <w:rFonts w:ascii="Consolas" w:eastAsia="Times New Roman" w:hAnsi="Consolas"/>
@@ -29408,7 +28075,6 @@
         <w:t>Frame</w:t>
       </w:r>
       <w:proofErr w:type="spellEnd"/>
-      <w:proofErr w:type="gramEnd"/>
       <w:r>
         <w:rPr>
           <w:rFonts w:ascii="Consolas" w:eastAsia="Times New Roman" w:hAnsi="Consolas"/>
@@ -29474,20 +28140,7 @@
           <w:lang w:val="en-US" w:eastAsia="ru-RU"/>
           <w14:ligatures w14:val="none"/>
         </w:rPr>
-        <w:t>T_</w:t>
-      </w:r>
-      <w:proofErr w:type="gramStart"/>
-      <w:r>
-        <w:rPr>
-          <w:rFonts w:ascii="Consolas" w:eastAsia="Times New Roman" w:hAnsi="Consolas"/>
-          <w:color w:val="9CDCFE"/>
-          <w:kern w:val="0"/>
-          <w:sz w:val="21"/>
-          <w:szCs w:val="21"/>
-          <w:lang w:val="en-US" w:eastAsia="ru-RU"/>
-          <w14:ligatures w14:val="none"/>
-        </w:rPr>
-        <w:t>frame</w:t>
+        <w:t>T_frame</w:t>
       </w:r>
       <w:r>
         <w:rPr>
@@ -29514,7 +28167,6 @@
         <w:t>grid</w:t>
       </w:r>
       <w:proofErr w:type="spellEnd"/>
-      <w:proofErr w:type="gramEnd"/>
       <w:r>
         <w:rPr>
           <w:rFonts w:ascii="Consolas" w:eastAsia="Times New Roman" w:hAnsi="Consolas"/>
@@ -29715,7 +28367,6 @@
         <w:t>pady</w:t>
       </w:r>
       <w:proofErr w:type="spellEnd"/>
-      <w:proofErr w:type="gramStart"/>
       <w:r>
         <w:rPr>
           <w:rFonts w:ascii="Consolas" w:eastAsia="Times New Roman" w:hAnsi="Consolas"/>
@@ -29740,7 +28391,6 @@
         </w:rPr>
         <w:t>(</w:t>
       </w:r>
-      <w:proofErr w:type="gramEnd"/>
       <w:r>
         <w:rPr>
           <w:rFonts w:ascii="Consolas" w:eastAsia="Times New Roman" w:hAnsi="Consolas"/>
@@ -29946,7 +28596,6 @@
         <w:t xml:space="preserve"> </w:t>
       </w:r>
       <w:proofErr w:type="spellStart"/>
-      <w:proofErr w:type="gramStart"/>
       <w:r>
         <w:rPr>
           <w:rFonts w:ascii="Consolas" w:eastAsia="Times New Roman" w:hAnsi="Consolas"/>
@@ -29984,7 +28633,6 @@
         <w:t>Label</w:t>
       </w:r>
       <w:proofErr w:type="spellEnd"/>
-      <w:proofErr w:type="gramEnd"/>
       <w:r>
         <w:rPr>
           <w:rFonts w:ascii="Consolas" w:eastAsia="Times New Roman" w:hAnsi="Consolas"/>
@@ -30098,20 +28746,7 @@
           <w:lang w:val="en-US" w:eastAsia="ru-RU"/>
           <w14:ligatures w14:val="none"/>
         </w:rPr>
-        <w:t>T_</w:t>
-      </w:r>
-      <w:proofErr w:type="gramStart"/>
-      <w:r>
-        <w:rPr>
-          <w:rFonts w:ascii="Consolas" w:eastAsia="Times New Roman" w:hAnsi="Consolas"/>
-          <w:color w:val="9CDCFE"/>
-          <w:kern w:val="0"/>
-          <w:sz w:val="21"/>
-          <w:szCs w:val="21"/>
-          <w:lang w:val="en-US" w:eastAsia="ru-RU"/>
-          <w14:ligatures w14:val="none"/>
-        </w:rPr>
-        <w:t>label</w:t>
+        <w:t>T_label</w:t>
       </w:r>
       <w:r>
         <w:rPr>
@@ -30138,7 +28773,6 @@
         <w:t>grid</w:t>
       </w:r>
       <w:proofErr w:type="spellEnd"/>
-      <w:proofErr w:type="gramEnd"/>
       <w:r>
         <w:rPr>
           <w:rFonts w:ascii="Consolas" w:eastAsia="Times New Roman" w:hAnsi="Consolas"/>
@@ -30432,7 +29066,6 @@
         <w:t xml:space="preserve"> </w:t>
       </w:r>
       <w:proofErr w:type="spellStart"/>
-      <w:proofErr w:type="gramStart"/>
       <w:r>
         <w:rPr>
           <w:rFonts w:ascii="Consolas" w:eastAsia="Times New Roman" w:hAnsi="Consolas"/>
@@ -30470,7 +29103,6 @@
         <w:t>DoubleVar</w:t>
       </w:r>
       <w:proofErr w:type="spellEnd"/>
-      <w:proofErr w:type="gramEnd"/>
       <w:r>
         <w:rPr>
           <w:rFonts w:ascii="Consolas" w:eastAsia="Times New Roman" w:hAnsi="Consolas"/>
@@ -30598,7 +29230,6 @@
         <w:t xml:space="preserve"> </w:t>
       </w:r>
       <w:proofErr w:type="spellStart"/>
-      <w:proofErr w:type="gramStart"/>
       <w:r>
         <w:rPr>
           <w:rFonts w:ascii="Consolas" w:eastAsia="Times New Roman" w:hAnsi="Consolas"/>
@@ -30636,7 +29267,6 @@
         <w:t>Entry</w:t>
       </w:r>
       <w:proofErr w:type="spellEnd"/>
-      <w:proofErr w:type="gramEnd"/>
       <w:r>
         <w:rPr>
           <w:rFonts w:ascii="Consolas" w:eastAsia="Times New Roman" w:hAnsi="Consolas"/>
@@ -30828,20 +29458,7 @@
           <w:lang w:val="en-US" w:eastAsia="ru-RU"/>
           <w14:ligatures w14:val="none"/>
         </w:rPr>
-        <w:t>T_</w:t>
-      </w:r>
-      <w:proofErr w:type="gramStart"/>
-      <w:r>
-        <w:rPr>
-          <w:rFonts w:ascii="Consolas" w:eastAsia="Times New Roman" w:hAnsi="Consolas"/>
-          <w:color w:val="9CDCFE"/>
-          <w:kern w:val="0"/>
-          <w:sz w:val="21"/>
-          <w:szCs w:val="21"/>
-          <w:lang w:val="en-US" w:eastAsia="ru-RU"/>
-          <w14:ligatures w14:val="none"/>
-        </w:rPr>
-        <w:t>entry</w:t>
+        <w:t>T_entry</w:t>
       </w:r>
       <w:r>
         <w:rPr>
@@ -30868,7 +29485,6 @@
         <w:t>grid</w:t>
       </w:r>
       <w:proofErr w:type="spellEnd"/>
-      <w:proofErr w:type="gramEnd"/>
       <w:r>
         <w:rPr>
           <w:rFonts w:ascii="Consolas" w:eastAsia="Times New Roman" w:hAnsi="Consolas"/>
@@ -31162,7 +29778,6 @@
         <w:t xml:space="preserve"> </w:t>
       </w:r>
       <w:proofErr w:type="spellStart"/>
-      <w:proofErr w:type="gramStart"/>
       <w:r>
         <w:rPr>
           <w:rFonts w:ascii="Consolas" w:eastAsia="Times New Roman" w:hAnsi="Consolas"/>
@@ -31200,7 +29815,6 @@
         <w:t>Label</w:t>
       </w:r>
       <w:proofErr w:type="spellEnd"/>
-      <w:proofErr w:type="gramEnd"/>
       <w:r>
         <w:rPr>
           <w:rFonts w:ascii="Consolas" w:eastAsia="Times New Roman" w:hAnsi="Consolas"/>
@@ -31338,20 +29952,7 @@
           <w:lang w:val="en-US" w:eastAsia="ru-RU"/>
           <w14:ligatures w14:val="none"/>
         </w:rPr>
-        <w:t>T_unit_</w:t>
-      </w:r>
-      <w:proofErr w:type="gramStart"/>
-      <w:r>
-        <w:rPr>
-          <w:rFonts w:ascii="Consolas" w:eastAsia="Times New Roman" w:hAnsi="Consolas"/>
-          <w:color w:val="9CDCFE"/>
-          <w:kern w:val="0"/>
-          <w:sz w:val="21"/>
-          <w:szCs w:val="21"/>
-          <w:lang w:val="en-US" w:eastAsia="ru-RU"/>
-          <w14:ligatures w14:val="none"/>
-        </w:rPr>
-        <w:t>label</w:t>
+        <w:t>T_unit_label</w:t>
       </w:r>
       <w:r>
         <w:rPr>
@@ -31378,7 +29979,6 @@
         <w:t>grid</w:t>
       </w:r>
       <w:proofErr w:type="spellEnd"/>
-      <w:proofErr w:type="gramEnd"/>
       <w:r>
         <w:rPr>
           <w:rFonts w:ascii="Consolas" w:eastAsia="Times New Roman" w:hAnsi="Consolas"/>
@@ -31686,7 +30286,6 @@
         <w:t xml:space="preserve"> </w:t>
       </w:r>
       <w:proofErr w:type="spellStart"/>
-      <w:proofErr w:type="gramStart"/>
       <w:r>
         <w:rPr>
           <w:rFonts w:ascii="Consolas" w:eastAsia="Times New Roman" w:hAnsi="Consolas"/>
@@ -31724,7 +30323,6 @@
         <w:t>Frame</w:t>
       </w:r>
       <w:proofErr w:type="spellEnd"/>
-      <w:proofErr w:type="gramEnd"/>
       <w:r>
         <w:rPr>
           <w:rFonts w:ascii="Consolas" w:eastAsia="Times New Roman" w:hAnsi="Consolas"/>
@@ -31789,20 +30387,7 @@
           <w:lang w:val="en-US" w:eastAsia="ru-RU"/>
           <w14:ligatures w14:val="none"/>
         </w:rPr>
-        <w:t>U_0_</w:t>
-      </w:r>
-      <w:proofErr w:type="gramStart"/>
-      <w:r>
-        <w:rPr>
-          <w:rFonts w:ascii="Consolas" w:eastAsia="Times New Roman" w:hAnsi="Consolas"/>
-          <w:color w:val="9CDCFE"/>
-          <w:kern w:val="0"/>
-          <w:sz w:val="21"/>
-          <w:szCs w:val="21"/>
-          <w:lang w:val="en-US" w:eastAsia="ru-RU"/>
-          <w14:ligatures w14:val="none"/>
-        </w:rPr>
-        <w:t>frame</w:t>
+        <w:t>U_0_frame</w:t>
       </w:r>
       <w:r>
         <w:rPr>
@@ -31828,7 +30413,6 @@
         </w:rPr>
         <w:t>grid</w:t>
       </w:r>
-      <w:proofErr w:type="gramEnd"/>
       <w:r>
         <w:rPr>
           <w:rFonts w:ascii="Consolas" w:eastAsia="Times New Roman" w:hAnsi="Consolas"/>
@@ -32029,7 +30613,6 @@
         <w:t>pady</w:t>
       </w:r>
       <w:proofErr w:type="spellEnd"/>
-      <w:proofErr w:type="gramStart"/>
       <w:r>
         <w:rPr>
           <w:rFonts w:ascii="Consolas" w:eastAsia="Times New Roman" w:hAnsi="Consolas"/>
@@ -32054,7 +30637,6 @@
         </w:rPr>
         <w:t>(</w:t>
       </w:r>
-      <w:proofErr w:type="gramEnd"/>
       <w:r>
         <w:rPr>
           <w:rFonts w:ascii="Consolas" w:eastAsia="Times New Roman" w:hAnsi="Consolas"/>
@@ -32258,7 +30840,6 @@
         <w:t xml:space="preserve"> </w:t>
       </w:r>
       <w:proofErr w:type="spellStart"/>
-      <w:proofErr w:type="gramStart"/>
       <w:r>
         <w:rPr>
           <w:rFonts w:ascii="Consolas" w:eastAsia="Times New Roman" w:hAnsi="Consolas"/>
@@ -32296,7 +30877,6 @@
         <w:t>Label</w:t>
       </w:r>
       <w:proofErr w:type="spellEnd"/>
-      <w:proofErr w:type="gramEnd"/>
       <w:r>
         <w:rPr>
           <w:rFonts w:ascii="Consolas" w:eastAsia="Times New Roman" w:hAnsi="Consolas"/>
@@ -32407,20 +30987,7 @@
           <w:lang w:val="en-US" w:eastAsia="ru-RU"/>
           <w14:ligatures w14:val="none"/>
         </w:rPr>
-        <w:t>U_0_</w:t>
-      </w:r>
-      <w:proofErr w:type="gramStart"/>
-      <w:r>
-        <w:rPr>
-          <w:rFonts w:ascii="Consolas" w:eastAsia="Times New Roman" w:hAnsi="Consolas"/>
-          <w:color w:val="9CDCFE"/>
-          <w:kern w:val="0"/>
-          <w:sz w:val="21"/>
-          <w:szCs w:val="21"/>
-          <w:lang w:val="en-US" w:eastAsia="ru-RU"/>
-          <w14:ligatures w14:val="none"/>
-        </w:rPr>
-        <w:t>label</w:t>
+        <w:t>U_0_label</w:t>
       </w:r>
       <w:r>
         <w:rPr>
@@ -32446,7 +31013,6 @@
         </w:rPr>
         <w:t>grid</w:t>
       </w:r>
-      <w:proofErr w:type="gramEnd"/>
       <w:r>
         <w:rPr>
           <w:rFonts w:ascii="Consolas" w:eastAsia="Times New Roman" w:hAnsi="Consolas"/>
@@ -32738,7 +31304,6 @@
         <w:t xml:space="preserve"> </w:t>
       </w:r>
       <w:proofErr w:type="spellStart"/>
-      <w:proofErr w:type="gramStart"/>
       <w:r>
         <w:rPr>
           <w:rFonts w:ascii="Consolas" w:eastAsia="Times New Roman" w:hAnsi="Consolas"/>
@@ -32776,7 +31341,6 @@
         <w:t>DoubleVar</w:t>
       </w:r>
       <w:proofErr w:type="spellEnd"/>
-      <w:proofErr w:type="gramEnd"/>
       <w:r>
         <w:rPr>
           <w:rFonts w:ascii="Consolas" w:eastAsia="Times New Roman" w:hAnsi="Consolas"/>
@@ -32902,7 +31466,6 @@
         <w:t xml:space="preserve"> </w:t>
       </w:r>
       <w:proofErr w:type="spellStart"/>
-      <w:proofErr w:type="gramStart"/>
       <w:r>
         <w:rPr>
           <w:rFonts w:ascii="Consolas" w:eastAsia="Times New Roman" w:hAnsi="Consolas"/>
@@ -32940,7 +31503,6 @@
         <w:t>Entry</w:t>
       </w:r>
       <w:proofErr w:type="spellEnd"/>
-      <w:proofErr w:type="gramEnd"/>
       <w:r>
         <w:rPr>
           <w:rFonts w:ascii="Consolas" w:eastAsia="Times New Roman" w:hAnsi="Consolas"/>
@@ -33127,20 +31689,7 @@
           <w:lang w:val="en-US" w:eastAsia="ru-RU"/>
           <w14:ligatures w14:val="none"/>
         </w:rPr>
-        <w:t>U_0_</w:t>
-      </w:r>
-      <w:proofErr w:type="gramStart"/>
-      <w:r>
-        <w:rPr>
-          <w:rFonts w:ascii="Consolas" w:eastAsia="Times New Roman" w:hAnsi="Consolas"/>
-          <w:color w:val="9CDCFE"/>
-          <w:kern w:val="0"/>
-          <w:sz w:val="21"/>
-          <w:szCs w:val="21"/>
-          <w:lang w:val="en-US" w:eastAsia="ru-RU"/>
-          <w14:ligatures w14:val="none"/>
-        </w:rPr>
-        <w:t>entry</w:t>
+        <w:t>U_0_entry</w:t>
       </w:r>
       <w:r>
         <w:rPr>
@@ -33166,7 +31715,6 @@
         </w:rPr>
         <w:t>grid</w:t>
       </w:r>
-      <w:proofErr w:type="gramEnd"/>
       <w:r>
         <w:rPr>
           <w:rFonts w:ascii="Consolas" w:eastAsia="Times New Roman" w:hAnsi="Consolas"/>
@@ -33458,7 +32006,6 @@
         <w:t xml:space="preserve"> </w:t>
       </w:r>
       <w:proofErr w:type="spellStart"/>
-      <w:proofErr w:type="gramStart"/>
       <w:r>
         <w:rPr>
           <w:rFonts w:ascii="Consolas" w:eastAsia="Times New Roman" w:hAnsi="Consolas"/>
@@ -33496,7 +32043,6 @@
         <w:t>Label</w:t>
       </w:r>
       <w:proofErr w:type="spellEnd"/>
-      <w:proofErr w:type="gramEnd"/>
       <w:r>
         <w:rPr>
           <w:rFonts w:ascii="Consolas" w:eastAsia="Times New Roman" w:hAnsi="Consolas"/>
@@ -33631,20 +32177,7 @@
           <w:lang w:val="en-US" w:eastAsia="ru-RU"/>
           <w14:ligatures w14:val="none"/>
         </w:rPr>
-        <w:t>U_0_unit_</w:t>
-      </w:r>
-      <w:proofErr w:type="gramStart"/>
-      <w:r>
-        <w:rPr>
-          <w:rFonts w:ascii="Consolas" w:eastAsia="Times New Roman" w:hAnsi="Consolas"/>
-          <w:color w:val="9CDCFE"/>
-          <w:kern w:val="0"/>
-          <w:sz w:val="21"/>
-          <w:szCs w:val="21"/>
-          <w:lang w:val="en-US" w:eastAsia="ru-RU"/>
-          <w14:ligatures w14:val="none"/>
-        </w:rPr>
-        <w:t>label</w:t>
+        <w:t>U_0_unit_label</w:t>
       </w:r>
       <w:r>
         <w:rPr>
@@ -33670,7 +32203,6 @@
         </w:rPr>
         <w:t>grid</w:t>
       </w:r>
-      <w:proofErr w:type="gramEnd"/>
       <w:r>
         <w:rPr>
           <w:rFonts w:ascii="Consolas" w:eastAsia="Times New Roman" w:hAnsi="Consolas"/>
@@ -33930,7 +32462,6 @@
         </w:rPr>
       </w:pPr>
       <w:proofErr w:type="spellStart"/>
-      <w:proofErr w:type="gramStart"/>
       <w:r>
         <w:rPr>
           <w:rFonts w:ascii="Consolas" w:eastAsia="Times New Roman" w:hAnsi="Consolas"/>
@@ -33969,7 +32500,6 @@
         <w:t>update</w:t>
       </w:r>
       <w:proofErr w:type="spellEnd"/>
-      <w:proofErr w:type="gramEnd"/>
       <w:r>
         <w:rPr>
           <w:rFonts w:ascii="Consolas" w:eastAsia="Times New Roman" w:hAnsi="Consolas"/>
@@ -34073,7 +32603,6 @@
         <w:t>((</w:t>
       </w:r>
       <w:proofErr w:type="spellStart"/>
-      <w:proofErr w:type="gramStart"/>
       <w:r>
         <w:rPr>
           <w:rFonts w:ascii="Consolas" w:eastAsia="Times New Roman" w:hAnsi="Consolas"/>
@@ -34108,20 +32637,7 @@
           <w:lang w:val="en-US" w:eastAsia="ru-RU"/>
           <w14:ligatures w14:val="none"/>
         </w:rPr>
-        <w:t>winfo</w:t>
-      </w:r>
-      <w:proofErr w:type="gramEnd"/>
-      <w:r>
-        <w:rPr>
-          <w:rFonts w:ascii="Consolas" w:eastAsia="Times New Roman" w:hAnsi="Consolas"/>
-          <w:color w:val="DCDCAA"/>
-          <w:kern w:val="0"/>
-          <w:sz w:val="21"/>
-          <w:szCs w:val="21"/>
-          <w:lang w:val="en-US" w:eastAsia="ru-RU"/>
-          <w14:ligatures w14:val="none"/>
-        </w:rPr>
-        <w:t>_screenwidth</w:t>
+        <w:t>winfo_screenwidth</w:t>
       </w:r>
       <w:proofErr w:type="spellEnd"/>
       <w:r>
@@ -34397,7 +32913,6 @@
         <w:t>((</w:t>
       </w:r>
       <w:proofErr w:type="spellStart"/>
-      <w:proofErr w:type="gramStart"/>
       <w:r>
         <w:rPr>
           <w:rFonts w:ascii="Consolas" w:eastAsia="Times New Roman" w:hAnsi="Consolas"/>
@@ -34432,20 +32947,7 @@
           <w:lang w:val="en-US" w:eastAsia="ru-RU"/>
           <w14:ligatures w14:val="none"/>
         </w:rPr>
-        <w:t>winfo</w:t>
-      </w:r>
-      <w:proofErr w:type="gramEnd"/>
-      <w:r>
-        <w:rPr>
-          <w:rFonts w:ascii="Consolas" w:eastAsia="Times New Roman" w:hAnsi="Consolas"/>
-          <w:color w:val="DCDCAA"/>
-          <w:kern w:val="0"/>
-          <w:sz w:val="21"/>
-          <w:szCs w:val="21"/>
-          <w:lang w:val="en-US" w:eastAsia="ru-RU"/>
-          <w14:ligatures w14:val="none"/>
-        </w:rPr>
-        <w:t>_screenheight</w:t>
+        <w:t>winfo_screenheight</w:t>
       </w:r>
       <w:proofErr w:type="spellEnd"/>
       <w:r>
@@ -34647,7 +33149,6 @@
         </w:rPr>
       </w:pPr>
       <w:proofErr w:type="spellStart"/>
-      <w:proofErr w:type="gramStart"/>
       <w:r>
         <w:rPr>
           <w:rFonts w:ascii="Consolas" w:eastAsia="Times New Roman" w:hAnsi="Consolas"/>
@@ -34685,7 +33186,6 @@
         <w:t>geometry</w:t>
       </w:r>
       <w:proofErr w:type="spellEnd"/>
-      <w:proofErr w:type="gramEnd"/>
       <w:r>
         <w:rPr>
           <w:rFonts w:ascii="Consolas" w:eastAsia="Times New Roman" w:hAnsi="Consolas"/>
@@ -35151,7 +33651,6 @@
         <w:t xml:space="preserve"> </w:t>
       </w:r>
       <w:proofErr w:type="spellStart"/>
-      <w:proofErr w:type="gramStart"/>
       <w:r>
         <w:rPr>
           <w:rFonts w:ascii="Consolas" w:eastAsia="Times New Roman" w:hAnsi="Consolas"/>
@@ -35189,7 +33688,6 @@
         <w:t>pyplot</w:t>
       </w:r>
       <w:proofErr w:type="spellEnd"/>
-      <w:proofErr w:type="gramEnd"/>
       <w:r>
         <w:rPr>
           <w:rFonts w:ascii="Consolas" w:eastAsia="Times New Roman" w:hAnsi="Consolas"/>
@@ -35448,7 +33946,6 @@
         </w:rPr>
         <w:t xml:space="preserve"> </w:t>
       </w:r>
-      <w:proofErr w:type="gramStart"/>
       <w:r>
         <w:rPr>
           <w:rFonts w:ascii="Consolas" w:eastAsia="Times New Roman" w:hAnsi="Consolas"/>
@@ -35473,7 +33970,6 @@
         </w:rPr>
         <w:t>(</w:t>
       </w:r>
-      <w:proofErr w:type="gramEnd"/>
       <w:r>
         <w:rPr>
           <w:rFonts w:ascii="Consolas" w:eastAsia="Times New Roman" w:hAnsi="Consolas"/>
@@ -35623,7 +34119,6 @@
         <w:t xml:space="preserve"> </w:t>
       </w:r>
       <w:proofErr w:type="spellStart"/>
-      <w:proofErr w:type="gramStart"/>
       <w:r>
         <w:rPr>
           <w:rFonts w:ascii="Consolas" w:eastAsia="Times New Roman" w:hAnsi="Consolas"/>
@@ -35661,7 +34156,6 @@
         <w:t>Figure</w:t>
       </w:r>
       <w:proofErr w:type="spellEnd"/>
-      <w:proofErr w:type="gramEnd"/>
       <w:r>
         <w:rPr>
           <w:rFonts w:ascii="Consolas" w:eastAsia="Times New Roman" w:hAnsi="Consolas"/>
@@ -35785,20 +34279,7 @@
           <w:lang w:val="en-US" w:eastAsia="ru-RU"/>
           <w14:ligatures w14:val="none"/>
         </w:rPr>
-        <w:t>add_</w:t>
-      </w:r>
-      <w:proofErr w:type="gramStart"/>
-      <w:r>
-        <w:rPr>
-          <w:rFonts w:ascii="Consolas" w:eastAsia="Times New Roman" w:hAnsi="Consolas"/>
-          <w:color w:val="DCDCAA"/>
-          <w:kern w:val="0"/>
-          <w:sz w:val="21"/>
-          <w:szCs w:val="21"/>
-          <w:lang w:val="en-US" w:eastAsia="ru-RU"/>
-          <w14:ligatures w14:val="none"/>
-        </w:rPr>
-        <w:t>subplot</w:t>
+        <w:t>add_subplot</w:t>
       </w:r>
       <w:proofErr w:type="spellEnd"/>
       <w:r>
@@ -35811,20 +34292,7 @@
           <w:lang w:val="en-US" w:eastAsia="ru-RU"/>
           <w14:ligatures w14:val="none"/>
         </w:rPr>
-        <w:t>(</w:t>
-      </w:r>
-      <w:proofErr w:type="gramEnd"/>
-      <w:r>
-        <w:rPr>
-          <w:rFonts w:ascii="Consolas" w:eastAsia="Times New Roman" w:hAnsi="Consolas"/>
-          <w:color w:val="CCCCCC"/>
-          <w:kern w:val="0"/>
-          <w:sz w:val="21"/>
-          <w:szCs w:val="21"/>
-          <w:lang w:val="en-US" w:eastAsia="ru-RU"/>
-          <w14:ligatures w14:val="none"/>
-        </w:rPr>
-        <w:t>)</w:t>
+        <w:t>()</w:t>
       </w:r>
     </w:p>
     <w:p>
@@ -35855,7 +34323,6 @@
         <w:t xml:space="preserve">    </w:t>
       </w:r>
       <w:proofErr w:type="spellStart"/>
-      <w:proofErr w:type="gramStart"/>
       <w:r>
         <w:rPr>
           <w:rFonts w:ascii="Consolas" w:eastAsia="Times New Roman" w:hAnsi="Consolas"/>
@@ -35893,7 +34360,6 @@
         <w:t>setlocale</w:t>
       </w:r>
       <w:proofErr w:type="spellEnd"/>
-      <w:proofErr w:type="gramEnd"/>
       <w:r>
         <w:rPr>
           <w:rFonts w:ascii="Consolas" w:eastAsia="Times New Roman" w:hAnsi="Consolas"/>
@@ -36235,7 +34701,6 @@
         <w:t xml:space="preserve">    </w:t>
       </w:r>
       <w:proofErr w:type="spellStart"/>
-      <w:proofErr w:type="gramStart"/>
       <w:r>
         <w:rPr>
           <w:rFonts w:ascii="Consolas" w:eastAsia="Times New Roman" w:hAnsi="Consolas"/>
@@ -36285,7 +34750,6 @@
         </w:rPr>
         <w:t>(</w:t>
       </w:r>
-      <w:proofErr w:type="gramEnd"/>
       <w:r>
         <w:rPr>
           <w:rFonts w:ascii="Consolas" w:eastAsia="Times New Roman" w:hAnsi="Consolas"/>
@@ -36375,7 +34839,6 @@
         <w:t xml:space="preserve">    </w:t>
       </w:r>
       <w:proofErr w:type="spellStart"/>
-      <w:proofErr w:type="gramStart"/>
       <w:r>
         <w:rPr>
           <w:rFonts w:ascii="Consolas" w:eastAsia="Times New Roman" w:hAnsi="Consolas"/>
@@ -36410,20 +34873,7 @@
           <w:lang w:val="en-US" w:eastAsia="ru-RU"/>
           <w14:ligatures w14:val="none"/>
         </w:rPr>
-        <w:t>ticklabel</w:t>
-      </w:r>
-      <w:proofErr w:type="gramEnd"/>
-      <w:r>
-        <w:rPr>
-          <w:rFonts w:ascii="Consolas" w:eastAsia="Times New Roman" w:hAnsi="Consolas"/>
-          <w:color w:val="DCDCAA"/>
-          <w:kern w:val="0"/>
-          <w:sz w:val="21"/>
-          <w:szCs w:val="21"/>
-          <w:lang w:val="en-US" w:eastAsia="ru-RU"/>
-          <w14:ligatures w14:val="none"/>
-        </w:rPr>
-        <w:t>_format</w:t>
+        <w:t>ticklabel_format</w:t>
       </w:r>
       <w:proofErr w:type="spellEnd"/>
       <w:r>
@@ -36517,7 +34967,6 @@
         <w:t xml:space="preserve">    </w:t>
       </w:r>
       <w:proofErr w:type="spellStart"/>
-      <w:proofErr w:type="gramStart"/>
       <w:r>
         <w:rPr>
           <w:rFonts w:ascii="Consolas" w:eastAsia="Times New Roman" w:hAnsi="Consolas"/>
@@ -36555,7 +35004,6 @@
         <w:t>grid</w:t>
       </w:r>
       <w:proofErr w:type="spellEnd"/>
-      <w:proofErr w:type="gramEnd"/>
       <w:r>
         <w:rPr>
           <w:rFonts w:ascii="Consolas" w:eastAsia="Times New Roman" w:hAnsi="Consolas"/>
@@ -36717,7 +35165,6 @@
         <w:t xml:space="preserve">    </w:t>
       </w:r>
       <w:proofErr w:type="spellStart"/>
-      <w:proofErr w:type="gramStart"/>
       <w:r>
         <w:rPr>
           <w:rFonts w:ascii="Consolas" w:eastAsia="Times New Roman" w:hAnsi="Consolas"/>
@@ -36755,7 +35202,6 @@
         <w:t>spines</w:t>
       </w:r>
       <w:proofErr w:type="spellEnd"/>
-      <w:proofErr w:type="gramEnd"/>
       <w:r>
         <w:rPr>
           <w:rFonts w:ascii="Consolas" w:eastAsia="Times New Roman" w:hAnsi="Consolas"/>
@@ -36871,7 +35317,6 @@
         <w:t xml:space="preserve">    </w:t>
       </w:r>
       <w:proofErr w:type="spellStart"/>
-      <w:proofErr w:type="gramStart"/>
       <w:r>
         <w:rPr>
           <w:rFonts w:ascii="Consolas" w:eastAsia="Times New Roman" w:hAnsi="Consolas"/>
@@ -36909,7 +35354,6 @@
         <w:t>spines</w:t>
       </w:r>
       <w:proofErr w:type="spellEnd"/>
-      <w:proofErr w:type="gramEnd"/>
       <w:r>
         <w:rPr>
           <w:rFonts w:ascii="Consolas" w:eastAsia="Times New Roman" w:hAnsi="Consolas"/>
@@ -37025,7 +35469,6 @@
         <w:t xml:space="preserve">    </w:t>
       </w:r>
       <w:proofErr w:type="spellStart"/>
-      <w:proofErr w:type="gramStart"/>
       <w:r>
         <w:rPr>
           <w:rFonts w:ascii="Consolas" w:eastAsia="Times New Roman" w:hAnsi="Consolas"/>
@@ -37062,7 +35505,6 @@
         </w:rPr>
         <w:t>yaxis</w:t>
       </w:r>
-      <w:proofErr w:type="gramEnd"/>
       <w:r>
         <w:rPr>
           <w:rFonts w:ascii="Consolas" w:eastAsia="Times New Roman" w:hAnsi="Consolas"/>
@@ -37129,7 +35571,6 @@
         <w:t xml:space="preserve">    </w:t>
       </w:r>
       <w:proofErr w:type="spellStart"/>
-      <w:proofErr w:type="gramStart"/>
       <w:r>
         <w:rPr>
           <w:rFonts w:ascii="Consolas" w:eastAsia="Times New Roman" w:hAnsi="Consolas"/>
@@ -37167,7 +35608,6 @@
         <w:t>spines</w:t>
       </w:r>
       <w:proofErr w:type="spellEnd"/>
-      <w:proofErr w:type="gramEnd"/>
       <w:r>
         <w:rPr>
           <w:rFonts w:ascii="Consolas" w:eastAsia="Times New Roman" w:hAnsi="Consolas"/>
@@ -37283,7 +35723,6 @@
         <w:t xml:space="preserve">    </w:t>
       </w:r>
       <w:proofErr w:type="spellStart"/>
-      <w:proofErr w:type="gramStart"/>
       <w:r>
         <w:rPr>
           <w:rFonts w:ascii="Consolas" w:eastAsia="Times New Roman" w:hAnsi="Consolas"/>
@@ -37321,7 +35760,6 @@
         <w:t>spines</w:t>
       </w:r>
       <w:proofErr w:type="spellEnd"/>
-      <w:proofErr w:type="gramEnd"/>
       <w:r>
         <w:rPr>
           <w:rFonts w:ascii="Consolas" w:eastAsia="Times New Roman" w:hAnsi="Consolas"/>
@@ -37437,7 +35875,6 @@
         <w:t xml:space="preserve">    </w:t>
       </w:r>
       <w:proofErr w:type="spellStart"/>
-      <w:proofErr w:type="gramStart"/>
       <w:r>
         <w:rPr>
           <w:rFonts w:ascii="Consolas" w:eastAsia="Times New Roman" w:hAnsi="Consolas"/>
@@ -37474,7 +35911,6 @@
         </w:rPr>
         <w:t>xaxis</w:t>
       </w:r>
-      <w:proofErr w:type="gramEnd"/>
       <w:r>
         <w:rPr>
           <w:rFonts w:ascii="Consolas" w:eastAsia="Times New Roman" w:hAnsi="Consolas"/>
@@ -37541,7 +35977,6 @@
         <w:t xml:space="preserve">    </w:t>
       </w:r>
       <w:proofErr w:type="spellStart"/>
-      <w:proofErr w:type="gramStart"/>
       <w:r>
         <w:rPr>
           <w:rFonts w:ascii="Consolas" w:eastAsia="Times New Roman" w:hAnsi="Consolas"/>
@@ -37579,7 +36014,6 @@
         <w:t>plot</w:t>
       </w:r>
       <w:proofErr w:type="spellEnd"/>
-      <w:proofErr w:type="gramEnd"/>
       <w:r>
         <w:rPr>
           <w:rFonts w:ascii="Consolas" w:eastAsia="Times New Roman" w:hAnsi="Consolas"/>
@@ -37835,20 +36269,7 @@
           <w:lang w:val="en-US" w:eastAsia="ru-RU"/>
           <w14:ligatures w14:val="none"/>
         </w:rPr>
-        <w:t>set_</w:t>
-      </w:r>
-      <w:proofErr w:type="gramStart"/>
-      <w:r>
-        <w:rPr>
-          <w:rFonts w:ascii="Consolas" w:eastAsia="Times New Roman" w:hAnsi="Consolas"/>
-          <w:color w:val="DCDCAA"/>
-          <w:kern w:val="0"/>
-          <w:sz w:val="21"/>
-          <w:szCs w:val="21"/>
-          <w:lang w:val="en-US" w:eastAsia="ru-RU"/>
-          <w14:ligatures w14:val="none"/>
-        </w:rPr>
-        <w:t>facecolor</w:t>
+        <w:t>set_facecolor</w:t>
       </w:r>
       <w:proofErr w:type="spellEnd"/>
       <w:r>
@@ -37863,7 +36284,6 @@
         </w:rPr>
         <w:t>(</w:t>
       </w:r>
-      <w:proofErr w:type="gramEnd"/>
       <w:r>
         <w:rPr>
           <w:rFonts w:ascii="Consolas" w:eastAsia="Times New Roman" w:hAnsi="Consolas"/>
@@ -37951,20 +36371,7 @@
           <w:lang w:val="en-US" w:eastAsia="ru-RU"/>
           <w14:ligatures w14:val="none"/>
         </w:rPr>
-        <w:t>set_</w:t>
-      </w:r>
-      <w:proofErr w:type="gramStart"/>
-      <w:r>
-        <w:rPr>
-          <w:rFonts w:ascii="Consolas" w:eastAsia="Times New Roman" w:hAnsi="Consolas"/>
-          <w:color w:val="DCDCAA"/>
-          <w:kern w:val="0"/>
-          <w:sz w:val="21"/>
-          <w:szCs w:val="21"/>
-          <w:lang w:val="en-US" w:eastAsia="ru-RU"/>
-          <w14:ligatures w14:val="none"/>
-        </w:rPr>
-        <w:t>facecolor</w:t>
+        <w:t>set_facecolor</w:t>
       </w:r>
       <w:proofErr w:type="spellEnd"/>
       <w:r>
@@ -37979,7 +36386,6 @@
         </w:rPr>
         <w:t>(</w:t>
       </w:r>
-      <w:proofErr w:type="gramEnd"/>
       <w:r>
         <w:rPr>
           <w:rFonts w:ascii="Consolas" w:eastAsia="Times New Roman" w:hAnsi="Consolas"/>
@@ -38033,7 +36439,6 @@
         <w:t xml:space="preserve">    </w:t>
       </w:r>
       <w:proofErr w:type="spellStart"/>
-      <w:proofErr w:type="gramStart"/>
       <w:r>
         <w:rPr>
           <w:rFonts w:ascii="Consolas" w:eastAsia="Times New Roman" w:hAnsi="Consolas"/>
@@ -38071,7 +36476,6 @@
         <w:t>spines</w:t>
       </w:r>
       <w:proofErr w:type="spellEnd"/>
-      <w:proofErr w:type="gramEnd"/>
       <w:r>
         <w:rPr>
           <w:rFonts w:ascii="Consolas" w:eastAsia="Times New Roman" w:hAnsi="Consolas"/>
@@ -38189,7 +36593,6 @@
         <w:t xml:space="preserve">    </w:t>
       </w:r>
       <w:proofErr w:type="spellStart"/>
-      <w:proofErr w:type="gramStart"/>
       <w:r>
         <w:rPr>
           <w:rFonts w:ascii="Consolas" w:eastAsia="Times New Roman" w:hAnsi="Consolas"/>
@@ -38227,7 +36630,6 @@
         <w:t>spines</w:t>
       </w:r>
       <w:proofErr w:type="spellEnd"/>
-      <w:proofErr w:type="gramEnd"/>
       <w:r>
         <w:rPr>
           <w:rFonts w:ascii="Consolas" w:eastAsia="Times New Roman" w:hAnsi="Consolas"/>
@@ -38345,7 +36747,6 @@
         <w:t xml:space="preserve">    </w:t>
       </w:r>
       <w:proofErr w:type="spellStart"/>
-      <w:proofErr w:type="gramStart"/>
       <w:r>
         <w:rPr>
           <w:rFonts w:ascii="Consolas" w:eastAsia="Times New Roman" w:hAnsi="Consolas"/>
@@ -38380,20 +36781,7 @@
           <w:lang w:val="en-US" w:eastAsia="ru-RU"/>
           <w14:ligatures w14:val="none"/>
         </w:rPr>
-        <w:t>tick</w:t>
-      </w:r>
-      <w:proofErr w:type="gramEnd"/>
-      <w:r>
-        <w:rPr>
-          <w:rFonts w:ascii="Consolas" w:eastAsia="Times New Roman" w:hAnsi="Consolas"/>
-          <w:color w:val="DCDCAA"/>
-          <w:kern w:val="0"/>
-          <w:sz w:val="21"/>
-          <w:szCs w:val="21"/>
-          <w:lang w:val="en-US" w:eastAsia="ru-RU"/>
-          <w14:ligatures w14:val="none"/>
-        </w:rPr>
-        <w:t>_params</w:t>
+        <w:t>tick_params</w:t>
       </w:r>
       <w:proofErr w:type="spellEnd"/>
       <w:r>
@@ -38535,7 +36923,6 @@
         <w:t xml:space="preserve">    </w:t>
       </w:r>
       <w:proofErr w:type="spellStart"/>
-      <w:proofErr w:type="gramStart"/>
       <w:r>
         <w:rPr>
           <w:rFonts w:ascii="Consolas" w:eastAsia="Times New Roman" w:hAnsi="Consolas"/>
@@ -38570,20 +36957,7 @@
           <w:lang w:val="en-US" w:eastAsia="ru-RU"/>
           <w14:ligatures w14:val="none"/>
         </w:rPr>
-        <w:t>tick</w:t>
-      </w:r>
-      <w:proofErr w:type="gramEnd"/>
-      <w:r>
-        <w:rPr>
-          <w:rFonts w:ascii="Consolas" w:eastAsia="Times New Roman" w:hAnsi="Consolas"/>
-          <w:color w:val="DCDCAA"/>
-          <w:kern w:val="0"/>
-          <w:sz w:val="21"/>
-          <w:szCs w:val="21"/>
-          <w:lang w:val="en-US" w:eastAsia="ru-RU"/>
-          <w14:ligatures w14:val="none"/>
-        </w:rPr>
-        <w:t>_params</w:t>
+        <w:t>tick_params</w:t>
       </w:r>
       <w:proofErr w:type="spellEnd"/>
       <w:r>
@@ -38789,7 +37163,6 @@
         <w:t xml:space="preserve"> </w:t>
       </w:r>
       <w:proofErr w:type="spellStart"/>
-      <w:proofErr w:type="gramStart"/>
       <w:r>
         <w:rPr>
           <w:rFonts w:ascii="Consolas" w:eastAsia="Times New Roman" w:hAnsi="Consolas"/>
@@ -38827,7 +37200,6 @@
         <w:t>linspace</w:t>
       </w:r>
       <w:proofErr w:type="spellEnd"/>
-      <w:proofErr w:type="gramEnd"/>
       <w:r>
         <w:rPr>
           <w:rFonts w:ascii="Consolas" w:eastAsia="Times New Roman" w:hAnsi="Consolas"/>
@@ -39065,7 +37437,6 @@
         <w:t xml:space="preserve">    </w:t>
       </w:r>
       <w:proofErr w:type="spellStart"/>
-      <w:proofErr w:type="gramStart"/>
       <w:r>
         <w:rPr>
           <w:rFonts w:ascii="Consolas" w:eastAsia="Times New Roman" w:hAnsi="Consolas"/>
@@ -39103,7 +37474,6 @@
         <w:t>plot</w:t>
       </w:r>
       <w:proofErr w:type="spellEnd"/>
-      <w:proofErr w:type="gramEnd"/>
       <w:r>
         <w:rPr>
           <w:rFonts w:ascii="Consolas" w:eastAsia="Times New Roman" w:hAnsi="Consolas"/>
@@ -39291,20 +37661,7 @@
           <w:lang w:val="en-US" w:eastAsia="ru-RU"/>
           <w14:ligatures w14:val="none"/>
         </w:rPr>
-        <w:t>set_size_</w:t>
-      </w:r>
-      <w:proofErr w:type="gramStart"/>
-      <w:r>
-        <w:rPr>
-          <w:rFonts w:ascii="Consolas" w:eastAsia="Times New Roman" w:hAnsi="Consolas"/>
-          <w:color w:val="DCDCAA"/>
-          <w:kern w:val="0"/>
-          <w:sz w:val="21"/>
-          <w:szCs w:val="21"/>
-          <w:lang w:val="en-US" w:eastAsia="ru-RU"/>
-          <w14:ligatures w14:val="none"/>
-        </w:rPr>
-        <w:t>inches</w:t>
+        <w:t>set_size_inches</w:t>
       </w:r>
       <w:proofErr w:type="spellEnd"/>
       <w:r>
@@ -39319,7 +37676,6 @@
         </w:rPr>
         <w:t>(</w:t>
       </w:r>
-      <w:proofErr w:type="gramEnd"/>
       <w:r>
         <w:rPr>
           <w:rFonts w:ascii="Consolas" w:eastAsia="Times New Roman" w:hAnsi="Consolas"/>
@@ -40279,7 +38635,6 @@
         </w:rPr>
         <w:t xml:space="preserve"> </w:t>
       </w:r>
-      <w:proofErr w:type="gramStart"/>
       <w:r>
         <w:rPr>
           <w:rFonts w:ascii="Consolas" w:eastAsia="Times New Roman" w:hAnsi="Consolas"/>
@@ -40304,7 +38659,6 @@
         </w:rPr>
         <w:t>(</w:t>
       </w:r>
-      <w:proofErr w:type="gramEnd"/>
       <w:r>
         <w:rPr>
           <w:rFonts w:ascii="Consolas" w:eastAsia="Times New Roman" w:hAnsi="Consolas"/>
@@ -40880,7 +39234,6 @@
         <w:t xml:space="preserve"> </w:t>
       </w:r>
       <w:proofErr w:type="spellStart"/>
-      <w:proofErr w:type="gramStart"/>
       <w:r>
         <w:rPr>
           <w:rFonts w:ascii="Consolas" w:eastAsia="Times New Roman" w:hAnsi="Consolas"/>
@@ -40930,7 +39283,6 @@
         </w:rPr>
         <w:t>(</w:t>
       </w:r>
-      <w:proofErr w:type="gramEnd"/>
       <w:r>
         <w:rPr>
           <w:rFonts w:ascii="Consolas" w:eastAsia="Times New Roman" w:hAnsi="Consolas"/>
@@ -41944,7 +40296,7 @@
                           <pic:cNvPicPr/>
                         </pic:nvPicPr>
                         <pic:blipFill>
-                          <a:blip r:embed="rId16"/>
+                          <a:blip r:embed="rId14"/>
                           <a:stretch>
                             <a:fillRect/>
                           </a:stretch>
@@ -43022,7 +41374,7 @@
           <w:numId w:val="6"/>
         </w:numPr>
       </w:pPr>
-      <w:hyperlink r:id="rId17" w:history="1">
+      <w:hyperlink r:id="rId15" w:history="1">
         <w:r>
           <w:rPr>
             <w:rStyle w:val="ae"/>
@@ -43039,7 +41391,7 @@
           <w:numId w:val="6"/>
         </w:numPr>
       </w:pPr>
-      <w:hyperlink r:id="rId18" w:history="1">
+      <w:hyperlink r:id="rId16" w:history="1">
         <w:r>
           <w:rPr>
             <w:rStyle w:val="ae"/>
@@ -43059,7 +41411,7 @@
           <w:numId w:val="6"/>
         </w:numPr>
       </w:pPr>
-      <w:hyperlink r:id="rId19" w:history="1">
+      <w:hyperlink r:id="rId17" w:history="1">
         <w:r>
           <w:rPr>
             <w:rStyle w:val="ae"/>
@@ -43072,7 +41424,7 @@
       </w:r>
     </w:p>
     <w:sectPr>
-      <w:headerReference w:type="default" r:id="rId20"/>
+      <w:headerReference w:type="default" r:id="rId18"/>
       <w:pgSz w:w="11906" w:h="16838"/>
       <w:pgMar w:top="1134" w:right="850" w:bottom="1134" w:left="1701" w:header="708" w:footer="708" w:gutter="0"/>
       <w:cols w:space="708"/>
@@ -44595,6 +42947,7 @@
   <w:style w:type="character" w:default="1" w:styleId="a1">
     <w:name w:val="Default Paragraph Font"/>
     <w:uiPriority w:val="1"/>
+    <w:semiHidden/>
     <w:unhideWhenUsed/>
   </w:style>
   <w:style w:type="table" w:default="1" w:styleId="a2">

--- a/Задание/Отчёт.docx
+++ b/Задание/Отчёт.docx
@@ -1244,7 +1244,7 @@
           <w:r>
             <w:fldChar w:fldCharType="separate"/>
           </w:r>
-          <w:hyperlink w:anchor="_Toc167891375" w:history="1">
+          <w:hyperlink w:anchor="_Toc168054756" w:history="1">
             <w:r>
               <w:rPr>
                 <w:rStyle w:val="ae"/>
@@ -1271,7 +1271,7 @@
                 <w:noProof/>
                 <w:webHidden/>
               </w:rPr>
-              <w:instrText xml:space="preserve"> PAGEREF _Toc167891375 \h </w:instrText>
+              <w:instrText xml:space="preserve"> PAGEREF _Toc168054756 \h </w:instrText>
             </w:r>
             <w:r>
               <w:rPr>
@@ -1316,7 +1316,7 @@
               <w:lang w:eastAsia="ru-RU"/>
             </w:rPr>
           </w:pPr>
-          <w:hyperlink w:anchor="_Toc167891376" w:history="1">
+          <w:hyperlink w:anchor="_Toc168054757" w:history="1">
             <w:r>
               <w:rPr>
                 <w:rStyle w:val="ae"/>
@@ -1343,7 +1343,7 @@
                 <w:noProof/>
                 <w:webHidden/>
               </w:rPr>
-              <w:instrText xml:space="preserve"> PAGEREF _Toc167891376 \h </w:instrText>
+              <w:instrText xml:space="preserve"> PAGEREF _Toc168054757 \h </w:instrText>
             </w:r>
             <w:r>
               <w:rPr>
@@ -1388,7 +1388,7 @@
               <w:lang w:eastAsia="ru-RU"/>
             </w:rPr>
           </w:pPr>
-          <w:hyperlink w:anchor="_Toc167891377" w:history="1">
+          <w:hyperlink w:anchor="_Toc168054758" w:history="1">
             <w:r>
               <w:rPr>
                 <w:rStyle w:val="ae"/>
@@ -1415,7 +1415,7 @@
                 <w:noProof/>
                 <w:webHidden/>
               </w:rPr>
-              <w:instrText xml:space="preserve"> PAGEREF _Toc167891377 \h </w:instrText>
+              <w:instrText xml:space="preserve"> PAGEREF _Toc168054758 \h </w:instrText>
             </w:r>
             <w:r>
               <w:rPr>
@@ -1460,7 +1460,7 @@
               <w:lang w:eastAsia="ru-RU"/>
             </w:rPr>
           </w:pPr>
-          <w:hyperlink w:anchor="_Toc167891378" w:history="1">
+          <w:hyperlink w:anchor="_Toc168054759" w:history="1">
             <w:r>
               <w:rPr>
                 <w:rStyle w:val="ae"/>
@@ -1495,7 +1495,7 @@
                 <w:noProof/>
                 <w:webHidden/>
               </w:rPr>
-              <w:instrText xml:space="preserve"> PAGEREF _Toc167891378 \h </w:instrText>
+              <w:instrText xml:space="preserve"> PAGEREF _Toc168054759 \h </w:instrText>
             </w:r>
             <w:r>
               <w:rPr>
@@ -1540,7 +1540,7 @@
               <w:lang w:eastAsia="ru-RU"/>
             </w:rPr>
           </w:pPr>
-          <w:hyperlink w:anchor="_Toc167891379" w:history="1">
+          <w:hyperlink w:anchor="_Toc168054760" w:history="1">
             <w:r>
               <w:rPr>
                 <w:rStyle w:val="ae"/>
@@ -1567,7 +1567,7 @@
                 <w:noProof/>
                 <w:webHidden/>
               </w:rPr>
-              <w:instrText xml:space="preserve"> PAGEREF _Toc167891379 \h </w:instrText>
+              <w:instrText xml:space="preserve"> PAGEREF _Toc168054760 \h </w:instrText>
             </w:r>
             <w:r>
               <w:rPr>
@@ -1609,7 +1609,7 @@
               <w:lang w:eastAsia="ru-RU"/>
             </w:rPr>
           </w:pPr>
-          <w:hyperlink w:anchor="_Toc167891380" w:history="1">
+          <w:hyperlink w:anchor="_Toc168054761" w:history="1">
             <w:r>
               <w:rPr>
                 <w:rStyle w:val="ae"/>
@@ -1636,7 +1636,7 @@
                 <w:noProof/>
                 <w:webHidden/>
               </w:rPr>
-              <w:instrText xml:space="preserve"> PAGEREF _Toc167891380 \h </w:instrText>
+              <w:instrText xml:space="preserve"> PAGEREF _Toc168054761 \h </w:instrText>
             </w:r>
             <w:r>
               <w:rPr>
@@ -1678,7 +1678,7 @@
               <w:lang w:eastAsia="ru-RU"/>
             </w:rPr>
           </w:pPr>
-          <w:hyperlink w:anchor="_Toc167891381" w:history="1">
+          <w:hyperlink w:anchor="_Toc168054762" w:history="1">
             <w:r>
               <w:rPr>
                 <w:rStyle w:val="ae"/>
@@ -1705,7 +1705,7 @@
                 <w:noProof/>
                 <w:webHidden/>
               </w:rPr>
-              <w:instrText xml:space="preserve"> PAGEREF _Toc167891381 \h </w:instrText>
+              <w:instrText xml:space="preserve"> PAGEREF _Toc168054762 \h </w:instrText>
             </w:r>
             <w:r>
               <w:rPr>
@@ -1747,7 +1747,7 @@
               <w:lang w:eastAsia="ru-RU"/>
             </w:rPr>
           </w:pPr>
-          <w:hyperlink w:anchor="_Toc167891382" w:history="1">
+          <w:hyperlink w:anchor="_Toc168054763" w:history="1">
             <w:r>
               <w:rPr>
                 <w:rStyle w:val="ae"/>
@@ -1774,7 +1774,7 @@
                 <w:noProof/>
                 <w:webHidden/>
               </w:rPr>
-              <w:instrText xml:space="preserve"> PAGEREF _Toc167891382 \h </w:instrText>
+              <w:instrText xml:space="preserve"> PAGEREF _Toc168054763 \h </w:instrText>
             </w:r>
             <w:r>
               <w:rPr>
@@ -1816,7 +1816,7 @@
               <w:lang w:eastAsia="ru-RU"/>
             </w:rPr>
           </w:pPr>
-          <w:hyperlink w:anchor="_Toc167891383" w:history="1">
+          <w:hyperlink w:anchor="_Toc168054764" w:history="1">
             <w:r>
               <w:rPr>
                 <w:rStyle w:val="ae"/>
@@ -1843,7 +1843,7 @@
                 <w:noProof/>
                 <w:webHidden/>
               </w:rPr>
-              <w:instrText xml:space="preserve"> PAGEREF _Toc167891383 \h </w:instrText>
+              <w:instrText xml:space="preserve"> PAGEREF _Toc168054764 \h </w:instrText>
             </w:r>
             <w:r>
               <w:rPr>
@@ -1885,7 +1885,7 @@
               <w:lang w:eastAsia="ru-RU"/>
             </w:rPr>
           </w:pPr>
-          <w:hyperlink w:anchor="_Toc167891384" w:history="1">
+          <w:hyperlink w:anchor="_Toc168054765" w:history="1">
             <w:r>
               <w:rPr>
                 <w:rStyle w:val="ae"/>
@@ -1912,7 +1912,7 @@
                 <w:noProof/>
                 <w:webHidden/>
               </w:rPr>
-              <w:instrText xml:space="preserve"> PAGEREF _Toc167891384 \h </w:instrText>
+              <w:instrText xml:space="preserve"> PAGEREF _Toc168054765 \h </w:instrText>
             </w:r>
             <w:r>
               <w:rPr>
@@ -1954,7 +1954,7 @@
               <w:lang w:eastAsia="ru-RU"/>
             </w:rPr>
           </w:pPr>
-          <w:hyperlink w:anchor="_Toc167891385" w:history="1">
+          <w:hyperlink w:anchor="_Toc168054766" w:history="1">
             <w:r>
               <w:rPr>
                 <w:rStyle w:val="ae"/>
@@ -1989,7 +1989,151 @@
                 <w:noProof/>
                 <w:webHidden/>
               </w:rPr>
-              <w:instrText xml:space="preserve"> PAGEREF _Toc167891385 \h </w:instrText>
+              <w:instrText xml:space="preserve"> PAGEREF _Toc168054766 \h </w:instrText>
+            </w:r>
+            <w:r>
+              <w:rPr>
+                <w:noProof/>
+                <w:webHidden/>
+              </w:rPr>
+            </w:r>
+            <w:r>
+              <w:rPr>
+                <w:noProof/>
+                <w:webHidden/>
+              </w:rPr>
+              <w:fldChar w:fldCharType="separate"/>
+            </w:r>
+            <w:r>
+              <w:rPr>
+                <w:noProof/>
+                <w:webHidden/>
+              </w:rPr>
+              <w:t>18</w:t>
+            </w:r>
+            <w:r>
+              <w:rPr>
+                <w:noProof/>
+                <w:webHidden/>
+              </w:rPr>
+              <w:fldChar w:fldCharType="end"/>
+            </w:r>
+          </w:hyperlink>
+        </w:p>
+        <w:p>
+          <w:pPr>
+            <w:pStyle w:val="11"/>
+            <w:tabs>
+              <w:tab w:val="right" w:leader="dot" w:pos="9345"/>
+            </w:tabs>
+            <w:rPr>
+              <w:rFonts w:asciiTheme="minorHAnsi" w:eastAsiaTheme="minorEastAsia" w:hAnsiTheme="minorHAnsi" w:cstheme="minorBidi"/>
+              <w:noProof/>
+              <w:sz w:val="22"/>
+              <w:szCs w:val="22"/>
+              <w:lang w:eastAsia="ru-RU"/>
+            </w:rPr>
+          </w:pPr>
+          <w:hyperlink w:anchor="_Toc168054767" w:history="1">
+            <w:r>
+              <w:rPr>
+                <w:rStyle w:val="ae"/>
+                <w:noProof/>
+              </w:rPr>
+              <w:t>6. Выводы</w:t>
+            </w:r>
+            <w:r>
+              <w:rPr>
+                <w:noProof/>
+                <w:webHidden/>
+              </w:rPr>
+              <w:tab/>
+            </w:r>
+            <w:r>
+              <w:rPr>
+                <w:noProof/>
+                <w:webHidden/>
+              </w:rPr>
+              <w:fldChar w:fldCharType="begin"/>
+            </w:r>
+            <w:r>
+              <w:rPr>
+                <w:noProof/>
+                <w:webHidden/>
+              </w:rPr>
+              <w:instrText xml:space="preserve"> PAGEREF _Toc168054767 \h </w:instrText>
+            </w:r>
+            <w:r>
+              <w:rPr>
+                <w:noProof/>
+                <w:webHidden/>
+              </w:rPr>
+            </w:r>
+            <w:r>
+              <w:rPr>
+                <w:noProof/>
+                <w:webHidden/>
+              </w:rPr>
+              <w:fldChar w:fldCharType="separate"/>
+            </w:r>
+            <w:r>
+              <w:rPr>
+                <w:noProof/>
+                <w:webHidden/>
+              </w:rPr>
+              <w:t>18</w:t>
+            </w:r>
+            <w:r>
+              <w:rPr>
+                <w:noProof/>
+                <w:webHidden/>
+              </w:rPr>
+              <w:fldChar w:fldCharType="end"/>
+            </w:r>
+          </w:hyperlink>
+        </w:p>
+        <w:p>
+          <w:pPr>
+            <w:pStyle w:val="11"/>
+            <w:tabs>
+              <w:tab w:val="right" w:leader="dot" w:pos="9345"/>
+            </w:tabs>
+            <w:rPr>
+              <w:rFonts w:asciiTheme="minorHAnsi" w:eastAsiaTheme="minorEastAsia" w:hAnsiTheme="minorHAnsi" w:cstheme="minorBidi"/>
+              <w:noProof/>
+              <w:sz w:val="22"/>
+              <w:szCs w:val="22"/>
+              <w:lang w:eastAsia="ru-RU"/>
+            </w:rPr>
+          </w:pPr>
+          <w:hyperlink w:anchor="_Toc168054768" w:history="1">
+            <w:r>
+              <w:rPr>
+                <w:rStyle w:val="ae"/>
+                <w:noProof/>
+              </w:rPr>
+              <w:t>7. Список используемых источников</w:t>
+            </w:r>
+            <w:r>
+              <w:rPr>
+                <w:noProof/>
+                <w:webHidden/>
+              </w:rPr>
+              <w:tab/>
+            </w:r>
+            <w:r>
+              <w:rPr>
+                <w:noProof/>
+                <w:webHidden/>
+              </w:rPr>
+              <w:fldChar w:fldCharType="begin"/>
+            </w:r>
+            <w:r>
+              <w:rPr>
+                <w:noProof/>
+                <w:webHidden/>
+              </w:rPr>
+              <w:instrText xml:space="preserve"> PAGEREF _Toc168054768 \h </w:instrText>
             </w:r>
             <w:r>
               <w:rPr>
@@ -2021,158 +2165,6 @@
           </w:hyperlink>
         </w:p>
         <w:p>
-          <w:pPr>
-            <w:pStyle w:val="11"/>
-            <w:tabs>
-              <w:tab w:val="right" w:leader="dot" w:pos="9345"/>
-            </w:tabs>
-            <w:rPr>
-              <w:rFonts w:asciiTheme="minorHAnsi" w:eastAsiaTheme="minorEastAsia" w:hAnsiTheme="minorHAnsi" w:cstheme="minorBidi"/>
-              <w:noProof/>
-              <w:sz w:val="22"/>
-              <w:szCs w:val="22"/>
-              <w:lang w:eastAsia="ru-RU"/>
-            </w:rPr>
-          </w:pPr>
-          <w:hyperlink w:anchor="_Toc167891386" w:history="1">
-            <w:r>
-              <w:rPr>
-                <w:rStyle w:val="ae"/>
-                <w:noProof/>
-                <w:lang w:val="en-US"/>
-              </w:rPr>
-              <w:t xml:space="preserve">6. </w:t>
-            </w:r>
-            <w:r>
-              <w:rPr>
-                <w:rStyle w:val="ae"/>
-                <w:noProof/>
-              </w:rPr>
-              <w:t>Выводы</w:t>
-            </w:r>
-            <w:r>
-              <w:rPr>
-                <w:noProof/>
-                <w:webHidden/>
-              </w:rPr>
-              <w:tab/>
-            </w:r>
-            <w:r>
-              <w:rPr>
-                <w:noProof/>
-                <w:webHidden/>
-              </w:rPr>
-              <w:fldChar w:fldCharType="begin"/>
-            </w:r>
-            <w:r>
-              <w:rPr>
-                <w:noProof/>
-                <w:webHidden/>
-              </w:rPr>
-              <w:instrText xml:space="preserve"> PAGEREF _Toc167891386 \h </w:instrText>
-            </w:r>
-            <w:r>
-              <w:rPr>
-                <w:noProof/>
-                <w:webHidden/>
-              </w:rPr>
-            </w:r>
-            <w:r>
-              <w:rPr>
-                <w:noProof/>
-                <w:webHidden/>
-              </w:rPr>
-              <w:fldChar w:fldCharType="separate"/>
-            </w:r>
-            <w:r>
-              <w:rPr>
-                <w:noProof/>
-                <w:webHidden/>
-              </w:rPr>
-              <w:t>19</w:t>
-            </w:r>
-            <w:r>
-              <w:rPr>
-                <w:noProof/>
-                <w:webHidden/>
-              </w:rPr>
-              <w:fldChar w:fldCharType="end"/>
-            </w:r>
-          </w:hyperlink>
-        </w:p>
-        <w:p>
-          <w:pPr>
-            <w:pStyle w:val="11"/>
-            <w:tabs>
-              <w:tab w:val="right" w:leader="dot" w:pos="9345"/>
-            </w:tabs>
-            <w:rPr>
-              <w:rFonts w:asciiTheme="minorHAnsi" w:eastAsiaTheme="minorEastAsia" w:hAnsiTheme="minorHAnsi" w:cstheme="minorBidi"/>
-              <w:noProof/>
-              <w:sz w:val="22"/>
-              <w:szCs w:val="22"/>
-              <w:lang w:eastAsia="ru-RU"/>
-            </w:rPr>
-          </w:pPr>
-          <w:hyperlink w:anchor="_Toc167891387" w:history="1">
-            <w:r>
-              <w:rPr>
-                <w:rStyle w:val="ae"/>
-                <w:noProof/>
-              </w:rPr>
-              <w:t>7. Список используемых источников</w:t>
-            </w:r>
-            <w:r>
-              <w:rPr>
-                <w:noProof/>
-                <w:webHidden/>
-              </w:rPr>
-              <w:tab/>
-            </w:r>
-            <w:r>
-              <w:rPr>
-                <w:noProof/>
-                <w:webHidden/>
-              </w:rPr>
-              <w:fldChar w:fldCharType="begin"/>
-            </w:r>
-            <w:r>
-              <w:rPr>
-                <w:noProof/>
-                <w:webHidden/>
-              </w:rPr>
-              <w:instrText xml:space="preserve"> PAGEREF _Toc167891387 \h </w:instrText>
-            </w:r>
-            <w:r>
-              <w:rPr>
-                <w:noProof/>
-                <w:webHidden/>
-              </w:rPr>
-            </w:r>
-            <w:r>
-              <w:rPr>
-                <w:noProof/>
-                <w:webHidden/>
-              </w:rPr>
-              <w:fldChar w:fldCharType="separate"/>
-            </w:r>
-            <w:r>
-              <w:rPr>
-                <w:noProof/>
-                <w:webHidden/>
-              </w:rPr>
-              <w:t>20</w:t>
-            </w:r>
-            <w:r>
-              <w:rPr>
-                <w:noProof/>
-                <w:webHidden/>
-              </w:rPr>
-              <w:fldChar w:fldCharType="end"/>
-            </w:r>
-          </w:hyperlink>
-        </w:p>
-        <w:p>
           <w:r>
             <w:fldChar w:fldCharType="end"/>
           </w:r>
@@ -2198,7 +2190,7 @@
         <w:pStyle w:val="1"/>
         <w:spacing w:after="0"/>
       </w:pPr>
-      <w:bookmarkStart w:id="0" w:name="_Toc167891375"/>
+      <w:bookmarkStart w:id="0" w:name="_Toc168054756"/>
       <w:r>
         <w:lastRenderedPageBreak/>
         <w:t>1. Цель работы</w:t>
@@ -2227,7 +2219,7 @@
         <w:pStyle w:val="1"/>
         <w:spacing w:after="0"/>
       </w:pPr>
-      <w:bookmarkStart w:id="1" w:name="_Toc167891376"/>
+      <w:bookmarkStart w:id="1" w:name="_Toc168054757"/>
       <w:r>
         <w:t>2. Задание</w:t>
       </w:r>
@@ -2427,7 +2419,7 @@
         <w:pStyle w:val="1"/>
         <w:spacing w:after="0"/>
       </w:pPr>
-      <w:bookmarkStart w:id="2" w:name="_Toc167891377"/>
+      <w:bookmarkStart w:id="2" w:name="_Toc168054758"/>
       <w:r>
         <w:t>3</w:t>
       </w:r>
@@ -3076,7 +3068,7 @@
       <w:pPr>
         <w:pStyle w:val="1"/>
       </w:pPr>
-      <w:bookmarkStart w:id="3" w:name="_Toc167891378"/>
+      <w:bookmarkStart w:id="3" w:name="_Toc168054759"/>
       <w:r>
         <w:lastRenderedPageBreak/>
         <w:t xml:space="preserve">4. Описание языка программирования </w:t>
@@ -3197,7 +3189,7 @@
       <w:pPr>
         <w:pStyle w:val="1"/>
       </w:pPr>
-      <w:bookmarkStart w:id="4" w:name="_Toc167891379"/>
+      <w:bookmarkStart w:id="4" w:name="_Toc168054760"/>
       <w:r>
         <w:lastRenderedPageBreak/>
         <w:t>5. Пояснения к заданию</w:t>
@@ -3208,7 +3200,7 @@
       <w:pPr>
         <w:pStyle w:val="2"/>
       </w:pPr>
-      <w:bookmarkStart w:id="5" w:name="_Toc167891380"/>
+      <w:bookmarkStart w:id="5" w:name="_Toc168054761"/>
       <w:r>
         <w:t xml:space="preserve">5.1. </w:t>
       </w:r>
@@ -4204,7 +4196,7 @@
       <w:pPr>
         <w:pStyle w:val="2"/>
       </w:pPr>
-      <w:bookmarkStart w:id="6" w:name="_Toc167891381"/>
+      <w:bookmarkStart w:id="6" w:name="_Toc168054762"/>
       <w:r>
         <w:lastRenderedPageBreak/>
         <w:t xml:space="preserve">5.2. </w:t>
@@ -6129,7 +6121,7 @@
       <w:pPr>
         <w:pStyle w:val="2"/>
       </w:pPr>
-      <w:bookmarkStart w:id="7" w:name="_Toc167891382"/>
+      <w:bookmarkStart w:id="7" w:name="_Toc168054763"/>
       <w:r>
         <w:lastRenderedPageBreak/>
         <w:t xml:space="preserve">5.3. </w:t>
@@ -8977,7 +8969,7 @@
       <w:pPr>
         <w:pStyle w:val="2"/>
       </w:pPr>
-      <w:bookmarkStart w:id="8" w:name="_Toc167891383"/>
+      <w:bookmarkStart w:id="8" w:name="_Toc168054764"/>
       <w:r>
         <w:lastRenderedPageBreak/>
         <w:t xml:space="preserve">5.4. </w:t>
@@ -9099,7 +9091,7 @@
       <w:pPr>
         <w:pStyle w:val="2"/>
       </w:pPr>
-      <w:bookmarkStart w:id="9" w:name="_Toc167891384"/>
+      <w:bookmarkStart w:id="9" w:name="_Toc168054765"/>
       <w:r>
         <w:lastRenderedPageBreak/>
         <w:t>5.5. Разработка интерфейса</w:t>
@@ -27155,7 +27147,7 @@
           <w:lang w:val="en-US"/>
         </w:rPr>
       </w:pPr>
-      <w:bookmarkStart w:id="10" w:name="_Toc167891385"/>
+      <w:bookmarkStart w:id="10" w:name="_Toc168054766"/>
       <w:r>
         <w:rPr>
           <w:lang w:val="en-US"/>
@@ -27591,7 +27583,7 @@
       <w:pPr>
         <w:pStyle w:val="1"/>
       </w:pPr>
-      <w:bookmarkStart w:id="11" w:name="_Toc167891386"/>
+      <w:bookmarkStart w:id="11" w:name="_Toc168054767"/>
       <w:r>
         <w:t xml:space="preserve">6. </w:t>
       </w:r>
@@ -27634,7 +27626,7 @@
       <w:pPr>
         <w:pStyle w:val="1"/>
       </w:pPr>
-      <w:bookmarkStart w:id="12" w:name="_Toc167891387"/>
+      <w:bookmarkStart w:id="12" w:name="_Toc168054768"/>
       <w:r>
         <w:t xml:space="preserve">7. </w:t>
       </w:r>
